--- a/CV.docx
+++ b/CV.docx
@@ -97,7 +97,16 @@
           <w:szCs w:val="18"/>
           <w:u w:val="single"/>
         </w:rPr>
-        <w:t>1.0</w:t>
+        <w:t>6</w:t>
+      </w:r>
+      <w:r>
+        <w:rPr>
+          <w:rFonts w:ascii="Arial" w:hAnsi="Arial" w:cs="Arial"/>
+          <w:sz w:val="18"/>
+          <w:szCs w:val="18"/>
+          <w:u w:val="single"/>
+        </w:rPr>
+        <w:t>.0</w:t>
       </w:r>
       <w:r>
         <w:rPr>
@@ -248,7 +257,7 @@
                                       <wp:inline distT="0" distB="0" distL="0" distR="0" wp14:anchorId="2A6874E2" wp14:editId="3829EFE7">
                                         <wp:extent cx="1080249" cy="1314450"/>
                                         <wp:effectExtent l="0" t="0" r="5715" b="0"/>
-                                        <wp:docPr id="3" name="Рисунок 3"/>
+                                        <wp:docPr id="4" name="Рисунок 4"/>
                                         <wp:cNvGraphicFramePr>
                                           <a:graphicFrameLocks xmlns:a="http://schemas.openxmlformats.org/drawingml/2006/main" noChangeAspect="1"/>
                                         </wp:cNvGraphicFramePr>
@@ -375,7 +384,7 @@
                                 <wp:inline distT="0" distB="0" distL="0" distR="0" wp14:anchorId="2A6874E2" wp14:editId="3829EFE7">
                                   <wp:extent cx="1080249" cy="1314450"/>
                                   <wp:effectExtent l="0" t="0" r="5715" b="0"/>
-                                  <wp:docPr id="3" name="Рисунок 3"/>
+                                  <wp:docPr id="4" name="Рисунок 4"/>
                                   <wp:cNvGraphicFramePr>
                                     <a:graphicFrameLocks xmlns:a="http://schemas.openxmlformats.org/drawingml/2006/main" noChangeAspect="1"/>
                                   </wp:cNvGraphicFramePr>
@@ -513,7 +522,7 @@
                 <w:sz w:val="20"/>
                 <w:szCs w:val="20"/>
               </w:rPr>
-              <w:t>ront-end Web Developer, Back-end Web Developer</w:t>
+              <w:t>ront-end Web Developer</w:t>
             </w:r>
           </w:p>
         </w:tc>
@@ -1245,7 +1254,7 @@
                 <w:sz w:val="20"/>
                 <w:szCs w:val="20"/>
               </w:rPr>
-              <w:t>https://www.linkedin.com/in/victor-irzunow-0605a2bb</w:t>
+              <w:t>https://www.linkedin.com/in/victor-irzunov-0605a2bb</w:t>
             </w:r>
           </w:p>
         </w:tc>
@@ -1347,16 +1356,46 @@
                 <w:b w:val="0"/>
                 <w:sz w:val="20"/>
                 <w:szCs w:val="20"/>
-              </w:rPr>
-            </w:pPr>
-            <w:r>
-              <w:rPr>
-                <w:rFonts w:ascii="Arial" w:hAnsi="Arial" w:cs="Arial"/>
-                <w:b w:val="0"/>
-                <w:sz w:val="20"/>
-                <w:szCs w:val="20"/>
-              </w:rPr>
-              <w:t>IT-Academy</w:t>
+                <w:lang w:val="ru-RU"/>
+              </w:rPr>
+            </w:pPr>
+            <w:r>
+              <w:rPr>
+                <w:rFonts w:ascii="Arial" w:hAnsi="Arial" w:cs="Arial"/>
+                <w:b w:val="0"/>
+                <w:sz w:val="20"/>
+                <w:szCs w:val="20"/>
+              </w:rPr>
+              <w:t>IT</w:t>
+            </w:r>
+            <w:r>
+              <w:rPr>
+                <w:rFonts w:ascii="Arial" w:hAnsi="Arial" w:cs="Arial"/>
+                <w:b w:val="0"/>
+                <w:sz w:val="20"/>
+                <w:szCs w:val="20"/>
+                <w:lang w:val="ru-RU"/>
+              </w:rPr>
+              <w:t>-</w:t>
+            </w:r>
+            <w:r>
+              <w:rPr>
+                <w:rFonts w:ascii="Arial" w:hAnsi="Arial" w:cs="Arial"/>
+                <w:b w:val="0"/>
+                <w:sz w:val="20"/>
+                <w:szCs w:val="20"/>
+              </w:rPr>
+              <w:t>Academy</w:t>
+            </w:r>
+            <w:r>
+              <w:rPr>
+                <w:rFonts w:ascii="Arial" w:hAnsi="Arial" w:cs="Arial"/>
+                <w:b w:val="0"/>
+                <w:sz w:val="20"/>
+                <w:szCs w:val="20"/>
+                <w:lang w:val="ru-RU"/>
+              </w:rPr>
+              <w:t>, Центр Обучающих Технологий</w:t>
             </w:r>
           </w:p>
         </w:tc>
@@ -1551,7 +1590,7 @@
                 <w:rFonts w:ascii="Arial" w:hAnsi="Arial" w:cs="Arial"/>
                 <w:lang w:val="en-US"/>
               </w:rPr>
-              <w:t>Average score</w:t>
+              <w:t>Specialty</w:t>
             </w:r>
           </w:p>
         </w:tc>
@@ -1579,7 +1618,7 @@
                 <w:sz w:val="20"/>
                 <w:szCs w:val="20"/>
               </w:rPr>
-              <w:t>8</w:t>
+              <w:t>Front-end Developer</w:t>
             </w:r>
           </w:p>
         </w:tc>
@@ -1723,13 +1762,6 @@
                 <w:lang w:val="en-US"/>
               </w:rPr>
             </w:pPr>
-            <w:r>
-              <w:rPr>
-                <w:rFonts w:ascii="Arial" w:hAnsi="Arial" w:cs="Arial"/>
-                <w:lang w:val="en-US"/>
-              </w:rPr>
-              <w:t xml:space="preserve">Specialty </w:t>
-            </w:r>
           </w:p>
         </w:tc>
         <w:tc>
@@ -1749,15 +1781,6 @@
                 <w:szCs w:val="20"/>
               </w:rPr>
             </w:pPr>
-            <w:r>
-              <w:rPr>
-                <w:rFonts w:ascii="Arial" w:hAnsi="Arial" w:cs="Arial"/>
-                <w:b w:val="0"/>
-                <w:sz w:val="20"/>
-                <w:szCs w:val="20"/>
-              </w:rPr>
-              <w:t>Front-end Developer</w:t>
-            </w:r>
           </w:p>
         </w:tc>
       </w:tr>
@@ -1846,7 +1869,31 @@
               <w:rPr>
                 <w:rFonts w:ascii="Arial" w:hAnsi="Arial" w:cs="Arial"/>
               </w:rPr>
-              <w:t>English</w:t>
+              <w:t xml:space="preserve">English self-education </w:t>
+            </w:r>
+            <w:r>
+              <w:rPr>
+                <w:rFonts w:ascii="Arial" w:hAnsi="Arial" w:cs="Arial"/>
+              </w:rPr>
+              <w:t xml:space="preserve">| </w:t>
+            </w:r>
+            <w:r>
+              <w:rPr>
+                <w:rFonts w:ascii="Arial" w:hAnsi="Arial" w:cs="Arial"/>
+              </w:rPr>
+              <w:t>Learning with teacher</w:t>
+            </w:r>
+            <w:r>
+              <w:rPr>
+                <w:rFonts w:ascii="Arial" w:hAnsi="Arial" w:cs="Arial"/>
+              </w:rPr>
+              <w:t xml:space="preserve"> | </w:t>
+            </w:r>
+            <w:r>
+              <w:rPr>
+                <w:rFonts w:ascii="Arial" w:hAnsi="Arial" w:cs="Arial"/>
+              </w:rPr>
+              <w:t>Pre-Intermediate</w:t>
             </w:r>
           </w:p>
         </w:tc>
@@ -2093,6 +2140,7 @@
                 <w:bCs w:val="0"/>
                 <w:sz w:val="20"/>
                 <w:szCs w:val="20"/>
+                <w:lang w:val="ru-RU"/>
               </w:rPr>
             </w:pPr>
             <w:r>
@@ -2103,15 +2151,6 @@
                 <w:szCs w:val="20"/>
               </w:rPr>
               <w:t>Middle</w:t>
-            </w:r>
-            <w:r>
-              <w:rPr>
-                <w:rFonts w:ascii="Arial" w:hAnsi="Arial" w:cs="Arial"/>
-                <w:bCs w:val="0"/>
-                <w:sz w:val="20"/>
-                <w:szCs w:val="20"/>
-              </w:rPr>
-              <w:t>-</w:t>
             </w:r>
           </w:p>
         </w:tc>
@@ -2226,15 +2265,6 @@
                 <w:szCs w:val="20"/>
               </w:rPr>
             </w:pPr>
-            <w:r>
-              <w:rPr>
-                <w:rFonts w:ascii="Arial" w:hAnsi="Arial" w:cs="Arial"/>
-                <w:b w:val="0"/>
-                <w:sz w:val="20"/>
-                <w:szCs w:val="20"/>
-              </w:rPr>
-              <w:t>+</w:t>
-            </w:r>
           </w:p>
         </w:tc>
         <w:tc>
@@ -2327,7 +2357,6 @@
           <w:p>
             <w:pPr>
               <w:pStyle w:val="4"/>
-              <w:jc w:val="center"/>
               <w:outlineLvl w:val="3"/>
               <w:cnfStyle w:val="000000000000" w:firstRow="0" w:lastRow="0" w:firstColumn="0" w:lastColumn="0" w:oddVBand="0" w:evenVBand="0" w:oddHBand="0" w:evenHBand="0" w:firstRowFirstColumn="0" w:firstRowLastColumn="0" w:lastRowFirstColumn="0" w:lastRowLastColumn="0"/>
               <w:rPr>
@@ -2337,15 +2366,6 @@
                 <w:szCs w:val="20"/>
               </w:rPr>
             </w:pPr>
-            <w:r>
-              <w:rPr>
-                <w:rFonts w:ascii="Arial" w:hAnsi="Arial" w:cs="Arial"/>
-                <w:b w:val="0"/>
-                <w:sz w:val="20"/>
-                <w:szCs w:val="20"/>
-              </w:rPr>
-              <w:t>+</w:t>
-            </w:r>
           </w:p>
         </w:tc>
         <w:tc>
@@ -2449,15 +2469,6 @@
                 <w:szCs w:val="20"/>
               </w:rPr>
             </w:pPr>
-            <w:r>
-              <w:rPr>
-                <w:rFonts w:ascii="Arial" w:hAnsi="Arial" w:cs="Arial"/>
-                <w:b w:val="0"/>
-                <w:sz w:val="20"/>
-                <w:szCs w:val="20"/>
-              </w:rPr>
-              <w:t>+</w:t>
-            </w:r>
           </w:p>
         </w:tc>
         <w:tc>
@@ -2560,15 +2571,6 @@
                 <w:szCs w:val="20"/>
               </w:rPr>
             </w:pPr>
-            <w:r>
-              <w:rPr>
-                <w:rFonts w:ascii="Arial" w:hAnsi="Arial" w:cs="Arial"/>
-                <w:b w:val="0"/>
-                <w:sz w:val="20"/>
-                <w:szCs w:val="20"/>
-              </w:rPr>
-              <w:t>+</w:t>
-            </w:r>
           </w:p>
         </w:tc>
         <w:tc>
@@ -2693,15 +2695,6 @@
                 <w:szCs w:val="20"/>
               </w:rPr>
             </w:pPr>
-            <w:r>
-              <w:rPr>
-                <w:rFonts w:ascii="Arial" w:hAnsi="Arial" w:cs="Arial"/>
-                <w:b w:val="0"/>
-                <w:sz w:val="20"/>
-                <w:szCs w:val="20"/>
-              </w:rPr>
-              <w:t>+</w:t>
-            </w:r>
           </w:p>
         </w:tc>
         <w:tc>
@@ -2826,16 +2819,6 @@
                 <w:lang w:val="ru-RU"/>
               </w:rPr>
             </w:pPr>
-            <w:r>
-              <w:rPr>
-                <w:rFonts w:ascii="Arial" w:hAnsi="Arial" w:cs="Arial"/>
-                <w:b w:val="0"/>
-                <w:sz w:val="20"/>
-                <w:szCs w:val="20"/>
-                <w:lang w:val="ru-RU"/>
-              </w:rPr>
-              <w:t>+</w:t>
-            </w:r>
           </w:p>
         </w:tc>
         <w:tc>
@@ -3039,260 +3022,47 @@
                 <w:b w:val="0"/>
                 <w:lang w:val="ru-RU"/>
               </w:rPr>
-              <w:t>any moment</w:t>
-            </w:r>
-          </w:p>
-        </w:tc>
-      </w:tr>
-      <w:tr>
-        <w:trPr>
-          <w:cnfStyle w:val="000000100000" w:firstRow="0" w:lastRow="0" w:firstColumn="0" w:lastColumn="0" w:oddVBand="0" w:evenVBand="0" w:oddHBand="1" w:evenHBand="0" w:firstRowFirstColumn="0" w:firstRowLastColumn="0" w:lastRowFirstColumn="0" w:lastRowLastColumn="0"/>
-          <w:trHeight w:val="224"/>
-        </w:trPr>
-        <w:tc>
-          <w:tcPr>
-            <w:cnfStyle w:val="001000000000" w:firstRow="0" w:lastRow="0" w:firstColumn="1" w:lastColumn="0" w:oddVBand="0" w:evenVBand="0" w:oddHBand="0" w:evenHBand="0" w:firstRowFirstColumn="0" w:firstRowLastColumn="0" w:lastRowFirstColumn="0" w:lastRowLastColumn="0"/>
-            <w:tcW w:w="3806" w:type="dxa"/>
-            <w:gridSpan w:val="2"/>
-            <w:vMerge w:val="restart"/>
-          </w:tcPr>
-          <w:p>
-            <w:pPr>
-              <w:pStyle w:val="4"/>
-              <w:outlineLvl w:val="3"/>
-              <w:rPr>
-                <w:rFonts w:ascii="Arial" w:hAnsi="Arial" w:cs="Arial"/>
-                <w:b/>
-                <w:sz w:val="20"/>
-                <w:szCs w:val="20"/>
-              </w:rPr>
-            </w:pPr>
-            <w:r>
-              <w:rPr>
-                <w:rFonts w:ascii="Arial" w:hAnsi="Arial" w:cs="Arial"/>
-                <w:b/>
-                <w:sz w:val="20"/>
-                <w:szCs w:val="20"/>
-              </w:rPr>
-              <w:t>Salary expectations</w:t>
-            </w:r>
-            <w:r>
-              <w:rPr>
-                <w:rFonts w:ascii="Arial" w:hAnsi="Arial" w:cs="Arial"/>
-                <w:b/>
-                <w:sz w:val="20"/>
-                <w:szCs w:val="20"/>
-              </w:rPr>
-              <w:t xml:space="preserve"> (</w:t>
-            </w:r>
-            <w:r>
-              <w:rPr>
-                <w:rFonts w:ascii="Arial" w:hAnsi="Arial" w:cs="Arial"/>
-                <w:b/>
-                <w:sz w:val="20"/>
-                <w:szCs w:val="20"/>
-              </w:rPr>
-              <w:t>USD</w:t>
-            </w:r>
-            <w:r>
-              <w:rPr>
-                <w:rFonts w:ascii="Arial" w:hAnsi="Arial" w:cs="Arial"/>
-                <w:b/>
-                <w:sz w:val="20"/>
-                <w:szCs w:val="20"/>
-              </w:rPr>
-              <w:t>)</w:t>
-            </w:r>
-          </w:p>
-        </w:tc>
-        <w:tc>
-          <w:tcPr>
-            <w:tcW w:w="2277" w:type="dxa"/>
-          </w:tcPr>
-          <w:p>
-            <w:pPr>
-              <w:pStyle w:val="4"/>
-              <w:jc w:val="center"/>
-              <w:outlineLvl w:val="3"/>
-              <w:cnfStyle w:val="000000100000" w:firstRow="0" w:lastRow="0" w:firstColumn="0" w:lastColumn="0" w:oddVBand="0" w:evenVBand="0" w:oddHBand="1" w:evenHBand="0" w:firstRowFirstColumn="0" w:firstRowLastColumn="0" w:lastRowFirstColumn="0" w:lastRowLastColumn="0"/>
-              <w:rPr>
-                <w:rFonts w:ascii="Arial" w:hAnsi="Arial" w:cs="Arial"/>
-                <w:bCs w:val="0"/>
-                <w:sz w:val="20"/>
-                <w:szCs w:val="20"/>
-              </w:rPr>
-            </w:pPr>
-            <w:r>
-              <w:rPr>
-                <w:rFonts w:ascii="Arial" w:hAnsi="Arial" w:cs="Arial"/>
-                <w:bCs w:val="0"/>
-                <w:sz w:val="20"/>
-                <w:szCs w:val="20"/>
-              </w:rPr>
-              <w:t>Minimum</w:t>
-            </w:r>
-          </w:p>
-        </w:tc>
-        <w:tc>
-          <w:tcPr>
-            <w:tcW w:w="2269" w:type="dxa"/>
-            <w:gridSpan w:val="2"/>
-          </w:tcPr>
-          <w:p>
-            <w:pPr>
-              <w:pStyle w:val="4"/>
-              <w:jc w:val="center"/>
-              <w:outlineLvl w:val="3"/>
-              <w:cnfStyle w:val="000000100000" w:firstRow="0" w:lastRow="0" w:firstColumn="0" w:lastColumn="0" w:oddVBand="0" w:evenVBand="0" w:oddHBand="1" w:evenHBand="0" w:firstRowFirstColumn="0" w:firstRowLastColumn="0" w:lastRowFirstColumn="0" w:lastRowLastColumn="0"/>
-              <w:rPr>
-                <w:rFonts w:ascii="Arial" w:hAnsi="Arial" w:cs="Arial"/>
-                <w:bCs w:val="0"/>
-                <w:sz w:val="20"/>
-                <w:szCs w:val="20"/>
-              </w:rPr>
-            </w:pPr>
-            <w:r>
-              <w:rPr>
-                <w:rFonts w:ascii="Arial" w:hAnsi="Arial" w:cs="Arial"/>
-                <w:bCs w:val="0"/>
-                <w:sz w:val="20"/>
-                <w:szCs w:val="20"/>
-              </w:rPr>
-              <w:t>Expected</w:t>
-            </w:r>
-          </w:p>
-        </w:tc>
-        <w:tc>
-          <w:tcPr>
-            <w:tcW w:w="2464" w:type="dxa"/>
-            <w:gridSpan w:val="2"/>
-          </w:tcPr>
-          <w:p>
-            <w:pPr>
-              <w:pStyle w:val="4"/>
-              <w:jc w:val="center"/>
-              <w:outlineLvl w:val="3"/>
-              <w:cnfStyle w:val="000000100000" w:firstRow="0" w:lastRow="0" w:firstColumn="0" w:lastColumn="0" w:oddVBand="0" w:evenVBand="0" w:oddHBand="1" w:evenHBand="0" w:firstRowFirstColumn="0" w:firstRowLastColumn="0" w:lastRowFirstColumn="0" w:lastRowLastColumn="0"/>
-              <w:rPr>
-                <w:rFonts w:ascii="Arial" w:hAnsi="Arial" w:cs="Arial"/>
-                <w:bCs w:val="0"/>
-                <w:sz w:val="20"/>
-                <w:szCs w:val="20"/>
-              </w:rPr>
-            </w:pPr>
-            <w:r>
-              <w:rPr>
-                <w:rFonts w:ascii="Arial" w:hAnsi="Arial" w:cs="Arial"/>
-                <w:bCs w:val="0"/>
-                <w:sz w:val="20"/>
-                <w:szCs w:val="20"/>
-              </w:rPr>
-              <w:t>In prospect</w:t>
-            </w:r>
-          </w:p>
-        </w:tc>
-      </w:tr>
-      <w:tr>
-        <w:trPr>
-          <w:trHeight w:val="262"/>
-        </w:trPr>
-        <w:tc>
-          <w:tcPr>
-            <w:tcW w:w="3806" w:type="dxa"/>
-            <w:gridSpan w:val="2"/>
-            <w:vMerge/>
-          </w:tcPr>
-          <w:p>
-            <w:pPr>
-              <w:pStyle w:val="4"/>
-              <w:outlineLvl w:val="3"/>
-              <w:cnfStyle w:val="001000000000" w:firstRow="0" w:lastRow="0" w:firstColumn="1" w:lastColumn="0" w:oddVBand="0" w:evenVBand="0" w:oddHBand="0" w:evenHBand="0" w:firstRowFirstColumn="0" w:firstRowLastColumn="0" w:lastRowFirstColumn="0" w:lastRowLastColumn="0"/>
-              <w:rPr>
-                <w:rFonts w:ascii="Arial" w:hAnsi="Arial" w:cs="Arial"/>
-                <w:b/>
-                <w:sz w:val="20"/>
-                <w:szCs w:val="20"/>
-              </w:rPr>
-            </w:pPr>
-          </w:p>
-        </w:tc>
-        <w:tc>
-          <w:tcPr>
-            <w:tcW w:w="2277" w:type="dxa"/>
-          </w:tcPr>
-          <w:p>
-            <w:pPr>
-              <w:pStyle w:val="4"/>
-              <w:jc w:val="center"/>
-              <w:outlineLvl w:val="3"/>
-              <w:rPr>
-                <w:rFonts w:ascii="Arial" w:hAnsi="Arial" w:cs="Arial"/>
-                <w:b w:val="0"/>
-              </w:rPr>
-            </w:pPr>
-            <w:r>
-              <w:rPr>
-                <w:rFonts w:ascii="Arial" w:hAnsi="Arial" w:cs="Arial"/>
-                <w:b w:val="0"/>
-              </w:rPr>
-              <w:t>10</w:t>
-            </w:r>
-            <w:bookmarkStart w:id="0" w:name="_GoBack"/>
-            <w:bookmarkEnd w:id="0"/>
-            <w:r>
-              <w:rPr>
-                <w:rFonts w:ascii="Arial" w:hAnsi="Arial" w:cs="Arial"/>
-                <w:b w:val="0"/>
-              </w:rPr>
-              <w:t>00</w:t>
-            </w:r>
-          </w:p>
-        </w:tc>
-        <w:tc>
-          <w:tcPr>
-            <w:tcW w:w="2269" w:type="dxa"/>
-            <w:gridSpan w:val="2"/>
-          </w:tcPr>
-          <w:p>
-            <w:pPr>
-              <w:pStyle w:val="4"/>
-              <w:jc w:val="center"/>
-              <w:outlineLvl w:val="3"/>
-              <w:rPr>
-                <w:rFonts w:ascii="Arial" w:hAnsi="Arial" w:cs="Arial"/>
-                <w:b w:val="0"/>
-              </w:rPr>
-            </w:pPr>
-            <w:r>
-              <w:rPr>
-                <w:rFonts w:ascii="Arial" w:hAnsi="Arial" w:cs="Arial"/>
-                <w:b w:val="0"/>
-              </w:rPr>
-              <w:t>1500</w:t>
-            </w:r>
-          </w:p>
-        </w:tc>
-        <w:tc>
-          <w:tcPr>
-            <w:tcW w:w="2464" w:type="dxa"/>
-            <w:gridSpan w:val="2"/>
-          </w:tcPr>
-          <w:p>
-            <w:pPr>
-              <w:pStyle w:val="4"/>
-              <w:jc w:val="center"/>
-              <w:outlineLvl w:val="3"/>
-              <w:rPr>
-                <w:rFonts w:ascii="Arial" w:hAnsi="Arial" w:cs="Arial"/>
-                <w:b w:val="0"/>
-              </w:rPr>
-            </w:pPr>
-            <w:r>
-              <w:rPr>
-                <w:rFonts w:ascii="Arial" w:hAnsi="Arial" w:cs="Arial"/>
-                <w:b w:val="0"/>
-              </w:rPr>
-              <w:t>2000</w:t>
+              <w:t>3</w:t>
+            </w:r>
+            <w:r>
+              <w:rPr>
+                <w:rFonts w:ascii="Arial" w:hAnsi="Arial" w:cs="Arial"/>
+                <w:b w:val="0"/>
+                <w:lang w:val="ru-RU"/>
+              </w:rPr>
+              <w:t xml:space="preserve"> </w:t>
+            </w:r>
+            <w:r>
+              <w:rPr>
+                <w:rFonts w:ascii="Arial" w:hAnsi="Arial" w:cs="Arial"/>
+                <w:b w:val="0"/>
+                <w:lang w:val="ru-RU"/>
+              </w:rPr>
+              <w:t>-</w:t>
+            </w:r>
+            <w:r>
+              <w:rPr>
+                <w:rFonts w:ascii="Arial" w:hAnsi="Arial" w:cs="Arial"/>
+                <w:b w:val="0"/>
+                <w:lang w:val="ru-RU"/>
+              </w:rPr>
+              <w:t xml:space="preserve"> </w:t>
+            </w:r>
+            <w:r>
+              <w:rPr>
+                <w:rFonts w:ascii="Arial" w:hAnsi="Arial" w:cs="Arial"/>
+                <w:b w:val="0"/>
+                <w:lang w:val="ru-RU"/>
+              </w:rPr>
+              <w:t>4 days</w:t>
+            </w:r>
+            <w:r>
+              <w:rPr>
+                <w:rFonts w:ascii="Arial" w:hAnsi="Arial" w:cs="Arial"/>
+                <w:b w:val="0"/>
+                <w:lang w:val="ru-RU"/>
+              </w:rPr>
+              <w:t xml:space="preserve"> </w:t>
             </w:r>
           </w:p>
         </w:tc>
@@ -3454,7 +3224,16 @@
                 <w:sz w:val="20"/>
                 <w:szCs w:val="20"/>
               </w:rPr>
-              <w:t>2 months</w:t>
+              <w:t>3</w:t>
+            </w:r>
+            <w:r>
+              <w:rPr>
+                <w:rFonts w:ascii="Arial" w:hAnsi="Arial" w:cs="Arial"/>
+                <w:bCs/>
+                <w:sz w:val="20"/>
+                <w:szCs w:val="20"/>
+              </w:rPr>
+              <w:t xml:space="preserve"> months</w:t>
             </w:r>
           </w:p>
         </w:tc>
@@ -3481,17 +3260,7 @@
                 <w:sz w:val="20"/>
                 <w:szCs w:val="20"/>
               </w:rPr>
-              <w:t xml:space="preserve">Full Stack </w:t>
-            </w:r>
-            <w:r>
-              <w:rPr>
-                <w:rFonts w:ascii="Arial" w:hAnsi="Arial" w:cs="Arial"/>
-                <w:b w:val="0"/>
-                <w:sz w:val="20"/>
-                <w:szCs w:val="20"/>
-                <w:lang w:val="ru-RU"/>
-              </w:rPr>
-              <w:t>developer</w:t>
+              <w:t>Front-end Developer</w:t>
             </w:r>
           </w:p>
         </w:tc>
@@ -3646,9 +3415,17 @@
             </w:pPr>
             <w:r>
               <w:rPr>
+                <w:sz w:val="24"/>
+                <w:szCs w:val="24"/>
                 <w:lang w:val="en-US" w:eastAsia="de-DE"/>
               </w:rPr>
-              <w:t xml:space="preserve">Login </w:t>
+              <w:t>Login</w:t>
+            </w:r>
+            <w:r>
+              <w:rPr>
+                <w:lang w:val="en-US" w:eastAsia="de-DE"/>
+              </w:rPr>
+              <w:t xml:space="preserve"> </w:t>
             </w:r>
             <w:r>
               <w:rPr>
@@ -3687,23 +3464,17 @@
             </w:r>
             <w:r>
               <w:rPr>
-                <w:lang w:val="en-US" w:eastAsia="de-DE"/>
-              </w:rPr>
-              <w:t>Password</w:t>
-            </w:r>
-            <w:r>
-              <w:rPr>
-                <w:lang w:val="en-US" w:eastAsia="de-DE"/>
-              </w:rPr>
-              <w:t xml:space="preserve"> </w:t>
-            </w:r>
-            <w:r>
-              <w:rPr>
                 <w:sz w:val="24"/>
                 <w:szCs w:val="24"/>
                 <w:lang w:val="en-US" w:eastAsia="de-DE"/>
               </w:rPr>
-              <w:t>admin</w:t>
+              <w:t>Password</w:t>
+            </w:r>
+            <w:r>
+              <w:rPr>
+                <w:lang w:val="en-US" w:eastAsia="de-DE"/>
+              </w:rPr>
+              <w:t xml:space="preserve"> </w:t>
             </w:r>
             <w:r>
               <w:rPr>
@@ -3711,6 +3482,14 @@
                 <w:szCs w:val="24"/>
                 <w:lang w:val="en-US" w:eastAsia="de-DE"/>
               </w:rPr>
+              <w:t>admin</w:t>
+            </w:r>
+            <w:r>
+              <w:rPr>
+                <w:sz w:val="24"/>
+                <w:szCs w:val="24"/>
+                <w:lang w:val="en-US" w:eastAsia="de-DE"/>
+              </w:rPr>
               <w:t xml:space="preserve">: </w:t>
             </w:r>
             <w:r>
@@ -3734,23 +3513,42 @@
             <w:pPr>
               <w:cnfStyle w:val="000000000000" w:firstRow="0" w:lastRow="0" w:firstColumn="0" w:lastColumn="0" w:oddVBand="0" w:evenVBand="0" w:oddHBand="0" w:evenHBand="0" w:firstRowFirstColumn="0" w:firstRowLastColumn="0" w:lastRowFirstColumn="0" w:lastRowLastColumn="0"/>
               <w:rPr>
-                <w:lang w:val="en-US" w:eastAsia="de-DE"/>
-              </w:rPr>
-            </w:pPr>
-            <w:r>
-              <w:rPr>
-                <w:color w:val="808080" w:themeColor="background1" w:themeShade="80"/>
-                <w:lang w:val="en-US" w:eastAsia="de-DE"/>
-              </w:rPr>
-              <w:t>If necessary, I can give a Github link to the source code</w:t>
-            </w:r>
-            <w:r>
-              <w:rPr>
-                <w:color w:val="808080" w:themeColor="background1" w:themeShade="80"/>
-                <w:lang w:val="en-US" w:eastAsia="de-DE"/>
-              </w:rPr>
-              <w:t>.</w:t>
-            </w:r>
+                <w:lang w:eastAsia="de-DE"/>
+              </w:rPr>
+            </w:pPr>
+            <w:r>
+              <w:rPr>
+                <w:sz w:val="24"/>
+                <w:szCs w:val="24"/>
+                <w:lang w:eastAsia="de-DE"/>
+              </w:rPr>
+              <w:t xml:space="preserve">Вот ссылка на </w:t>
+            </w:r>
+            <w:r>
+              <w:rPr>
+                <w:sz w:val="24"/>
+                <w:szCs w:val="24"/>
+                <w:lang w:eastAsia="de-DE"/>
+              </w:rPr>
+              <w:t>GitHub</w:t>
+            </w:r>
+            <w:r>
+              <w:rPr>
+                <w:lang w:eastAsia="de-DE"/>
+              </w:rPr>
+              <w:t xml:space="preserve">: </w:t>
+            </w:r>
+            <w:hyperlink r:id="rId10" w:history="1">
+              <w:r>
+                <w:rPr>
+                  <w:rStyle w:val="ab"/>
+                  <w:sz w:val="24"/>
+                  <w:szCs w:val="24"/>
+                  <w:lang w:eastAsia="de-DE"/>
+                </w:rPr>
+                <w:t>https://github.com/Victor-Irzunov/E-comerce-React-Node.js-PostgreSQL-.git</w:t>
+              </w:r>
+            </w:hyperlink>
           </w:p>
         </w:tc>
       </w:tr>
@@ -3778,7 +3576,7 @@
                 <w:b w:val="0"/>
                 <w:bCs w:val="0"/>
               </w:rPr>
-              <w:t>2 weeks</w:t>
+              <w:t>1 month</w:t>
             </w:r>
           </w:p>
         </w:tc>
@@ -3798,7 +3596,7 @@
               <w:rPr>
                 <w:rFonts w:ascii="Arial" w:hAnsi="Arial" w:cs="Arial"/>
               </w:rPr>
-              <w:t>Full Stack developer</w:t>
+              <w:t>Front-end Developer</w:t>
             </w:r>
           </w:p>
         </w:tc>
@@ -3948,7 +3746,7 @@
               </w:rPr>
               <w:t xml:space="preserve">: </w:t>
             </w:r>
-            <w:hyperlink r:id="rId10" w:history="1">
+            <w:hyperlink r:id="rId11" w:history="1">
               <w:r>
                 <w:rPr>
                   <w:rStyle w:val="ab"/>
@@ -3972,27 +3770,13 @@
             </w:pPr>
             <w:r>
               <w:rPr>
-                <w:lang w:val="en-US" w:eastAsia="de-DE"/>
-              </w:rPr>
-              <w:t xml:space="preserve">Login </w:t>
-            </w:r>
-            <w:r>
-              <w:rPr>
                 <w:sz w:val="24"/>
                 <w:szCs w:val="24"/>
                 <w:lang w:val="en-US" w:eastAsia="de-DE"/>
               </w:rPr>
-              <w:t>admin</w:t>
-            </w:r>
-            <w:r>
-              <w:rPr>
-                <w:sz w:val="24"/>
-                <w:szCs w:val="24"/>
-                <w:lang w:val="en-US" w:eastAsia="de-DE"/>
-              </w:rPr>
-              <w:t xml:space="preserve">: </w:t>
-            </w:r>
-            <w:hyperlink r:id="rId11" w:history="1">
+              <w:t xml:space="preserve">Login admin: </w:t>
+            </w:r>
+            <w:hyperlink r:id="rId12" w:history="1">
               <w:r>
                 <w:rPr>
                   <w:rStyle w:val="ab"/>
@@ -4009,19 +3793,23 @@
                 <w:szCs w:val="24"/>
                 <w:lang w:val="en-US" w:eastAsia="de-DE"/>
               </w:rPr>
-              <w:t xml:space="preserve">; </w:t>
-            </w:r>
-            <w:r>
-              <w:rPr>
-                <w:lang w:val="en-US" w:eastAsia="de-DE"/>
-              </w:rPr>
-              <w:t>Password</w:t>
-            </w:r>
-            <w:r>
-              <w:rPr>
-                <w:lang w:val="en-US" w:eastAsia="de-DE"/>
-              </w:rPr>
-              <w:t xml:space="preserve"> </w:t>
+              <w:t>; Password admin: 111;</w:t>
+            </w:r>
+          </w:p>
+          <w:p>
+            <w:pPr>
+              <w:cnfStyle w:val="000000100000" w:firstRow="0" w:lastRow="0" w:firstColumn="0" w:lastColumn="0" w:oddVBand="0" w:evenVBand="0" w:oddHBand="1" w:evenHBand="0" w:firstRowFirstColumn="0" w:firstRowLastColumn="0" w:lastRowFirstColumn="0" w:lastRowLastColumn="0"/>
+              <w:rPr>
+                <w:lang w:eastAsia="de-DE"/>
+              </w:rPr>
+            </w:pPr>
+            <w:r>
+              <w:rPr>
+                <w:sz w:val="24"/>
+                <w:szCs w:val="24"/>
+                <w:lang w:eastAsia="de-DE"/>
+              </w:rPr>
+              <w:t xml:space="preserve">Вот ссылка на </w:t>
             </w:r>
             <w:r>
               <w:rPr>
@@ -4029,54 +3817,27 @@
                 <w:szCs w:val="24"/>
                 <w:lang w:val="en-US" w:eastAsia="de-DE"/>
               </w:rPr>
-              <w:t>admin</w:t>
+              <w:t>GitHub</w:t>
             </w:r>
             <w:r>
               <w:rPr>
                 <w:sz w:val="24"/>
                 <w:szCs w:val="24"/>
-                <w:lang w:val="en-US" w:eastAsia="de-DE"/>
+                <w:lang w:eastAsia="de-DE"/>
               </w:rPr>
               <w:t xml:space="preserve">: </w:t>
             </w:r>
-            <w:r>
-              <w:rPr>
-                <w:sz w:val="22"/>
-                <w:szCs w:val="22"/>
-                <w:lang w:val="en-US" w:eastAsia="de-DE"/>
-              </w:rPr>
-              <w:t>111</w:t>
-            </w:r>
-            <w:r>
-              <w:rPr>
-                <w:sz w:val="24"/>
-                <w:szCs w:val="24"/>
-                <w:lang w:val="en-US" w:eastAsia="de-DE"/>
-              </w:rPr>
-              <w:t>;</w:t>
-            </w:r>
-          </w:p>
-          <w:p>
-            <w:pPr>
-              <w:cnfStyle w:val="000000100000" w:firstRow="0" w:lastRow="0" w:firstColumn="0" w:lastColumn="0" w:oddVBand="0" w:evenVBand="0" w:oddHBand="1" w:evenHBand="0" w:firstRowFirstColumn="0" w:firstRowLastColumn="0" w:lastRowFirstColumn="0" w:lastRowLastColumn="0"/>
-              <w:rPr>
-                <w:lang w:val="en-US" w:eastAsia="de-DE"/>
-              </w:rPr>
-            </w:pPr>
-            <w:r>
-              <w:rPr>
-                <w:color w:val="808080" w:themeColor="background1" w:themeShade="80"/>
-                <w:lang w:val="en-US" w:eastAsia="de-DE"/>
-              </w:rPr>
-              <w:t>If necessary, I can give a Github link to the source code</w:t>
-            </w:r>
-            <w:r>
-              <w:rPr>
-                <w:color w:val="808080" w:themeColor="background1" w:themeShade="80"/>
-                <w:lang w:val="en-US" w:eastAsia="de-DE"/>
-              </w:rPr>
-              <w:t>.</w:t>
-            </w:r>
+            <w:hyperlink r:id="rId13" w:history="1">
+              <w:r>
+                <w:rPr>
+                  <w:rStyle w:val="ab"/>
+                  <w:sz w:val="24"/>
+                  <w:szCs w:val="24"/>
+                  <w:lang w:eastAsia="de-DE"/>
+                </w:rPr>
+                <w:t>https://github.com/Victor-Irzunov/e-commerce-application.git</w:t>
+              </w:r>
+            </w:hyperlink>
           </w:p>
         </w:tc>
       </w:tr>
@@ -4086,11 +3847,11 @@
         </w:trPr>
         <w:tc>
           <w:tcPr>
-            <w:cnfStyle w:val="001000000000" w:firstRow="0" w:lastRow="0" w:firstColumn="1" w:lastColumn="0" w:oddVBand="0" w:evenVBand="0" w:oddHBand="0" w:evenHBand="0" w:firstRowFirstColumn="0" w:firstRowLastColumn="0" w:lastRowFirstColumn="0" w:lastRowLastColumn="0"/>
             <w:tcW w:w="1170" w:type="dxa"/>
           </w:tcPr>
           <w:p>
             <w:pPr>
+              <w:cnfStyle w:val="001000000000" w:firstRow="0" w:lastRow="0" w:firstColumn="1" w:lastColumn="0" w:oddVBand="0" w:evenVBand="0" w:oddHBand="0" w:evenHBand="0" w:firstRowFirstColumn="0" w:firstRowLastColumn="0" w:lastRowFirstColumn="0" w:lastRowLastColumn="0"/>
               <w:rPr>
                 <w:rFonts w:ascii="Arial" w:hAnsi="Arial" w:cs="Arial"/>
                 <w:b w:val="0"/>
@@ -4120,16 +3881,15 @@
           </w:tcPr>
           <w:p>
             <w:pPr>
-              <w:cnfStyle w:val="000000000000" w:firstRow="0" w:lastRow="0" w:firstColumn="0" w:lastColumn="0" w:oddVBand="0" w:evenVBand="0" w:oddHBand="0" w:evenHBand="0" w:firstRowFirstColumn="0" w:firstRowLastColumn="0" w:lastRowFirstColumn="0" w:lastRowLastColumn="0"/>
-              <w:rPr>
-                <w:rFonts w:ascii="Arial" w:hAnsi="Arial" w:cs="Arial"/>
-              </w:rPr>
-            </w:pPr>
-            <w:r>
-              <w:rPr>
-                <w:rFonts w:ascii="Arial" w:hAnsi="Arial" w:cs="Arial"/>
-              </w:rPr>
-              <w:t>Full Stack developer</w:t>
+              <w:rPr>
+                <w:rFonts w:ascii="Arial" w:hAnsi="Arial" w:cs="Arial"/>
+              </w:rPr>
+            </w:pPr>
+            <w:r>
+              <w:rPr>
+                <w:rFonts w:ascii="Arial" w:hAnsi="Arial" w:cs="Arial"/>
+              </w:rPr>
+              <w:t>Front-end Developer</w:t>
             </w:r>
           </w:p>
         </w:tc>
@@ -4139,7 +3899,6 @@
           </w:tcPr>
           <w:p>
             <w:pPr>
-              <w:cnfStyle w:val="000000000000" w:firstRow="0" w:lastRow="0" w:firstColumn="0" w:lastColumn="0" w:oddVBand="0" w:evenVBand="0" w:oddHBand="0" w:evenHBand="0" w:firstRowFirstColumn="0" w:firstRowLastColumn="0" w:lastRowFirstColumn="0" w:lastRowLastColumn="0"/>
               <w:rPr>
                 <w:rFonts w:ascii="Arial" w:hAnsi="Arial" w:cs="Arial"/>
                 <w:lang w:val="en-US"/>
@@ -4159,10 +3918,11 @@
               </w:rPr>
               <w:t>application</w:t>
             </w:r>
-          </w:p>
-          <w:p>
-            <w:pPr>
-              <w:cnfStyle w:val="000000000000" w:firstRow="0" w:lastRow="0" w:firstColumn="0" w:lastColumn="0" w:oddVBand="0" w:evenVBand="0" w:oddHBand="0" w:evenHBand="0" w:firstRowFirstColumn="0" w:firstRowLastColumn="0" w:lastRowFirstColumn="0" w:lastRowLastColumn="0"/>
+            <w:bookmarkStart w:id="0" w:name="_GoBack"/>
+            <w:bookmarkEnd w:id="0"/>
+          </w:p>
+          <w:p>
+            <w:pPr>
               <w:rPr>
                 <w:sz w:val="24"/>
                 <w:szCs w:val="24"/>
@@ -4196,26 +3956,121 @@
           </w:p>
           <w:p>
             <w:pPr>
-              <w:cnfStyle w:val="000000000000" w:firstRow="0" w:lastRow="0" w:firstColumn="0" w:lastColumn="0" w:oddVBand="0" w:evenVBand="0" w:oddHBand="0" w:evenHBand="0" w:firstRowFirstColumn="0" w:firstRowLastColumn="0" w:lastRowFirstColumn="0" w:lastRowLastColumn="0"/>
-              <w:rPr>
-                <w:rFonts w:ascii="Arial" w:hAnsi="Arial" w:cs="Arial"/>
-                <w:lang w:val="en-US"/>
-              </w:rPr>
-            </w:pPr>
-            <w:r>
-              <w:rPr>
-                <w:color w:val="808080" w:themeColor="background1" w:themeShade="80"/>
-                <w:lang w:val="en-US" w:eastAsia="de-DE"/>
-              </w:rPr>
-              <w:t>If necessary, I can give a Github link to the source code</w:t>
-            </w:r>
-            <w:r>
-              <w:rPr>
-                <w:color w:val="808080" w:themeColor="background1" w:themeShade="80"/>
-                <w:lang w:val="en-US" w:eastAsia="de-DE"/>
-              </w:rPr>
-              <w:t>.</w:t>
-            </w:r>
+              <w:rPr>
+                <w:rFonts w:ascii="Arial" w:hAnsi="Arial" w:cs="Arial"/>
+              </w:rPr>
+            </w:pPr>
+            <w:r>
+              <w:rPr>
+                <w:rFonts w:ascii="Arial" w:hAnsi="Arial" w:cs="Arial"/>
+              </w:rPr>
+              <w:t xml:space="preserve">Вот ссылка на </w:t>
+            </w:r>
+            <w:r>
+              <w:rPr>
+                <w:rFonts w:ascii="Arial" w:hAnsi="Arial" w:cs="Arial"/>
+                <w:lang w:val="en-US"/>
+              </w:rPr>
+              <w:t>web</w:t>
+            </w:r>
+            <w:r>
+              <w:rPr>
+                <w:rFonts w:ascii="Arial" w:hAnsi="Arial" w:cs="Arial"/>
+              </w:rPr>
+              <w:t xml:space="preserve"> приложение:  </w:t>
+            </w:r>
+            <w:hyperlink r:id="rId14" w:history="1">
+              <w:r>
+                <w:rPr>
+                  <w:rStyle w:val="ab"/>
+                  <w:rFonts w:ascii="Arial" w:hAnsi="Arial" w:cs="Arial"/>
+                  <w:lang w:val="en-US"/>
+                </w:rPr>
+                <w:t>https</w:t>
+              </w:r>
+              <w:r>
+                <w:rPr>
+                  <w:rStyle w:val="ab"/>
+                  <w:rFonts w:ascii="Arial" w:hAnsi="Arial" w:cs="Arial"/>
+                </w:rPr>
+                <w:t>://</w:t>
+              </w:r>
+              <w:r>
+                <w:rPr>
+                  <w:rStyle w:val="ab"/>
+                  <w:rFonts w:ascii="Arial" w:hAnsi="Arial" w:cs="Arial"/>
+                  <w:lang w:val="en-US"/>
+                </w:rPr>
+                <w:t>mighty</w:t>
+              </w:r>
+              <w:r>
+                <w:rPr>
+                  <w:rStyle w:val="ab"/>
+                  <w:rFonts w:ascii="Arial" w:hAnsi="Arial" w:cs="Arial"/>
+                </w:rPr>
+                <w:t>-</w:t>
+              </w:r>
+              <w:r>
+                <w:rPr>
+                  <w:rStyle w:val="ab"/>
+                  <w:rFonts w:ascii="Arial" w:hAnsi="Arial" w:cs="Arial"/>
+                  <w:lang w:val="en-US"/>
+                </w:rPr>
+                <w:t>falls</w:t>
+              </w:r>
+              <w:r>
+                <w:rPr>
+                  <w:rStyle w:val="ab"/>
+                  <w:rFonts w:ascii="Arial" w:hAnsi="Arial" w:cs="Arial"/>
+                </w:rPr>
+                <w:t>-71399.</w:t>
+              </w:r>
+              <w:r>
+                <w:rPr>
+                  <w:rStyle w:val="ab"/>
+                  <w:rFonts w:ascii="Arial" w:hAnsi="Arial" w:cs="Arial"/>
+                  <w:lang w:val="en-US"/>
+                </w:rPr>
+                <w:t>herokuapp</w:t>
+              </w:r>
+              <w:r>
+                <w:rPr>
+                  <w:rStyle w:val="ab"/>
+                  <w:rFonts w:ascii="Arial" w:hAnsi="Arial" w:cs="Arial"/>
+                </w:rPr>
+                <w:t>.</w:t>
+              </w:r>
+              <w:r>
+                <w:rPr>
+                  <w:rStyle w:val="ab"/>
+                  <w:rFonts w:ascii="Arial" w:hAnsi="Arial" w:cs="Arial"/>
+                  <w:lang w:val="en-US"/>
+                </w:rPr>
+                <w:t>com</w:t>
+              </w:r>
+            </w:hyperlink>
+          </w:p>
+          <w:p>
+            <w:pPr>
+              <w:rPr>
+                <w:rFonts w:ascii="Arial" w:hAnsi="Arial" w:cs="Arial"/>
+              </w:rPr>
+            </w:pPr>
+            <w:r>
+              <w:rPr>
+                <w:rFonts w:ascii="Arial" w:hAnsi="Arial" w:cs="Arial"/>
+              </w:rPr>
+              <w:t xml:space="preserve">Вот ссылка на GitHub: </w:t>
+            </w:r>
+            <w:hyperlink r:id="rId15" w:history="1">
+              <w:r>
+                <w:rPr>
+                  <w:rStyle w:val="ab"/>
+                  <w:rFonts w:ascii="Arial" w:hAnsi="Arial" w:cs="Arial"/>
+                </w:rPr>
+                <w:t>https://github.com/Victor-Irzunov/REST-API.git</w:t>
+              </w:r>
+            </w:hyperlink>
           </w:p>
         </w:tc>
       </w:tr>
@@ -4331,21 +4186,24 @@
             <w:pPr>
               <w:pStyle w:val="4"/>
               <w:outlineLvl w:val="3"/>
+            </w:pPr>
+            <w:r>
+              <w:rPr>
+                <w:rFonts w:ascii="Arial" w:hAnsi="Arial" w:cs="Arial"/>
+                <w:b/>
+                <w:sz w:val="20"/>
+                <w:szCs w:val="20"/>
+              </w:rPr>
+              <w:t>Hobby</w:t>
+            </w:r>
+            <w:r>
               <w:rPr>
                 <w:rFonts w:ascii="Arial" w:hAnsi="Arial" w:cs="Arial"/>
                 <w:bCs/>
                 <w:sz w:val="20"/>
                 <w:szCs w:val="20"/>
               </w:rPr>
-            </w:pPr>
-            <w:r>
-              <w:rPr>
-                <w:rFonts w:ascii="Arial" w:hAnsi="Arial" w:cs="Arial"/>
-                <w:b/>
-                <w:sz w:val="20"/>
-                <w:szCs w:val="20"/>
-              </w:rPr>
-              <w:t>Hobby</w:t>
+              <w:t xml:space="preserve">: </w:t>
             </w:r>
             <w:r>
               <w:rPr>
@@ -4354,7 +4212,7 @@
                 <w:sz w:val="20"/>
                 <w:szCs w:val="20"/>
               </w:rPr>
-              <w:t xml:space="preserve">: </w:t>
+              <w:t xml:space="preserve"> </w:t>
             </w:r>
             <w:r>
               <w:rPr>
@@ -4363,7 +4221,7 @@
                 <w:sz w:val="20"/>
                 <w:szCs w:val="20"/>
               </w:rPr>
-              <w:t xml:space="preserve"> </w:t>
+              <w:t>application development</w:t>
             </w:r>
             <w:r>
               <w:rPr>
@@ -4372,67 +4230,7 @@
                 <w:sz w:val="20"/>
                 <w:szCs w:val="20"/>
               </w:rPr>
-              <w:t>application development</w:t>
-            </w:r>
-            <w:r>
-              <w:rPr>
-                <w:rFonts w:ascii="Arial" w:hAnsi="Arial" w:cs="Arial"/>
-                <w:bCs/>
-                <w:sz w:val="20"/>
-                <w:szCs w:val="20"/>
-              </w:rPr>
-              <w:t xml:space="preserve"> </w:t>
-            </w:r>
-            <w:r>
-              <w:rPr>
-                <w:rFonts w:ascii="Arial" w:hAnsi="Arial" w:cs="Arial"/>
-                <w:bCs/>
-                <w:color w:val="7F7F7F" w:themeColor="text1" w:themeTint="80"/>
-                <w:sz w:val="20"/>
-                <w:szCs w:val="20"/>
-              </w:rPr>
-              <w:t>(I really like writing code and getting new knowledge)</w:t>
-            </w:r>
-            <w:r>
-              <w:rPr>
-                <w:rFonts w:ascii="Arial" w:hAnsi="Arial" w:cs="Arial"/>
-                <w:b/>
-                <w:color w:val="0D0D0D" w:themeColor="text1" w:themeTint="F2"/>
-                <w:sz w:val="20"/>
-                <w:szCs w:val="20"/>
-              </w:rPr>
               <w:t>;</w:t>
-            </w:r>
-          </w:p>
-          <w:p>
-            <w:pPr>
-              <w:rPr>
-                <w:lang w:val="en-US" w:eastAsia="de-DE"/>
-              </w:rPr>
-            </w:pPr>
-            <w:r>
-              <w:rPr>
-                <w:sz w:val="22"/>
-                <w:szCs w:val="22"/>
-                <w:lang w:val="en-US" w:eastAsia="de-DE"/>
-              </w:rPr>
-              <w:t>Interests</w:t>
-            </w:r>
-            <w:r>
-              <w:rPr>
-                <w:lang w:val="en-US" w:eastAsia="de-DE"/>
-              </w:rPr>
-              <w:t xml:space="preserve">:  </w:t>
-            </w:r>
-            <w:r>
-              <w:rPr>
-                <w:b w:val="0"/>
-                <w:bCs w:val="0"/>
-                <w:sz w:val="22"/>
-                <w:szCs w:val="22"/>
-                <w:lang w:val="en-US" w:eastAsia="de-DE"/>
-              </w:rPr>
-              <w:t>write code, sport;</w:t>
             </w:r>
           </w:p>
           <w:p>
@@ -4531,7 +4329,17 @@
                 <w:szCs w:val="22"/>
                 <w:lang w:val="en-US" w:eastAsia="de-DE"/>
               </w:rPr>
-              <w:t>Fast learning ability (because there is a huge desire to learn new things);</w:t>
+              <w:t>Responsibility and diligence</w:t>
+            </w:r>
+            <w:r>
+              <w:rPr>
+                <w:b w:val="0"/>
+                <w:bCs w:val="0"/>
+                <w:sz w:val="22"/>
+                <w:szCs w:val="22"/>
+                <w:lang w:val="en-US" w:eastAsia="de-DE"/>
+              </w:rPr>
+              <w:t>;</w:t>
             </w:r>
           </w:p>
           <w:p>
@@ -4542,32 +4350,18 @@
                 <w:numId w:val="6"/>
               </w:numPr>
               <w:rPr>
+                <w:lang w:val="en-US" w:eastAsia="de-DE"/>
+              </w:rPr>
+            </w:pPr>
+            <w:r>
+              <w:rPr>
                 <w:b w:val="0"/>
                 <w:bCs w:val="0"/>
                 <w:sz w:val="22"/>
                 <w:szCs w:val="22"/>
                 <w:lang w:val="en-US" w:eastAsia="de-DE"/>
               </w:rPr>
-            </w:pPr>
-            <w:r>
-              <w:rPr>
-                <w:b w:val="0"/>
-                <w:bCs w:val="0"/>
-                <w:sz w:val="22"/>
-                <w:szCs w:val="22"/>
-                <w:lang w:val="en-US" w:eastAsia="de-DE"/>
-              </w:rPr>
-              <w:t>Responsibility and diligence</w:t>
-            </w:r>
-            <w:r>
-              <w:rPr>
-                <w:b w:val="0"/>
-                <w:bCs w:val="0"/>
-                <w:sz w:val="22"/>
-                <w:szCs w:val="22"/>
-                <w:lang w:val="en-US" w:eastAsia="de-DE"/>
-              </w:rPr>
-              <w:t>;</w:t>
+              <w:t>The desire to work in a team;</w:t>
             </w:r>
           </w:p>
           <w:p>
@@ -4578,13 +4372,19 @@
                 <w:numId w:val="6"/>
               </w:numPr>
               <w:rPr>
+                <w:lang w:val="en-US" w:eastAsia="de-DE"/>
+              </w:rPr>
+            </w:pPr>
+            <w:r>
+              <w:rPr>
                 <w:b w:val="0"/>
                 <w:bCs w:val="0"/>
                 <w:sz w:val="22"/>
                 <w:szCs w:val="22"/>
                 <w:lang w:val="en-US" w:eastAsia="de-DE"/>
               </w:rPr>
-            </w:pPr>
+              <w:t>Subordination to the management</w:t>
+            </w:r>
             <w:r>
               <w:rPr>
                 <w:b w:val="0"/>
@@ -4593,7 +4393,7 @@
                 <w:szCs w:val="22"/>
                 <w:lang w:val="en-US" w:eastAsia="de-DE"/>
               </w:rPr>
-              <w:t>The desire to work in a team;</w:t>
+              <w:t>;</w:t>
             </w:r>
           </w:p>
           <w:p>
@@ -4604,13 +4404,19 @@
                 <w:numId w:val="6"/>
               </w:numPr>
               <w:rPr>
+                <w:lang w:val="en-US" w:eastAsia="de-DE"/>
+              </w:rPr>
+            </w:pPr>
+            <w:r>
+              <w:rPr>
                 <w:b w:val="0"/>
                 <w:bCs w:val="0"/>
                 <w:sz w:val="22"/>
                 <w:szCs w:val="22"/>
                 <w:lang w:val="en-US" w:eastAsia="de-DE"/>
               </w:rPr>
-            </w:pPr>
+              <w:t>Time management</w:t>
+            </w:r>
             <w:r>
               <w:rPr>
                 <w:b w:val="0"/>
@@ -4619,89 +4425,12 @@
                 <w:szCs w:val="22"/>
                 <w:lang w:val="en-US" w:eastAsia="de-DE"/>
               </w:rPr>
-              <w:t>Willingness to give yourself completely to work and, if necessary, to work more than 10 hours a day;</w:t>
+              <w:t>.</w:t>
             </w:r>
           </w:p>
           <w:p>
             <w:pPr>
               <w:pStyle w:val="ae"/>
-              <w:numPr>
-                <w:ilvl w:val="0"/>
-                <w:numId w:val="6"/>
-              </w:numPr>
-              <w:rPr>
-                <w:b w:val="0"/>
-                <w:bCs w:val="0"/>
-                <w:sz w:val="22"/>
-                <w:szCs w:val="22"/>
-                <w:lang w:val="en-US" w:eastAsia="de-DE"/>
-              </w:rPr>
-            </w:pPr>
-            <w:r>
-              <w:rPr>
-                <w:b w:val="0"/>
-                <w:bCs w:val="0"/>
-                <w:sz w:val="22"/>
-                <w:szCs w:val="22"/>
-                <w:lang w:val="en-US" w:eastAsia="de-DE"/>
-              </w:rPr>
-              <w:t>Subordination to the management;</w:t>
-            </w:r>
-          </w:p>
-          <w:p>
-            <w:pPr>
-              <w:pStyle w:val="ae"/>
-              <w:numPr>
-                <w:ilvl w:val="0"/>
-                <w:numId w:val="6"/>
-              </w:numPr>
-              <w:rPr>
-                <w:b w:val="0"/>
-                <w:bCs w:val="0"/>
-                <w:sz w:val="22"/>
-                <w:szCs w:val="22"/>
-                <w:lang w:val="en-US" w:eastAsia="de-DE"/>
-              </w:rPr>
-            </w:pPr>
-            <w:r>
-              <w:rPr>
-                <w:b w:val="0"/>
-                <w:bCs w:val="0"/>
-                <w:sz w:val="22"/>
-                <w:szCs w:val="22"/>
-                <w:lang w:val="en-US" w:eastAsia="de-DE"/>
-              </w:rPr>
-              <w:t>If deadlines are specified, I will work 24/7 to invest in the deadlines;</w:t>
-            </w:r>
-          </w:p>
-          <w:p>
-            <w:pPr>
-              <w:pStyle w:val="ae"/>
-              <w:numPr>
-                <w:ilvl w:val="0"/>
-                <w:numId w:val="6"/>
-              </w:numPr>
-              <w:rPr>
-                <w:b w:val="0"/>
-                <w:bCs w:val="0"/>
-                <w:sz w:val="22"/>
-                <w:szCs w:val="22"/>
-                <w:lang w:val="en-US" w:eastAsia="de-DE"/>
-              </w:rPr>
-            </w:pPr>
-            <w:r>
-              <w:rPr>
-                <w:b w:val="0"/>
-                <w:bCs w:val="0"/>
-                <w:sz w:val="22"/>
-                <w:szCs w:val="22"/>
-                <w:lang w:val="en-US" w:eastAsia="de-DE"/>
-              </w:rPr>
-              <w:t>No bad habits;</w:t>
-            </w:r>
-          </w:p>
-          <w:p>
-            <w:pPr>
               <w:rPr>
                 <w:lang w:val="en-US" w:eastAsia="de-DE"/>
               </w:rPr>
@@ -4717,6 +4446,7 @@
         <w:rPr>
           <w:b w:val="0"/>
           <w:bCs w:val="0"/>
+          <w:lang w:val="en-US"/>
         </w:rPr>
       </w:pPr>
     </w:p>
@@ -6361,7 +6091,7 @@
 </file>
 
 <file path=customXml/itemProps1.xml><?xml version="1.0" encoding="utf-8"?>
-<ds:datastoreItem xmlns:ds="http://schemas.openxmlformats.org/officeDocument/2006/customXml" ds:itemID="{D601D4FF-662A-4D20-86F9-E6405BD00C19}">
+<ds:datastoreItem xmlns:ds="http://schemas.openxmlformats.org/officeDocument/2006/customXml" ds:itemID="{8AA4972F-8BD6-469C-81CB-77A6DA151834}">
   <ds:schemaRefs>
     <ds:schemaRef ds:uri="http://schemas.openxmlformats.org/officeDocument/2006/bibliography"/>
   </ds:schemaRefs>

--- a/CV.docx
+++ b/CV.docx
@@ -513,16 +513,7 @@
                 <w:sz w:val="20"/>
                 <w:szCs w:val="20"/>
               </w:rPr>
-              <w:t>F</w:t>
-            </w:r>
-            <w:r>
-              <w:rPr>
-                <w:rFonts w:ascii="Arial" w:hAnsi="Arial" w:cs="Arial"/>
-                <w:bCs/>
-                <w:sz w:val="20"/>
-                <w:szCs w:val="20"/>
-              </w:rPr>
-              <w:t>ront-end Web Developer</w:t>
+              <w:t>Software engineer</w:t>
             </w:r>
           </w:p>
         </w:tc>
@@ -1147,6 +1138,8 @@
               </w:rPr>
               <w:t>Irzunovv@gmail.com</w:t>
             </w:r>
+            <w:bookmarkStart w:id="0" w:name="_GoBack"/>
+            <w:bookmarkEnd w:id="0"/>
           </w:p>
         </w:tc>
       </w:tr>
@@ -1618,7 +1611,7 @@
                 <w:sz w:val="20"/>
                 <w:szCs w:val="20"/>
               </w:rPr>
-              <w:t>Front-end Developer</w:t>
+              <w:t>Software engineer</w:t>
             </w:r>
           </w:p>
         </w:tc>
@@ -1875,7 +1868,13 @@
               <w:rPr>
                 <w:rFonts w:ascii="Arial" w:hAnsi="Arial" w:cs="Arial"/>
               </w:rPr>
-              <w:t xml:space="preserve">| </w:t>
+              <w:t>|</w:t>
+            </w:r>
+            <w:r>
+              <w:rPr>
+                <w:rFonts w:ascii="Arial" w:hAnsi="Arial" w:cs="Arial"/>
+              </w:rPr>
+              <w:t xml:space="preserve"> </w:t>
             </w:r>
             <w:r>
               <w:rPr>
@@ -3847,11 +3846,11 @@
         </w:trPr>
         <w:tc>
           <w:tcPr>
+            <w:cnfStyle w:val="001000000000" w:firstRow="0" w:lastRow="0" w:firstColumn="1" w:lastColumn="0" w:oddVBand="0" w:evenVBand="0" w:oddHBand="0" w:evenHBand="0" w:firstRowFirstColumn="0" w:firstRowLastColumn="0" w:lastRowFirstColumn="0" w:lastRowLastColumn="0"/>
             <w:tcW w:w="1170" w:type="dxa"/>
           </w:tcPr>
           <w:p>
             <w:pPr>
-              <w:cnfStyle w:val="001000000000" w:firstRow="0" w:lastRow="0" w:firstColumn="1" w:lastColumn="0" w:oddVBand="0" w:evenVBand="0" w:oddHBand="0" w:evenHBand="0" w:firstRowFirstColumn="0" w:firstRowLastColumn="0" w:lastRowFirstColumn="0" w:lastRowLastColumn="0"/>
               <w:rPr>
                 <w:rFonts w:ascii="Arial" w:hAnsi="Arial" w:cs="Arial"/>
                 <w:b w:val="0"/>
@@ -3881,6 +3880,7 @@
           </w:tcPr>
           <w:p>
             <w:pPr>
+              <w:cnfStyle w:val="000000000000" w:firstRow="0" w:lastRow="0" w:firstColumn="0" w:lastColumn="0" w:oddVBand="0" w:evenVBand="0" w:oddHBand="0" w:evenHBand="0" w:firstRowFirstColumn="0" w:firstRowLastColumn="0" w:lastRowFirstColumn="0" w:lastRowLastColumn="0"/>
               <w:rPr>
                 <w:rFonts w:ascii="Arial" w:hAnsi="Arial" w:cs="Arial"/>
               </w:rPr>
@@ -3899,6 +3899,7 @@
           </w:tcPr>
           <w:p>
             <w:pPr>
+              <w:cnfStyle w:val="000000000000" w:firstRow="0" w:lastRow="0" w:firstColumn="0" w:lastColumn="0" w:oddVBand="0" w:evenVBand="0" w:oddHBand="0" w:evenHBand="0" w:firstRowFirstColumn="0" w:firstRowLastColumn="0" w:lastRowFirstColumn="0" w:lastRowLastColumn="0"/>
               <w:rPr>
                 <w:rFonts w:ascii="Arial" w:hAnsi="Arial" w:cs="Arial"/>
                 <w:lang w:val="en-US"/>
@@ -3918,11 +3919,10 @@
               </w:rPr>
               <w:t>application</w:t>
             </w:r>
-            <w:bookmarkStart w:id="0" w:name="_GoBack"/>
-            <w:bookmarkEnd w:id="0"/>
-          </w:p>
-          <w:p>
-            <w:pPr>
+          </w:p>
+          <w:p>
+            <w:pPr>
+              <w:cnfStyle w:val="000000000000" w:firstRow="0" w:lastRow="0" w:firstColumn="0" w:lastColumn="0" w:oddVBand="0" w:evenVBand="0" w:oddHBand="0" w:evenHBand="0" w:firstRowFirstColumn="0" w:firstRowLastColumn="0" w:lastRowFirstColumn="0" w:lastRowLastColumn="0"/>
               <w:rPr>
                 <w:sz w:val="24"/>
                 <w:szCs w:val="24"/>
@@ -3956,6 +3956,7 @@
           </w:p>
           <w:p>
             <w:pPr>
+              <w:cnfStyle w:val="000000000000" w:firstRow="0" w:lastRow="0" w:firstColumn="0" w:lastColumn="0" w:oddVBand="0" w:evenVBand="0" w:oddHBand="0" w:evenHBand="0" w:firstRowFirstColumn="0" w:firstRowLastColumn="0" w:lastRowFirstColumn="0" w:lastRowLastColumn="0"/>
               <w:rPr>
                 <w:rFonts w:ascii="Arial" w:hAnsi="Arial" w:cs="Arial"/>
               </w:rPr>
@@ -4052,6 +4053,7 @@
           </w:p>
           <w:p>
             <w:pPr>
+              <w:cnfStyle w:val="000000000000" w:firstRow="0" w:lastRow="0" w:firstColumn="0" w:lastColumn="0" w:oddVBand="0" w:evenVBand="0" w:oddHBand="0" w:evenHBand="0" w:firstRowFirstColumn="0" w:firstRowLastColumn="0" w:lastRowFirstColumn="0" w:lastRowLastColumn="0"/>
               <w:rPr>
                 <w:rFonts w:ascii="Arial" w:hAnsi="Arial" w:cs="Arial"/>
               </w:rPr>
@@ -6091,7 +6093,7 @@
 </file>
 
 <file path=customXml/itemProps1.xml><?xml version="1.0" encoding="utf-8"?>
-<ds:datastoreItem xmlns:ds="http://schemas.openxmlformats.org/officeDocument/2006/customXml" ds:itemID="{8AA4972F-8BD6-469C-81CB-77A6DA151834}">
+<ds:datastoreItem xmlns:ds="http://schemas.openxmlformats.org/officeDocument/2006/customXml" ds:itemID="{6E44C2FC-11A3-4A8D-B1A2-E6B2BB074A64}">
   <ds:schemaRefs>
     <ds:schemaRef ds:uri="http://schemas.openxmlformats.org/officeDocument/2006/bibliography"/>
   </ds:schemaRefs>

--- a/CV.docx
+++ b/CV.docx
@@ -5,6 +5,8 @@
     <w:p>
       <w:pPr>
         <w:pStyle w:val="a9"/>
+        <w:keepNext/>
+        <w:keepLines/>
         <w:rPr>
           <w:rFonts w:ascii="Arial" w:hAnsi="Arial" w:cs="Arial"/>
           <w:sz w:val="28"/>
@@ -24,342 +26,80 @@
     </w:p>
     <w:p>
       <w:pPr>
-        <w:ind w:left="-120" w:right="105"/>
-        <w:jc w:val="right"/>
+        <w:pStyle w:val="a9"/>
+        <w:keepNext/>
+        <w:keepLines/>
         <w:rPr>
           <w:rFonts w:ascii="Arial" w:hAnsi="Arial" w:cs="Arial"/>
-          <w:b/>
-          <w:bCs/>
-          <w:sz w:val="22"/>
-          <w:szCs w:val="16"/>
+          <w:sz w:val="28"/>
+          <w:szCs w:val="28"/>
           <w:lang w:val="en-US"/>
         </w:rPr>
       </w:pPr>
     </w:p>
     <w:p>
       <w:pPr>
-        <w:ind w:left="-120" w:right="105"/>
-        <w:jc w:val="right"/>
+        <w:pStyle w:val="a9"/>
+        <w:keepNext/>
+        <w:keepLines/>
         <w:rPr>
           <w:rFonts w:ascii="Arial" w:hAnsi="Arial" w:cs="Arial"/>
-          <w:sz w:val="16"/>
-          <w:szCs w:val="16"/>
-          <w:u w:val="single"/>
+          <w:sz w:val="28"/>
+          <w:szCs w:val="28"/>
           <w:lang w:val="en-US"/>
         </w:rPr>
       </w:pPr>
       <w:r>
         <w:rPr>
-          <w:rFonts w:ascii="Arial" w:hAnsi="Arial" w:cs="Arial"/>
-          <w:b/>
-          <w:bCs/>
-          <w:sz w:val="22"/>
-          <w:szCs w:val="16"/>
-          <w:lang w:val="en-US"/>
+          <w:noProof/>
+          <w:lang w:eastAsia="en-US"/>
         </w:rPr>
-        <w:t>Date</w:t>
-      </w:r>
-      <w:r>
-        <w:rPr>
-          <w:rFonts w:ascii="Arial" w:hAnsi="Arial" w:cs="Arial"/>
-          <w:b/>
-          <w:bCs/>
-          <w:sz w:val="16"/>
-          <w:szCs w:val="16"/>
-        </w:rPr>
-        <w:t>_</w:t>
-      </w:r>
-      <w:r>
-        <w:rPr>
-          <w:rFonts w:ascii="Arial" w:hAnsi="Arial" w:cs="Arial"/>
-          <w:b/>
-          <w:bCs/>
-          <w:sz w:val="16"/>
-          <w:szCs w:val="16"/>
-          <w:lang w:val="en-US"/>
-        </w:rPr>
-        <w:t>_</w:t>
-      </w:r>
-      <w:r>
-        <w:rPr>
-          <w:rFonts w:ascii="Arial" w:hAnsi="Arial" w:cs="Arial"/>
-          <w:sz w:val="18"/>
-          <w:szCs w:val="18"/>
-          <w:u w:val="single"/>
-          <w:lang w:val="en-US"/>
-        </w:rPr>
-        <w:t>0</w:t>
-      </w:r>
-      <w:r>
-        <w:rPr>
-          <w:rFonts w:ascii="Arial" w:hAnsi="Arial" w:cs="Arial"/>
-          <w:sz w:val="18"/>
-          <w:szCs w:val="18"/>
-          <w:u w:val="single"/>
-        </w:rPr>
-        <w:t>6</w:t>
-      </w:r>
-      <w:r>
-        <w:rPr>
-          <w:rFonts w:ascii="Arial" w:hAnsi="Arial" w:cs="Arial"/>
-          <w:sz w:val="18"/>
-          <w:szCs w:val="18"/>
-          <w:u w:val="single"/>
-        </w:rPr>
-        <w:t>.0</w:t>
-      </w:r>
-      <w:r>
-        <w:rPr>
-          <w:rFonts w:ascii="Arial" w:hAnsi="Arial" w:cs="Arial"/>
-          <w:sz w:val="18"/>
-          <w:szCs w:val="18"/>
-          <w:u w:val="single"/>
-          <w:lang w:val="en-US"/>
-        </w:rPr>
-        <w:t>9</w:t>
-      </w:r>
-      <w:r>
-        <w:rPr>
-          <w:rFonts w:ascii="Arial" w:hAnsi="Arial" w:cs="Arial"/>
-          <w:sz w:val="18"/>
-          <w:szCs w:val="18"/>
-          <w:u w:val="single"/>
-          <w:lang w:val="en-US"/>
-        </w:rPr>
-        <w:t>.2021</w:t>
-      </w:r>
-    </w:p>
-    <w:p>
-      <w:pPr>
-        <w:ind w:left="-120" w:right="1843"/>
-        <w:jc w:val="center"/>
-        <w:rPr>
-          <w:rFonts w:ascii="Arial" w:hAnsi="Arial" w:cs="Arial"/>
-          <w:b/>
-          <w:bCs/>
-          <w:sz w:val="16"/>
-          <w:szCs w:val="16"/>
-          <w:lang w:val="en-US"/>
-        </w:rPr>
-      </w:pPr>
-    </w:p>
-    <w:tbl>
-      <w:tblPr>
-        <w:tblStyle w:val="10"/>
-        <w:tblW w:w="10816" w:type="dxa"/>
-        <w:tblInd w:w="-1175" w:type="dxa"/>
-        <w:tblLayout w:type="fixed"/>
-        <w:tblLook w:val="04A0" w:firstRow="1" w:lastRow="0" w:firstColumn="1" w:lastColumn="0" w:noHBand="0" w:noVBand="1"/>
-      </w:tblPr>
-      <w:tblGrid>
-        <w:gridCol w:w="3580"/>
-        <w:gridCol w:w="226"/>
-        <w:gridCol w:w="2277"/>
-        <w:gridCol w:w="399"/>
-        <w:gridCol w:w="1870"/>
-        <w:gridCol w:w="539"/>
-        <w:gridCol w:w="1925"/>
-      </w:tblGrid>
-      <w:tr>
-        <w:trPr>
-          <w:cnfStyle w:val="100000000000" w:firstRow="1" w:lastRow="0" w:firstColumn="0" w:lastColumn="0" w:oddVBand="0" w:evenVBand="0" w:oddHBand="0" w:evenHBand="0" w:firstRowFirstColumn="0" w:firstRowLastColumn="0" w:lastRowFirstColumn="0" w:lastRowLastColumn="0"/>
-          <w:trHeight w:val="280"/>
-        </w:trPr>
-        <w:tc>
-          <w:tcPr>
-            <w:cnfStyle w:val="001000000000" w:firstRow="0" w:lastRow="0" w:firstColumn="1" w:lastColumn="0" w:oddVBand="0" w:evenVBand="0" w:oddHBand="0" w:evenHBand="0" w:firstRowFirstColumn="0" w:firstRowLastColumn="0" w:lastRowFirstColumn="0" w:lastRowLastColumn="0"/>
-            <w:tcW w:w="10816" w:type="dxa"/>
-            <w:gridSpan w:val="7"/>
-          </w:tcPr>
-          <w:p>
-            <w:pPr>
-              <w:pStyle w:val="4"/>
-              <w:jc w:val="center"/>
-              <w:outlineLvl w:val="3"/>
-              <w:rPr>
-                <w:rFonts w:ascii="Arial" w:hAnsi="Arial" w:cs="Arial"/>
-                <w:b/>
-                <w:bCs/>
-              </w:rPr>
-            </w:pPr>
-            <w:r>
-              <w:rPr>
-                <w:noProof/>
-                <w:lang w:eastAsia="en-US"/>
-              </w:rPr>
-              <mc:AlternateContent>
-                <mc:Choice Requires="wps">
-                  <w:drawing>
-                    <wp:anchor distT="0" distB="0" distL="114300" distR="114300" simplePos="0" relativeHeight="251657728" behindDoc="0" locked="0" layoutInCell="1" allowOverlap="1" wp14:anchorId="459D96B5" wp14:editId="445CC8C8">
-                      <wp:simplePos x="0" y="0"/>
-                      <wp:positionH relativeFrom="column">
-                        <wp:posOffset>5539105</wp:posOffset>
-                      </wp:positionH>
-                      <wp:positionV relativeFrom="paragraph">
-                        <wp:posOffset>-1905</wp:posOffset>
-                      </wp:positionV>
-                      <wp:extent cx="1246505" cy="1438275"/>
-                      <wp:effectExtent l="0" t="0" r="10795" b="28575"/>
-                      <wp:wrapNone/>
-                      <wp:docPr id="1" name="Rectangle 2"/>
-                      <wp:cNvGraphicFramePr>
-                        <a:graphicFrameLocks xmlns:a="http://schemas.openxmlformats.org/drawingml/2006/main"/>
-                      </wp:cNvGraphicFramePr>
-                      <a:graphic xmlns:a="http://schemas.openxmlformats.org/drawingml/2006/main">
-                        <a:graphicData uri="http://schemas.microsoft.com/office/word/2010/wordprocessingShape">
-                          <wps:wsp>
-                            <wps:cNvSpPr>
-                              <a:spLocks noChangeArrowheads="1"/>
-                            </wps:cNvSpPr>
-                            <wps:spPr bwMode="auto">
-                              <a:xfrm>
-                                <a:off x="0" y="0"/>
-                                <a:ext cx="1246505" cy="1438275"/>
-                              </a:xfrm>
-                              <a:prstGeom prst="rect">
-                                <a:avLst/>
-                              </a:prstGeom>
-                              <a:solidFill>
-                                <a:srgbClr val="FFFFFF"/>
-                              </a:solidFill>
-                              <a:ln w="6350">
-                                <a:solidFill>
-                                  <a:srgbClr val="000000"/>
-                                </a:solidFill>
-                                <a:prstDash val="dash"/>
-                                <a:miter lim="800000"/>
-                                <a:headEnd/>
-                                <a:tailEnd/>
-                              </a:ln>
-                            </wps:spPr>
-                            <wps:txbx>
-                              <w:txbxContent>
-                                <w:p>
-                                  <w:pPr>
-                                    <w:ind w:left="7080" w:hanging="7080"/>
-                                    <w:jc w:val="center"/>
-                                    <w:rPr>
-                                      <w:rFonts w:ascii="Arial" w:hAnsi="Arial" w:cs="Arial"/>
-                                      <w:sz w:val="24"/>
-                                      <w:szCs w:val="24"/>
-                                      <w:lang w:eastAsia="de-DE"/>
-                                    </w:rPr>
-                                  </w:pPr>
-                                  <w:r>
-                                    <w:rPr>
-                                      <w:rFonts w:ascii="Arial" w:hAnsi="Arial" w:cs="Arial"/>
-                                      <w:noProof/>
-                                      <w:sz w:val="24"/>
-                                      <w:szCs w:val="24"/>
-                                      <w:lang w:eastAsia="de-DE"/>
-                                    </w:rPr>
-                                    <w:drawing>
-                                      <wp:inline distT="0" distB="0" distL="0" distR="0" wp14:anchorId="2A6874E2" wp14:editId="3829EFE7">
-                                        <wp:extent cx="1080249" cy="1314450"/>
-                                        <wp:effectExtent l="0" t="0" r="5715" b="0"/>
-                                        <wp:docPr id="4" name="Рисунок 4"/>
-                                        <wp:cNvGraphicFramePr>
-                                          <a:graphicFrameLocks xmlns:a="http://schemas.openxmlformats.org/drawingml/2006/main" noChangeAspect="1"/>
-                                        </wp:cNvGraphicFramePr>
-                                        <a:graphic xmlns:a="http://schemas.openxmlformats.org/drawingml/2006/main">
-                                          <a:graphicData uri="http://schemas.openxmlformats.org/drawingml/2006/picture">
-                                            <pic:pic xmlns:pic="http://schemas.openxmlformats.org/drawingml/2006/picture">
-                                              <pic:nvPicPr>
-                                                <pic:cNvPr id="3" name="4.jpg"/>
-                                                <pic:cNvPicPr/>
-                                              </pic:nvPicPr>
-                                              <pic:blipFill>
-                                                <a:blip r:embed="rId6">
-                                                  <a:extLst>
-                                                    <a:ext uri="{28A0092B-C50C-407E-A947-70E740481C1C}">
-                                                      <a14:useLocalDpi xmlns:a14="http://schemas.microsoft.com/office/drawing/2010/main" val="0"/>
-                                                    </a:ext>
-                                                  </a:extLst>
-                                                </a:blip>
-                                                <a:stretch>
-                                                  <a:fillRect/>
-                                                </a:stretch>
-                                              </pic:blipFill>
-                                              <pic:spPr>
-                                                <a:xfrm>
-                                                  <a:off x="0" y="0"/>
-                                                  <a:ext cx="1113348" cy="1354726"/>
-                                                </a:xfrm>
-                                                <a:prstGeom prst="rect">
-                                                  <a:avLst/>
-                                                </a:prstGeom>
-                                              </pic:spPr>
-                                            </pic:pic>
-                                          </a:graphicData>
-                                        </a:graphic>
-                                      </wp:inline>
-                                    </w:drawing>
-                                  </w:r>
-                                </w:p>
-                                <w:p>
-                                  <w:pPr>
-                                    <w:jc w:val="center"/>
-                                    <w:rPr>
-                                      <w:rFonts w:ascii="Arial" w:hAnsi="Arial" w:cs="Arial"/>
-                                      <w:sz w:val="24"/>
-                                      <w:szCs w:val="24"/>
-                                      <w:lang w:eastAsia="de-DE"/>
-                                    </w:rPr>
-                                  </w:pPr>
-                                </w:p>
-                                <w:p>
-                                  <w:pPr>
-                                    <w:jc w:val="center"/>
-                                    <w:rPr>
-                                      <w:rFonts w:ascii="Arial" w:hAnsi="Arial" w:cs="Arial"/>
-                                      <w:sz w:val="24"/>
-                                      <w:szCs w:val="24"/>
-                                      <w:lang w:eastAsia="de-DE"/>
-                                    </w:rPr>
-                                  </w:pPr>
-                                </w:p>
-                                <w:p>
-                                  <w:pPr>
-                                    <w:jc w:val="center"/>
-                                    <w:rPr>
-                                      <w:rFonts w:ascii="Arial" w:hAnsi="Arial" w:cs="Arial"/>
-                                      <w:sz w:val="24"/>
-                                      <w:szCs w:val="24"/>
-                                      <w:lang w:eastAsia="de-DE"/>
-                                    </w:rPr>
-                                  </w:pPr>
-                                  <w:r>
-                                    <w:rPr>
-                                      <w:rFonts w:ascii="Arial" w:hAnsi="Arial" w:cs="Arial"/>
-                                      <w:sz w:val="24"/>
-                                      <w:szCs w:val="24"/>
-                                      <w:lang w:eastAsia="de-DE"/>
-                                    </w:rPr>
-                                    <w:t>PHOTO</w:t>
-                                  </w:r>
-                                </w:p>
-                              </w:txbxContent>
-                            </wps:txbx>
-                            <wps:bodyPr rot="0" vert="horz" wrap="square" lIns="91440" tIns="45720" rIns="91440" bIns="45720" anchor="t" anchorCtr="0" upright="1">
-                              <a:noAutofit/>
-                            </wps:bodyPr>
-                          </wps:wsp>
-                        </a:graphicData>
-                      </a:graphic>
-                      <wp14:sizeRelH relativeFrom="page">
-                        <wp14:pctWidth>0</wp14:pctWidth>
-                      </wp14:sizeRelH>
-                      <wp14:sizeRelV relativeFrom="page">
-                        <wp14:pctHeight>0</wp14:pctHeight>
-                      </wp14:sizeRelV>
-                    </wp:anchor>
-                  </w:drawing>
-                </mc:Choice>
-                <mc:Fallback>
-                  <w:pict>
-                    <v:rect w14:anchorId="459D96B5" id="Rectangle 2" o:spid="_x0000_s1026" style="position:absolute;left:0;text-align:left;margin-left:436.15pt;margin-top:-.15pt;width:98.15pt;height:113.25pt;z-index:251657728;visibility:visible;mso-wrap-style:square;mso-width-percent:0;mso-height-percent:0;mso-wrap-distance-left:9pt;mso-wrap-distance-top:0;mso-wrap-distance-right:9pt;mso-wrap-distance-bottom:0;mso-position-horizontal:absolute;mso-position-horizontal-relative:text;mso-position-vertical:absolute;mso-position-vertical-relative:text;mso-width-percent:0;mso-height-percent:0;mso-width-relative:page;mso-height-relative:page;v-text-anchor:top" o:gfxdata="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" strokeweight=".5pt">
-                      <v:stroke dashstyle="dash"/>
-                      <v:textbox>
+        <mc:AlternateContent>
+          <mc:Choice Requires="wps">
+            <w:drawing>
+              <wp:anchor distT="0" distB="0" distL="114300" distR="114300" simplePos="0" relativeHeight="251657728" behindDoc="0" locked="0" layoutInCell="1" allowOverlap="1" wp14:anchorId="459D96B5" wp14:editId="57FFC3AA">
+                <wp:simplePos x="0" y="0"/>
+                <wp:positionH relativeFrom="column">
+                  <wp:posOffset>-735965</wp:posOffset>
+                </wp:positionH>
+                <wp:positionV relativeFrom="paragraph">
+                  <wp:posOffset>126365</wp:posOffset>
+                </wp:positionV>
+                <wp:extent cx="1257300" cy="1428750"/>
+                <wp:effectExtent l="0" t="0" r="19050" b="19050"/>
+                <wp:wrapNone/>
+                <wp:docPr id="1" name="Rectangle 2"/>
+                <wp:cNvGraphicFramePr>
+                  <a:graphicFrameLocks xmlns:a="http://schemas.openxmlformats.org/drawingml/2006/main"/>
+                </wp:cNvGraphicFramePr>
+                <a:graphic xmlns:a="http://schemas.openxmlformats.org/drawingml/2006/main">
+                  <a:graphicData uri="http://schemas.microsoft.com/office/word/2010/wordprocessingShape">
+                    <wps:wsp>
+                      <wps:cNvSpPr>
+                        <a:spLocks noChangeArrowheads="1"/>
+                      </wps:cNvSpPr>
+                      <wps:spPr bwMode="auto">
+                        <a:xfrm>
+                          <a:off x="0" y="0"/>
+                          <a:ext cx="1257300" cy="1428750"/>
+                        </a:xfrm>
+                        <a:prstGeom prst="rect">
+                          <a:avLst/>
+                        </a:prstGeom>
+                        <a:solidFill>
+                          <a:srgbClr val="FFFFFF"/>
+                        </a:solidFill>
+                        <a:ln w="6350">
+                          <a:solidFill>
+                            <a:srgbClr val="000000"/>
+                          </a:solidFill>
+                          <a:prstDash val="dash"/>
+                          <a:miter lim="800000"/>
+                          <a:headEnd/>
+                          <a:tailEnd/>
+                        </a:ln>
+                      </wps:spPr>
+                      <wps:txbx>
                         <w:txbxContent>
                           <w:p>
                             <w:pPr>
@@ -381,10 +121,10 @@
                                 <w:lang w:eastAsia="de-DE"/>
                               </w:rPr>
                               <w:drawing>
-                                <wp:inline distT="0" distB="0" distL="0" distR="0" wp14:anchorId="2A6874E2" wp14:editId="3829EFE7">
-                                  <wp:extent cx="1080249" cy="1314450"/>
-                                  <wp:effectExtent l="0" t="0" r="5715" b="0"/>
-                                  <wp:docPr id="4" name="Рисунок 4"/>
+                                <wp:inline distT="0" distB="0" distL="0" distR="0" wp14:anchorId="18CAD3D9" wp14:editId="6E3EE68B">
+                                  <wp:extent cx="1072709" cy="1323975"/>
+                                  <wp:effectExtent l="0" t="0" r="0" b="0"/>
+                                  <wp:docPr id="3" name="Рисунок 3"/>
                                   <wp:cNvGraphicFramePr>
                                     <a:graphicFrameLocks xmlns:a="http://schemas.openxmlformats.org/drawingml/2006/main" noChangeAspect="1"/>
                                   </wp:cNvGraphicFramePr>
@@ -396,7 +136,7 @@
                                           <pic:cNvPicPr/>
                                         </pic:nvPicPr>
                                         <pic:blipFill>
-                                          <a:blip r:embed="rId7">
+                                          <a:blip r:embed="rId6">
                                             <a:extLst>
                                               <a:ext uri="{28A0092B-C50C-407E-A947-70E740481C1C}">
                                                 <a14:useLocalDpi xmlns:a14="http://schemas.microsoft.com/office/drawing/2010/main" val="0"/>
@@ -410,7 +150,7 @@
                                         <pic:spPr>
                                           <a:xfrm>
                                             <a:off x="0" y="0"/>
-                                            <a:ext cx="1113348" cy="1354726"/>
+                                            <a:ext cx="1083384" cy="1337150"/>
                                           </a:xfrm>
                                           <a:prstGeom prst="rect">
                                             <a:avLst/>
@@ -466,12 +206,348 @@
                             </w:r>
                           </w:p>
                         </w:txbxContent>
-                      </v:textbox>
-                    </v:rect>
-                  </w:pict>
-                </mc:Fallback>
-              </mc:AlternateContent>
-            </w:r>
+                      </wps:txbx>
+                      <wps:bodyPr rot="0" vert="horz" wrap="square" lIns="91440" tIns="45720" rIns="91440" bIns="45720" anchor="t" anchorCtr="0" upright="1">
+                        <a:noAutofit/>
+                      </wps:bodyPr>
+                    </wps:wsp>
+                  </a:graphicData>
+                </a:graphic>
+                <wp14:sizeRelH relativeFrom="page">
+                  <wp14:pctWidth>0</wp14:pctWidth>
+                </wp14:sizeRelH>
+                <wp14:sizeRelV relativeFrom="page">
+                  <wp14:pctHeight>0</wp14:pctHeight>
+                </wp14:sizeRelV>
+              </wp:anchor>
+            </w:drawing>
+          </mc:Choice>
+          <mc:Fallback>
+            <w:pict>
+              <v:rect w14:anchorId="459D96B5" id="Rectangle 2" o:spid="_x0000_s1026" style="position:absolute;left:0;text-align:left;margin-left:-57.95pt;margin-top:9.95pt;width:99pt;height:112.5pt;z-index:251657728;visibility:visible;mso-wrap-style:square;mso-width-percent:0;mso-height-percent:0;mso-wrap-distance-left:9pt;mso-wrap-distance-top:0;mso-wrap-distance-right:9pt;mso-wrap-distance-bottom:0;mso-position-horizontal:absolute;mso-position-horizontal-relative:text;mso-position-vertical:absolute;mso-position-vertical-relative:text;mso-width-percent:0;mso-height-percent:0;mso-width-relative:page;mso-height-relative:page;v-text-anchor:top" o:gfxdata="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" strokeweight=".5pt">
+                <v:stroke dashstyle="dash"/>
+                <v:textbox>
+                  <w:txbxContent>
+                    <w:p>
+                      <w:pPr>
+                        <w:ind w:left="7080" w:hanging="7080"/>
+                        <w:jc w:val="center"/>
+                        <w:rPr>
+                          <w:rFonts w:ascii="Arial" w:hAnsi="Arial" w:cs="Arial"/>
+                          <w:sz w:val="24"/>
+                          <w:szCs w:val="24"/>
+                          <w:lang w:eastAsia="de-DE"/>
+                        </w:rPr>
+                      </w:pPr>
+                      <w:r>
+                        <w:rPr>
+                          <w:rFonts w:ascii="Arial" w:hAnsi="Arial" w:cs="Arial"/>
+                          <w:noProof/>
+                          <w:sz w:val="24"/>
+                          <w:szCs w:val="24"/>
+                          <w:lang w:eastAsia="de-DE"/>
+                        </w:rPr>
+                        <w:drawing>
+                          <wp:inline distT="0" distB="0" distL="0" distR="0" wp14:anchorId="18CAD3D9" wp14:editId="6E3EE68B">
+                            <wp:extent cx="1072709" cy="1323975"/>
+                            <wp:effectExtent l="0" t="0" r="0" b="0"/>
+                            <wp:docPr id="3" name="Рисунок 3"/>
+                            <wp:cNvGraphicFramePr>
+                              <a:graphicFrameLocks xmlns:a="http://schemas.openxmlformats.org/drawingml/2006/main" noChangeAspect="1"/>
+                            </wp:cNvGraphicFramePr>
+                            <a:graphic xmlns:a="http://schemas.openxmlformats.org/drawingml/2006/main">
+                              <a:graphicData uri="http://schemas.openxmlformats.org/drawingml/2006/picture">
+                                <pic:pic xmlns:pic="http://schemas.openxmlformats.org/drawingml/2006/picture">
+                                  <pic:nvPicPr>
+                                    <pic:cNvPr id="3" name="4.jpg"/>
+                                    <pic:cNvPicPr/>
+                                  </pic:nvPicPr>
+                                  <pic:blipFill>
+                                    <a:blip r:embed="rId6">
+                                      <a:extLst>
+                                        <a:ext uri="{28A0092B-C50C-407E-A947-70E740481C1C}">
+                                          <a14:useLocalDpi xmlns:a14="http://schemas.microsoft.com/office/drawing/2010/main" val="0"/>
+                                        </a:ext>
+                                      </a:extLst>
+                                    </a:blip>
+                                    <a:stretch>
+                                      <a:fillRect/>
+                                    </a:stretch>
+                                  </pic:blipFill>
+                                  <pic:spPr>
+                                    <a:xfrm>
+                                      <a:off x="0" y="0"/>
+                                      <a:ext cx="1083384" cy="1337150"/>
+                                    </a:xfrm>
+                                    <a:prstGeom prst="rect">
+                                      <a:avLst/>
+                                    </a:prstGeom>
+                                  </pic:spPr>
+                                </pic:pic>
+                              </a:graphicData>
+                            </a:graphic>
+                          </wp:inline>
+                        </w:drawing>
+                      </w:r>
+                    </w:p>
+                    <w:p>
+                      <w:pPr>
+                        <w:jc w:val="center"/>
+                        <w:rPr>
+                          <w:rFonts w:ascii="Arial" w:hAnsi="Arial" w:cs="Arial"/>
+                          <w:sz w:val="24"/>
+                          <w:szCs w:val="24"/>
+                          <w:lang w:eastAsia="de-DE"/>
+                        </w:rPr>
+                      </w:pPr>
+                    </w:p>
+                    <w:p>
+                      <w:pPr>
+                        <w:jc w:val="center"/>
+                        <w:rPr>
+                          <w:rFonts w:ascii="Arial" w:hAnsi="Arial" w:cs="Arial"/>
+                          <w:sz w:val="24"/>
+                          <w:szCs w:val="24"/>
+                          <w:lang w:eastAsia="de-DE"/>
+                        </w:rPr>
+                      </w:pPr>
+                    </w:p>
+                    <w:p>
+                      <w:pPr>
+                        <w:jc w:val="center"/>
+                        <w:rPr>
+                          <w:rFonts w:ascii="Arial" w:hAnsi="Arial" w:cs="Arial"/>
+                          <w:sz w:val="24"/>
+                          <w:szCs w:val="24"/>
+                          <w:lang w:eastAsia="de-DE"/>
+                        </w:rPr>
+                      </w:pPr>
+                      <w:r>
+                        <w:rPr>
+                          <w:rFonts w:ascii="Arial" w:hAnsi="Arial" w:cs="Arial"/>
+                          <w:sz w:val="24"/>
+                          <w:szCs w:val="24"/>
+                          <w:lang w:eastAsia="de-DE"/>
+                        </w:rPr>
+                        <w:t>PHOTO</w:t>
+                      </w:r>
+                    </w:p>
+                  </w:txbxContent>
+                </v:textbox>
+              </v:rect>
+            </w:pict>
+          </mc:Fallback>
+        </mc:AlternateContent>
+      </w:r>
+    </w:p>
+    <w:p>
+      <w:pPr>
+        <w:pStyle w:val="a9"/>
+        <w:keepNext/>
+        <w:keepLines/>
+        <w:rPr>
+          <w:rFonts w:ascii="Arial" w:hAnsi="Arial" w:cs="Arial"/>
+          <w:sz w:val="28"/>
+          <w:szCs w:val="28"/>
+          <w:lang w:val="en-US"/>
+        </w:rPr>
+      </w:pPr>
+    </w:p>
+    <w:p>
+      <w:pPr>
+        <w:pStyle w:val="a9"/>
+        <w:keepNext/>
+        <w:keepLines/>
+        <w:rPr>
+          <w:rFonts w:ascii="Arial" w:hAnsi="Arial" w:cs="Arial"/>
+          <w:sz w:val="28"/>
+          <w:szCs w:val="28"/>
+          <w:lang w:val="en-US"/>
+        </w:rPr>
+      </w:pPr>
+    </w:p>
+    <w:p>
+      <w:pPr>
+        <w:pStyle w:val="a9"/>
+        <w:keepNext/>
+        <w:keepLines/>
+        <w:rPr>
+          <w:rFonts w:ascii="Arial" w:hAnsi="Arial" w:cs="Arial"/>
+          <w:sz w:val="28"/>
+          <w:szCs w:val="28"/>
+          <w:lang w:val="en-US"/>
+        </w:rPr>
+      </w:pPr>
+    </w:p>
+    <w:p>
+      <w:pPr>
+        <w:pStyle w:val="a9"/>
+        <w:keepNext/>
+        <w:keepLines/>
+        <w:rPr>
+          <w:rFonts w:ascii="Arial" w:hAnsi="Arial" w:cs="Arial"/>
+          <w:sz w:val="28"/>
+          <w:szCs w:val="28"/>
+          <w:lang w:val="en-US"/>
+        </w:rPr>
+      </w:pPr>
+    </w:p>
+    <w:p>
+      <w:pPr>
+        <w:pStyle w:val="a9"/>
+        <w:keepNext/>
+        <w:keepLines/>
+        <w:rPr>
+          <w:rFonts w:ascii="Arial" w:hAnsi="Arial" w:cs="Arial"/>
+          <w:sz w:val="28"/>
+          <w:szCs w:val="28"/>
+          <w:lang w:val="en-US"/>
+        </w:rPr>
+      </w:pPr>
+    </w:p>
+    <w:p>
+      <w:pPr>
+        <w:keepNext/>
+        <w:keepLines/>
+        <w:ind w:left="-120" w:right="105"/>
+        <w:jc w:val="right"/>
+        <w:rPr>
+          <w:rFonts w:ascii="Arial" w:hAnsi="Arial" w:cs="Arial"/>
+          <w:b/>
+          <w:bCs/>
+          <w:sz w:val="22"/>
+          <w:szCs w:val="16"/>
+          <w:lang w:val="en-US"/>
+        </w:rPr>
+      </w:pPr>
+    </w:p>
+    <w:p>
+      <w:pPr>
+        <w:keepNext/>
+        <w:keepLines/>
+        <w:ind w:left="-120" w:right="105"/>
+        <w:jc w:val="right"/>
+        <w:rPr>
+          <w:rFonts w:ascii="Arial" w:hAnsi="Arial" w:cs="Arial"/>
+          <w:sz w:val="16"/>
+          <w:szCs w:val="16"/>
+          <w:u w:val="single"/>
+          <w:lang w:val="en-US"/>
+        </w:rPr>
+      </w:pPr>
+      <w:r>
+        <w:rPr>
+          <w:rFonts w:ascii="Arial" w:hAnsi="Arial" w:cs="Arial"/>
+          <w:b/>
+          <w:bCs/>
+          <w:sz w:val="22"/>
+          <w:szCs w:val="16"/>
+          <w:lang w:val="en-US"/>
+        </w:rPr>
+        <w:t>Date</w:t>
+      </w:r>
+      <w:r>
+        <w:rPr>
+          <w:rFonts w:ascii="Arial" w:hAnsi="Arial" w:cs="Arial"/>
+          <w:b/>
+          <w:bCs/>
+          <w:sz w:val="16"/>
+          <w:szCs w:val="16"/>
+          <w:lang w:val="en-US"/>
+        </w:rPr>
+        <w:t xml:space="preserve">: </w:t>
+      </w:r>
+      <w:r>
+        <w:rPr>
+          <w:rFonts w:ascii="Arial" w:hAnsi="Arial" w:cs="Arial"/>
+          <w:sz w:val="18"/>
+          <w:szCs w:val="18"/>
+          <w:lang w:val="en-US"/>
+        </w:rPr>
+        <w:t>0</w:t>
+      </w:r>
+      <w:r>
+        <w:rPr>
+          <w:rFonts w:ascii="Arial" w:hAnsi="Arial" w:cs="Arial"/>
+          <w:sz w:val="18"/>
+          <w:szCs w:val="18"/>
+        </w:rPr>
+        <w:t>6</w:t>
+      </w:r>
+      <w:r>
+        <w:rPr>
+          <w:rFonts w:ascii="Arial" w:hAnsi="Arial" w:cs="Arial"/>
+          <w:sz w:val="18"/>
+          <w:szCs w:val="18"/>
+        </w:rPr>
+        <w:t>.0</w:t>
+      </w:r>
+      <w:r>
+        <w:rPr>
+          <w:rFonts w:ascii="Arial" w:hAnsi="Arial" w:cs="Arial"/>
+          <w:sz w:val="18"/>
+          <w:szCs w:val="18"/>
+          <w:lang w:val="en-US"/>
+        </w:rPr>
+        <w:t>9.2021</w:t>
+      </w:r>
+    </w:p>
+    <w:p>
+      <w:pPr>
+        <w:keepNext/>
+        <w:keepLines/>
+        <w:ind w:left="-120" w:right="1843"/>
+        <w:jc w:val="center"/>
+        <w:rPr>
+          <w:rFonts w:ascii="Arial" w:hAnsi="Arial" w:cs="Arial"/>
+          <w:b/>
+          <w:bCs/>
+          <w:sz w:val="16"/>
+          <w:szCs w:val="16"/>
+          <w:lang w:val="en-US"/>
+        </w:rPr>
+      </w:pPr>
+    </w:p>
+    <w:tbl>
+      <w:tblPr>
+        <w:tblStyle w:val="10"/>
+        <w:tblW w:w="10903" w:type="dxa"/>
+        <w:tblInd w:w="-1175" w:type="dxa"/>
+        <w:tblLayout w:type="fixed"/>
+        <w:tblLook w:val="04A0" w:firstRow="1" w:lastRow="0" w:firstColumn="1" w:lastColumn="0" w:noHBand="0" w:noVBand="1"/>
+      </w:tblPr>
+      <w:tblGrid>
+        <w:gridCol w:w="3608"/>
+        <w:gridCol w:w="228"/>
+        <w:gridCol w:w="2294"/>
+        <w:gridCol w:w="403"/>
+        <w:gridCol w:w="1883"/>
+        <w:gridCol w:w="545"/>
+        <w:gridCol w:w="1942"/>
+      </w:tblGrid>
+      <w:tr>
+        <w:trPr>
+          <w:cnfStyle w:val="100000000000" w:firstRow="1" w:lastRow="0" w:firstColumn="0" w:lastColumn="0" w:oddVBand="0" w:evenVBand="0" w:oddHBand="0" w:evenHBand="0" w:firstRowFirstColumn="0" w:firstRowLastColumn="0" w:lastRowFirstColumn="0" w:lastRowLastColumn="0"/>
+          <w:trHeight w:val="218"/>
+        </w:trPr>
+        <w:tc>
+          <w:tcPr>
+            <w:cnfStyle w:val="001000000000" w:firstRow="0" w:lastRow="0" w:firstColumn="1" w:lastColumn="0" w:oddVBand="0" w:evenVBand="0" w:oddHBand="0" w:evenHBand="0" w:firstRowFirstColumn="0" w:firstRowLastColumn="0" w:lastRowFirstColumn="0" w:lastRowLastColumn="0"/>
+            <w:tcW w:w="10903" w:type="dxa"/>
+            <w:gridSpan w:val="7"/>
+          </w:tcPr>
+          <w:p>
+            <w:pPr>
+              <w:pStyle w:val="4"/>
+              <w:keepLines/>
+              <w:jc w:val="center"/>
+              <w:outlineLvl w:val="3"/>
+              <w:rPr>
+                <w:rFonts w:ascii="Arial" w:hAnsi="Arial" w:cs="Arial"/>
+                <w:b/>
+                <w:bCs/>
+              </w:rPr>
+            </w:pPr>
             <w:r>
               <w:rPr>
                 <w:rFonts w:ascii="Arial" w:hAnsi="Arial" w:cs="Arial"/>
@@ -486,17 +562,18 @@
       <w:tr>
         <w:trPr>
           <w:cnfStyle w:val="000000100000" w:firstRow="0" w:lastRow="0" w:firstColumn="0" w:lastColumn="0" w:oddVBand="0" w:evenVBand="0" w:oddHBand="1" w:evenHBand="0" w:firstRowFirstColumn="0" w:firstRowLastColumn="0" w:lastRowFirstColumn="0" w:lastRowLastColumn="0"/>
-          <w:trHeight w:val="388"/>
+          <w:trHeight w:val="303"/>
         </w:trPr>
         <w:tc>
           <w:tcPr>
             <w:cnfStyle w:val="001000000000" w:firstRow="0" w:lastRow="0" w:firstColumn="1" w:lastColumn="0" w:oddVBand="0" w:evenVBand="0" w:oddHBand="0" w:evenHBand="0" w:firstRowFirstColumn="0" w:firstRowLastColumn="0" w:lastRowFirstColumn="0" w:lastRowLastColumn="0"/>
-            <w:tcW w:w="10816" w:type="dxa"/>
+            <w:tcW w:w="10903" w:type="dxa"/>
             <w:gridSpan w:val="7"/>
           </w:tcPr>
           <w:p>
             <w:pPr>
               <w:pStyle w:val="4"/>
+              <w:keepLines/>
               <w:jc w:val="center"/>
               <w:outlineLvl w:val="3"/>
               <w:rPr>
@@ -520,17 +597,18 @@
       </w:tr>
       <w:tr>
         <w:trPr>
-          <w:trHeight w:val="279"/>
+          <w:trHeight w:val="217"/>
         </w:trPr>
         <w:tc>
           <w:tcPr>
             <w:cnfStyle w:val="001000000000" w:firstRow="0" w:lastRow="0" w:firstColumn="1" w:lastColumn="0" w:oddVBand="0" w:evenVBand="0" w:oddHBand="0" w:evenHBand="0" w:firstRowFirstColumn="0" w:firstRowLastColumn="0" w:lastRowFirstColumn="0" w:lastRowLastColumn="0"/>
-            <w:tcW w:w="10816" w:type="dxa"/>
+            <w:tcW w:w="10903" w:type="dxa"/>
             <w:gridSpan w:val="7"/>
           </w:tcPr>
           <w:p>
             <w:pPr>
               <w:pStyle w:val="4"/>
+              <w:keepLines/>
               <w:jc w:val="center"/>
               <w:outlineLvl w:val="3"/>
               <w:rPr>
@@ -545,17 +623,18 @@
       <w:tr>
         <w:trPr>
           <w:cnfStyle w:val="000000100000" w:firstRow="0" w:lastRow="0" w:firstColumn="0" w:lastColumn="0" w:oddVBand="0" w:evenVBand="0" w:oddHBand="1" w:evenHBand="0" w:firstRowFirstColumn="0" w:firstRowLastColumn="0" w:lastRowFirstColumn="0" w:lastRowLastColumn="0"/>
-          <w:trHeight w:val="279"/>
+          <w:trHeight w:val="217"/>
         </w:trPr>
         <w:tc>
           <w:tcPr>
             <w:cnfStyle w:val="001000000000" w:firstRow="0" w:lastRow="0" w:firstColumn="1" w:lastColumn="0" w:oddVBand="0" w:evenVBand="0" w:oddHBand="0" w:evenHBand="0" w:firstRowFirstColumn="0" w:firstRowLastColumn="0" w:lastRowFirstColumn="0" w:lastRowLastColumn="0"/>
-            <w:tcW w:w="10816" w:type="dxa"/>
+            <w:tcW w:w="10903" w:type="dxa"/>
             <w:gridSpan w:val="7"/>
           </w:tcPr>
           <w:p>
             <w:pPr>
               <w:pStyle w:val="4"/>
+              <w:keepLines/>
               <w:jc w:val="center"/>
               <w:outlineLvl w:val="3"/>
               <w:rPr>
@@ -577,15 +656,17 @@
       </w:tr>
       <w:tr>
         <w:trPr>
-          <w:trHeight w:val="388"/>
+          <w:trHeight w:val="303"/>
         </w:trPr>
         <w:tc>
           <w:tcPr>
             <w:cnfStyle w:val="001000000000" w:firstRow="0" w:lastRow="0" w:firstColumn="1" w:lastColumn="0" w:oddVBand="0" w:evenVBand="0" w:oddHBand="0" w:evenHBand="0" w:firstRowFirstColumn="0" w:firstRowLastColumn="0" w:lastRowFirstColumn="0" w:lastRowLastColumn="0"/>
-            <w:tcW w:w="3580" w:type="dxa"/>
-          </w:tcPr>
-          <w:p>
-            <w:pPr>
+            <w:tcW w:w="3608" w:type="dxa"/>
+          </w:tcPr>
+          <w:p>
+            <w:pPr>
+              <w:keepNext/>
+              <w:keepLines/>
               <w:rPr>
                 <w:rFonts w:ascii="Arial" w:hAnsi="Arial" w:cs="Arial"/>
                 <w:lang w:val="en-US"/>
@@ -602,11 +683,13 @@
         </w:tc>
         <w:tc>
           <w:tcPr>
-            <w:tcW w:w="7236" w:type="dxa"/>
+            <w:tcW w:w="7295" w:type="dxa"/>
             <w:gridSpan w:val="6"/>
           </w:tcPr>
           <w:p>
             <w:pPr>
+              <w:keepNext/>
+              <w:keepLines/>
               <w:cnfStyle w:val="000000000000" w:firstRow="0" w:lastRow="0" w:firstColumn="0" w:lastColumn="0" w:oddVBand="0" w:evenVBand="0" w:oddHBand="0" w:evenHBand="0" w:firstRowFirstColumn="0" w:firstRowLastColumn="0" w:lastRowFirstColumn="0" w:lastRowLastColumn="0"/>
               <w:rPr>
                 <w:rFonts w:ascii="Arial" w:hAnsi="Arial" w:cs="Arial"/>
@@ -625,15 +708,18 @@
       <w:tr>
         <w:trPr>
           <w:cnfStyle w:val="000000100000" w:firstRow="0" w:lastRow="0" w:firstColumn="0" w:lastColumn="0" w:oddVBand="0" w:evenVBand="0" w:oddHBand="1" w:evenHBand="0" w:firstRowFirstColumn="0" w:firstRowLastColumn="0" w:lastRowFirstColumn="0" w:lastRowLastColumn="0"/>
-          <w:trHeight w:val="379"/>
+          <w:cantSplit/>
+          <w:trHeight w:val="296"/>
         </w:trPr>
         <w:tc>
           <w:tcPr>
             <w:cnfStyle w:val="001000000000" w:firstRow="0" w:lastRow="0" w:firstColumn="1" w:lastColumn="0" w:oddVBand="0" w:evenVBand="0" w:oddHBand="0" w:evenHBand="0" w:firstRowFirstColumn="0" w:firstRowLastColumn="0" w:lastRowFirstColumn="0" w:lastRowLastColumn="0"/>
-            <w:tcW w:w="3580" w:type="dxa"/>
-          </w:tcPr>
-          <w:p>
-            <w:pPr>
+            <w:tcW w:w="3608" w:type="dxa"/>
+          </w:tcPr>
+          <w:p>
+            <w:pPr>
+              <w:keepNext/>
+              <w:keepLines/>
               <w:rPr>
                 <w:rFonts w:ascii="Arial" w:hAnsi="Arial" w:cs="Arial"/>
                 <w:lang w:val="en-US"/>
@@ -650,11 +736,13 @@
         </w:tc>
         <w:tc>
           <w:tcPr>
-            <w:tcW w:w="7236" w:type="dxa"/>
+            <w:tcW w:w="7295" w:type="dxa"/>
             <w:gridSpan w:val="6"/>
           </w:tcPr>
           <w:p>
             <w:pPr>
+              <w:keepNext/>
+              <w:keepLines/>
               <w:cnfStyle w:val="000000100000" w:firstRow="0" w:lastRow="0" w:firstColumn="0" w:lastColumn="0" w:oddVBand="0" w:evenVBand="0" w:oddHBand="1" w:evenHBand="0" w:firstRowFirstColumn="0" w:firstRowLastColumn="0" w:lastRowFirstColumn="0" w:lastRowLastColumn="0"/>
               <w:rPr>
                 <w:rFonts w:ascii="Arial" w:hAnsi="Arial" w:cs="Arial"/>
@@ -673,15 +761,17 @@
       </w:tr>
       <w:tr>
         <w:trPr>
-          <w:trHeight w:val="388"/>
+          <w:trHeight w:val="303"/>
         </w:trPr>
         <w:tc>
           <w:tcPr>
             <w:cnfStyle w:val="001000000000" w:firstRow="0" w:lastRow="0" w:firstColumn="1" w:lastColumn="0" w:oddVBand="0" w:evenVBand="0" w:oddHBand="0" w:evenHBand="0" w:firstRowFirstColumn="0" w:firstRowLastColumn="0" w:lastRowFirstColumn="0" w:lastRowLastColumn="0"/>
-            <w:tcW w:w="3580" w:type="dxa"/>
-          </w:tcPr>
-          <w:p>
-            <w:pPr>
+            <w:tcW w:w="3608" w:type="dxa"/>
+          </w:tcPr>
+          <w:p>
+            <w:pPr>
+              <w:keepNext/>
+              <w:keepLines/>
               <w:rPr>
                 <w:rFonts w:ascii="Arial" w:hAnsi="Arial" w:cs="Arial"/>
                 <w:lang w:val="en-US"/>
@@ -698,11 +788,13 @@
         </w:tc>
         <w:tc>
           <w:tcPr>
-            <w:tcW w:w="7236" w:type="dxa"/>
+            <w:tcW w:w="7295" w:type="dxa"/>
             <w:gridSpan w:val="6"/>
           </w:tcPr>
           <w:p>
             <w:pPr>
+              <w:keepNext/>
+              <w:keepLines/>
               <w:cnfStyle w:val="000000000000" w:firstRow="0" w:lastRow="0" w:firstColumn="0" w:lastColumn="0" w:oddVBand="0" w:evenVBand="0" w:oddHBand="0" w:evenHBand="0" w:firstRowFirstColumn="0" w:firstRowLastColumn="0" w:lastRowFirstColumn="0" w:lastRowLastColumn="0"/>
               <w:rPr>
                 <w:rFonts w:ascii="Arial" w:hAnsi="Arial" w:cs="Arial"/>
@@ -722,15 +814,17 @@
       <w:tr>
         <w:trPr>
           <w:cnfStyle w:val="000000100000" w:firstRow="0" w:lastRow="0" w:firstColumn="0" w:lastColumn="0" w:oddVBand="0" w:evenVBand="0" w:oddHBand="1" w:evenHBand="0" w:firstRowFirstColumn="0" w:firstRowLastColumn="0" w:lastRowFirstColumn="0" w:lastRowLastColumn="0"/>
-          <w:trHeight w:val="379"/>
+          <w:trHeight w:val="296"/>
         </w:trPr>
         <w:tc>
           <w:tcPr>
             <w:cnfStyle w:val="001000000000" w:firstRow="0" w:lastRow="0" w:firstColumn="1" w:lastColumn="0" w:oddVBand="0" w:evenVBand="0" w:oddHBand="0" w:evenHBand="0" w:firstRowFirstColumn="0" w:firstRowLastColumn="0" w:lastRowFirstColumn="0" w:lastRowLastColumn="0"/>
-            <w:tcW w:w="3580" w:type="dxa"/>
-          </w:tcPr>
-          <w:p>
-            <w:pPr>
+            <w:tcW w:w="3608" w:type="dxa"/>
+          </w:tcPr>
+          <w:p>
+            <w:pPr>
+              <w:keepNext/>
+              <w:keepLines/>
               <w:rPr>
                 <w:rFonts w:ascii="Arial" w:hAnsi="Arial" w:cs="Arial"/>
                 <w:lang w:val="en-US"/>
@@ -747,11 +841,13 @@
         </w:tc>
         <w:tc>
           <w:tcPr>
-            <w:tcW w:w="7236" w:type="dxa"/>
+            <w:tcW w:w="7295" w:type="dxa"/>
             <w:gridSpan w:val="6"/>
           </w:tcPr>
           <w:p>
             <w:pPr>
+              <w:keepNext/>
+              <w:keepLines/>
               <w:cnfStyle w:val="000000100000" w:firstRow="0" w:lastRow="0" w:firstColumn="0" w:lastColumn="0" w:oddVBand="0" w:evenVBand="0" w:oddHBand="1" w:evenHBand="0" w:firstRowFirstColumn="0" w:firstRowLastColumn="0" w:lastRowFirstColumn="0" w:lastRowLastColumn="0"/>
               <w:rPr>
                 <w:rFonts w:ascii="Arial" w:hAnsi="Arial" w:cs="Arial"/>
@@ -770,15 +866,17 @@
       </w:tr>
       <w:tr>
         <w:trPr>
-          <w:trHeight w:val="388"/>
+          <w:trHeight w:val="303"/>
         </w:trPr>
         <w:tc>
           <w:tcPr>
             <w:cnfStyle w:val="001000000000" w:firstRow="0" w:lastRow="0" w:firstColumn="1" w:lastColumn="0" w:oddVBand="0" w:evenVBand="0" w:oddHBand="0" w:evenHBand="0" w:firstRowFirstColumn="0" w:firstRowLastColumn="0" w:lastRowFirstColumn="0" w:lastRowLastColumn="0"/>
-            <w:tcW w:w="3580" w:type="dxa"/>
-          </w:tcPr>
-          <w:p>
-            <w:pPr>
+            <w:tcW w:w="3608" w:type="dxa"/>
+          </w:tcPr>
+          <w:p>
+            <w:pPr>
+              <w:keepNext/>
+              <w:keepLines/>
               <w:rPr>
                 <w:rFonts w:ascii="Arial" w:hAnsi="Arial" w:cs="Arial"/>
                 <w:lang w:val="en-US"/>
@@ -795,11 +893,13 @@
         </w:tc>
         <w:tc>
           <w:tcPr>
-            <w:tcW w:w="7236" w:type="dxa"/>
+            <w:tcW w:w="7295" w:type="dxa"/>
             <w:gridSpan w:val="6"/>
           </w:tcPr>
           <w:p>
             <w:pPr>
+              <w:keepNext/>
+              <w:keepLines/>
               <w:cnfStyle w:val="000000000000" w:firstRow="0" w:lastRow="0" w:firstColumn="0" w:lastColumn="0" w:oddVBand="0" w:evenVBand="0" w:oddHBand="0" w:evenHBand="0" w:firstRowFirstColumn="0" w:firstRowLastColumn="0" w:lastRowFirstColumn="0" w:lastRowLastColumn="0"/>
               <w:rPr>
                 <w:rFonts w:ascii="Arial" w:hAnsi="Arial" w:cs="Arial"/>
@@ -819,15 +919,17 @@
       <w:tr>
         <w:trPr>
           <w:cnfStyle w:val="000000100000" w:firstRow="0" w:lastRow="0" w:firstColumn="0" w:lastColumn="0" w:oddVBand="0" w:evenVBand="0" w:oddHBand="1" w:evenHBand="0" w:firstRowFirstColumn="0" w:firstRowLastColumn="0" w:lastRowFirstColumn="0" w:lastRowLastColumn="0"/>
-          <w:trHeight w:val="379"/>
+          <w:trHeight w:val="296"/>
         </w:trPr>
         <w:tc>
           <w:tcPr>
             <w:cnfStyle w:val="001000000000" w:firstRow="0" w:lastRow="0" w:firstColumn="1" w:lastColumn="0" w:oddVBand="0" w:evenVBand="0" w:oddHBand="0" w:evenHBand="0" w:firstRowFirstColumn="0" w:firstRowLastColumn="0" w:lastRowFirstColumn="0" w:lastRowLastColumn="0"/>
-            <w:tcW w:w="3580" w:type="dxa"/>
-          </w:tcPr>
-          <w:p>
-            <w:pPr>
+            <w:tcW w:w="3608" w:type="dxa"/>
+          </w:tcPr>
+          <w:p>
+            <w:pPr>
+              <w:keepNext/>
+              <w:keepLines/>
               <w:rPr>
                 <w:rFonts w:ascii="Arial" w:hAnsi="Arial" w:cs="Arial"/>
                 <w:lang w:val="en-US"/>
@@ -844,11 +946,13 @@
         </w:tc>
         <w:tc>
           <w:tcPr>
-            <w:tcW w:w="7236" w:type="dxa"/>
+            <w:tcW w:w="7295" w:type="dxa"/>
             <w:gridSpan w:val="6"/>
           </w:tcPr>
           <w:p>
             <w:pPr>
+              <w:keepNext/>
+              <w:keepLines/>
               <w:cnfStyle w:val="000000100000" w:firstRow="0" w:lastRow="0" w:firstColumn="0" w:lastColumn="0" w:oddVBand="0" w:evenVBand="0" w:oddHBand="1" w:evenHBand="0" w:firstRowFirstColumn="0" w:firstRowLastColumn="0" w:lastRowFirstColumn="0" w:lastRowLastColumn="0"/>
               <w:rPr>
                 <w:rFonts w:ascii="Arial" w:hAnsi="Arial" w:cs="Arial"/>
@@ -874,15 +978,17 @@
       </w:tr>
       <w:tr>
         <w:trPr>
-          <w:trHeight w:val="388"/>
+          <w:trHeight w:val="303"/>
         </w:trPr>
         <w:tc>
           <w:tcPr>
             <w:cnfStyle w:val="001000000000" w:firstRow="0" w:lastRow="0" w:firstColumn="1" w:lastColumn="0" w:oddVBand="0" w:evenVBand="0" w:oddHBand="0" w:evenHBand="0" w:firstRowFirstColumn="0" w:firstRowLastColumn="0" w:lastRowFirstColumn="0" w:lastRowLastColumn="0"/>
-            <w:tcW w:w="3580" w:type="dxa"/>
-          </w:tcPr>
-          <w:p>
-            <w:pPr>
+            <w:tcW w:w="3608" w:type="dxa"/>
+          </w:tcPr>
+          <w:p>
+            <w:pPr>
+              <w:keepNext/>
+              <w:keepLines/>
               <w:rPr>
                 <w:rFonts w:ascii="Arial" w:hAnsi="Arial" w:cs="Arial"/>
                 <w:lang w:val="en-US"/>
@@ -899,11 +1005,13 @@
         </w:tc>
         <w:tc>
           <w:tcPr>
-            <w:tcW w:w="7236" w:type="dxa"/>
+            <w:tcW w:w="7295" w:type="dxa"/>
             <w:gridSpan w:val="6"/>
           </w:tcPr>
           <w:p>
             <w:pPr>
+              <w:keepNext/>
+              <w:keepLines/>
               <w:cnfStyle w:val="000000000000" w:firstRow="0" w:lastRow="0" w:firstColumn="0" w:lastColumn="0" w:oddVBand="0" w:evenVBand="0" w:oddHBand="0" w:evenHBand="0" w:firstRowFirstColumn="0" w:firstRowLastColumn="0" w:lastRowFirstColumn="0" w:lastRowLastColumn="0"/>
               <w:rPr>
                 <w:rFonts w:ascii="Arial" w:hAnsi="Arial" w:cs="Arial"/>
@@ -923,17 +1031,18 @@
       <w:tr>
         <w:trPr>
           <w:cnfStyle w:val="000000100000" w:firstRow="0" w:lastRow="0" w:firstColumn="0" w:lastColumn="0" w:oddVBand="0" w:evenVBand="0" w:oddHBand="1" w:evenHBand="0" w:firstRowFirstColumn="0" w:firstRowLastColumn="0" w:lastRowFirstColumn="0" w:lastRowLastColumn="0"/>
-          <w:trHeight w:val="279"/>
+          <w:trHeight w:val="217"/>
         </w:trPr>
         <w:tc>
           <w:tcPr>
             <w:cnfStyle w:val="001000000000" w:firstRow="0" w:lastRow="0" w:firstColumn="1" w:lastColumn="0" w:oddVBand="0" w:evenVBand="0" w:oddHBand="0" w:evenHBand="0" w:firstRowFirstColumn="0" w:firstRowLastColumn="0" w:lastRowFirstColumn="0" w:lastRowLastColumn="0"/>
-            <w:tcW w:w="10816" w:type="dxa"/>
+            <w:tcW w:w="10903" w:type="dxa"/>
             <w:gridSpan w:val="7"/>
           </w:tcPr>
           <w:p>
             <w:pPr>
               <w:pStyle w:val="4"/>
+              <w:keepLines/>
               <w:jc w:val="center"/>
               <w:outlineLvl w:val="3"/>
               <w:rPr>
@@ -947,17 +1056,18 @@
       </w:tr>
       <w:tr>
         <w:trPr>
-          <w:trHeight w:val="279"/>
+          <w:trHeight w:val="217"/>
         </w:trPr>
         <w:tc>
           <w:tcPr>
             <w:cnfStyle w:val="001000000000" w:firstRow="0" w:lastRow="0" w:firstColumn="1" w:lastColumn="0" w:oddVBand="0" w:evenVBand="0" w:oddHBand="0" w:evenHBand="0" w:firstRowFirstColumn="0" w:firstRowLastColumn="0" w:lastRowFirstColumn="0" w:lastRowLastColumn="0"/>
-            <w:tcW w:w="10816" w:type="dxa"/>
+            <w:tcW w:w="10903" w:type="dxa"/>
             <w:gridSpan w:val="7"/>
           </w:tcPr>
           <w:p>
             <w:pPr>
               <w:pStyle w:val="4"/>
+              <w:keepLines/>
               <w:jc w:val="center"/>
               <w:outlineLvl w:val="3"/>
               <w:rPr>
@@ -980,15 +1090,17 @@
       <w:tr>
         <w:trPr>
           <w:cnfStyle w:val="000000100000" w:firstRow="0" w:lastRow="0" w:firstColumn="0" w:lastColumn="0" w:oddVBand="0" w:evenVBand="0" w:oddHBand="1" w:evenHBand="0" w:firstRowFirstColumn="0" w:firstRowLastColumn="0" w:lastRowFirstColumn="0" w:lastRowLastColumn="0"/>
-          <w:trHeight w:val="370"/>
+          <w:trHeight w:val="289"/>
         </w:trPr>
         <w:tc>
           <w:tcPr>
             <w:cnfStyle w:val="001000000000" w:firstRow="0" w:lastRow="0" w:firstColumn="1" w:lastColumn="0" w:oddVBand="0" w:evenVBand="0" w:oddHBand="0" w:evenHBand="0" w:firstRowFirstColumn="0" w:firstRowLastColumn="0" w:lastRowFirstColumn="0" w:lastRowLastColumn="0"/>
-            <w:tcW w:w="3580" w:type="dxa"/>
-          </w:tcPr>
-          <w:p>
-            <w:pPr>
+            <w:tcW w:w="3608" w:type="dxa"/>
+          </w:tcPr>
+          <w:p>
+            <w:pPr>
+              <w:keepNext/>
+              <w:keepLines/>
               <w:rPr>
                 <w:rFonts w:ascii="Arial" w:hAnsi="Arial" w:cs="Arial"/>
                 <w:lang w:val="en-US"/>
@@ -1005,12 +1117,13 @@
         </w:tc>
         <w:tc>
           <w:tcPr>
-            <w:tcW w:w="7236" w:type="dxa"/>
+            <w:tcW w:w="7295" w:type="dxa"/>
             <w:gridSpan w:val="6"/>
           </w:tcPr>
           <w:p>
             <w:pPr>
               <w:pStyle w:val="4"/>
+              <w:keepLines/>
               <w:outlineLvl w:val="3"/>
               <w:cnfStyle w:val="000000100000" w:firstRow="0" w:lastRow="0" w:firstColumn="0" w:lastColumn="0" w:oddVBand="0" w:evenVBand="0" w:oddHBand="1" w:evenHBand="0" w:firstRowFirstColumn="0" w:firstRowLastColumn="0" w:lastRowFirstColumn="0" w:lastRowLastColumn="0"/>
               <w:rPr>
@@ -1034,15 +1147,17 @@
       </w:tr>
       <w:tr>
         <w:trPr>
-          <w:trHeight w:val="370"/>
+          <w:trHeight w:val="289"/>
         </w:trPr>
         <w:tc>
           <w:tcPr>
             <w:cnfStyle w:val="001000000000" w:firstRow="0" w:lastRow="0" w:firstColumn="1" w:lastColumn="0" w:oddVBand="0" w:evenVBand="0" w:oddHBand="0" w:evenHBand="0" w:firstRowFirstColumn="0" w:firstRowLastColumn="0" w:lastRowFirstColumn="0" w:lastRowLastColumn="0"/>
-            <w:tcW w:w="3580" w:type="dxa"/>
-          </w:tcPr>
-          <w:p>
-            <w:pPr>
+            <w:tcW w:w="3608" w:type="dxa"/>
+          </w:tcPr>
+          <w:p>
+            <w:pPr>
+              <w:keepNext/>
+              <w:keepLines/>
               <w:rPr>
                 <w:rFonts w:ascii="Arial" w:hAnsi="Arial" w:cs="Arial"/>
                 <w:lang w:val="en-US"/>
@@ -1059,12 +1174,13 @@
         </w:tc>
         <w:tc>
           <w:tcPr>
-            <w:tcW w:w="7236" w:type="dxa"/>
+            <w:tcW w:w="7295" w:type="dxa"/>
             <w:gridSpan w:val="6"/>
           </w:tcPr>
           <w:p>
             <w:pPr>
               <w:pStyle w:val="4"/>
+              <w:keepLines/>
               <w:outlineLvl w:val="3"/>
               <w:cnfStyle w:val="000000000000" w:firstRow="0" w:lastRow="0" w:firstColumn="0" w:lastColumn="0" w:oddVBand="0" w:evenVBand="0" w:oddHBand="0" w:evenHBand="0" w:firstRowFirstColumn="0" w:firstRowLastColumn="0" w:lastRowFirstColumn="0" w:lastRowLastColumn="0"/>
               <w:rPr>
@@ -1089,15 +1205,17 @@
       <w:tr>
         <w:trPr>
           <w:cnfStyle w:val="000000100000" w:firstRow="0" w:lastRow="0" w:firstColumn="0" w:lastColumn="0" w:oddVBand="0" w:evenVBand="0" w:oddHBand="1" w:evenHBand="0" w:firstRowFirstColumn="0" w:firstRowLastColumn="0" w:lastRowFirstColumn="0" w:lastRowLastColumn="0"/>
-          <w:trHeight w:val="370"/>
+          <w:trHeight w:val="289"/>
         </w:trPr>
         <w:tc>
           <w:tcPr>
             <w:cnfStyle w:val="001000000000" w:firstRow="0" w:lastRow="0" w:firstColumn="1" w:lastColumn="0" w:oddVBand="0" w:evenVBand="0" w:oddHBand="0" w:evenHBand="0" w:firstRowFirstColumn="0" w:firstRowLastColumn="0" w:lastRowFirstColumn="0" w:lastRowLastColumn="0"/>
-            <w:tcW w:w="3580" w:type="dxa"/>
-          </w:tcPr>
-          <w:p>
-            <w:pPr>
+            <w:tcW w:w="3608" w:type="dxa"/>
+          </w:tcPr>
+          <w:p>
+            <w:pPr>
+              <w:keepNext/>
+              <w:keepLines/>
               <w:rPr>
                 <w:rFonts w:ascii="Arial" w:hAnsi="Arial" w:cs="Arial"/>
                 <w:lang w:val="en-US"/>
@@ -1114,12 +1232,13 @@
         </w:tc>
         <w:tc>
           <w:tcPr>
-            <w:tcW w:w="7236" w:type="dxa"/>
+            <w:tcW w:w="7295" w:type="dxa"/>
             <w:gridSpan w:val="6"/>
           </w:tcPr>
           <w:p>
             <w:pPr>
               <w:pStyle w:val="4"/>
+              <w:keepLines/>
               <w:outlineLvl w:val="3"/>
               <w:cnfStyle w:val="000000100000" w:firstRow="0" w:lastRow="0" w:firstColumn="0" w:lastColumn="0" w:oddVBand="0" w:evenVBand="0" w:oddHBand="1" w:evenHBand="0" w:firstRowFirstColumn="0" w:firstRowLastColumn="0" w:lastRowFirstColumn="0" w:lastRowLastColumn="0"/>
               <w:rPr>
@@ -1138,22 +1257,22 @@
               </w:rPr>
               <w:t>Irzunovv@gmail.com</w:t>
             </w:r>
-            <w:bookmarkStart w:id="0" w:name="_GoBack"/>
-            <w:bookmarkEnd w:id="0"/>
           </w:p>
         </w:tc>
       </w:tr>
       <w:tr>
         <w:trPr>
-          <w:trHeight w:val="370"/>
+          <w:trHeight w:val="289"/>
         </w:trPr>
         <w:tc>
           <w:tcPr>
             <w:cnfStyle w:val="001000000000" w:firstRow="0" w:lastRow="0" w:firstColumn="1" w:lastColumn="0" w:oddVBand="0" w:evenVBand="0" w:oddHBand="0" w:evenHBand="0" w:firstRowFirstColumn="0" w:firstRowLastColumn="0" w:lastRowFirstColumn="0" w:lastRowLastColumn="0"/>
-            <w:tcW w:w="3580" w:type="dxa"/>
-          </w:tcPr>
-          <w:p>
-            <w:pPr>
+            <w:tcW w:w="3608" w:type="dxa"/>
+          </w:tcPr>
+          <w:p>
+            <w:pPr>
+              <w:keepNext/>
+              <w:keepLines/>
               <w:rPr>
                 <w:rFonts w:ascii="Arial" w:hAnsi="Arial" w:cs="Arial"/>
                 <w:lang w:val="en-US"/>
@@ -1170,12 +1289,13 @@
         </w:tc>
         <w:tc>
           <w:tcPr>
-            <w:tcW w:w="7236" w:type="dxa"/>
+            <w:tcW w:w="7295" w:type="dxa"/>
             <w:gridSpan w:val="6"/>
           </w:tcPr>
           <w:p>
             <w:pPr>
               <w:pStyle w:val="4"/>
+              <w:keepLines/>
               <w:outlineLvl w:val="3"/>
               <w:cnfStyle w:val="000000000000" w:firstRow="0" w:lastRow="0" w:firstColumn="0" w:lastColumn="0" w:oddVBand="0" w:evenVBand="0" w:oddHBand="0" w:evenHBand="0" w:firstRowFirstColumn="0" w:firstRowLastColumn="0" w:lastRowFirstColumn="0" w:lastRowLastColumn="0"/>
               <w:rPr>
@@ -1200,15 +1320,17 @@
       <w:tr>
         <w:trPr>
           <w:cnfStyle w:val="000000100000" w:firstRow="0" w:lastRow="0" w:firstColumn="0" w:lastColumn="0" w:oddVBand="0" w:evenVBand="0" w:oddHBand="1" w:evenHBand="0" w:firstRowFirstColumn="0" w:firstRowLastColumn="0" w:lastRowFirstColumn="0" w:lastRowLastColumn="0"/>
-          <w:trHeight w:val="370"/>
+          <w:trHeight w:val="289"/>
         </w:trPr>
         <w:tc>
           <w:tcPr>
             <w:cnfStyle w:val="001000000000" w:firstRow="0" w:lastRow="0" w:firstColumn="1" w:lastColumn="0" w:oddVBand="0" w:evenVBand="0" w:oddHBand="0" w:evenHBand="0" w:firstRowFirstColumn="0" w:firstRowLastColumn="0" w:lastRowFirstColumn="0" w:lastRowLastColumn="0"/>
-            <w:tcW w:w="3580" w:type="dxa"/>
-          </w:tcPr>
-          <w:p>
-            <w:pPr>
+            <w:tcW w:w="3608" w:type="dxa"/>
+          </w:tcPr>
+          <w:p>
+            <w:pPr>
+              <w:keepNext/>
+              <w:keepLines/>
               <w:rPr>
                 <w:rFonts w:ascii="Arial" w:hAnsi="Arial" w:cs="Arial"/>
                 <w:lang w:val="en-US"/>
@@ -1225,12 +1347,13 @@
         </w:tc>
         <w:tc>
           <w:tcPr>
-            <w:tcW w:w="7236" w:type="dxa"/>
+            <w:tcW w:w="7295" w:type="dxa"/>
             <w:gridSpan w:val="6"/>
           </w:tcPr>
           <w:p>
             <w:pPr>
               <w:pStyle w:val="4"/>
+              <w:keepLines/>
               <w:outlineLvl w:val="3"/>
               <w:cnfStyle w:val="000000100000" w:firstRow="0" w:lastRow="0" w:firstColumn="0" w:lastColumn="0" w:oddVBand="0" w:evenVBand="0" w:oddHBand="1" w:evenHBand="0" w:firstRowFirstColumn="0" w:firstRowLastColumn="0" w:lastRowFirstColumn="0" w:lastRowLastColumn="0"/>
               <w:rPr>
@@ -1254,17 +1377,18 @@
       </w:tr>
       <w:tr>
         <w:trPr>
-          <w:trHeight w:val="262"/>
+          <w:trHeight w:val="204"/>
         </w:trPr>
         <w:tc>
           <w:tcPr>
             <w:cnfStyle w:val="001000000000" w:firstRow="0" w:lastRow="0" w:firstColumn="1" w:lastColumn="0" w:oddVBand="0" w:evenVBand="0" w:oddHBand="0" w:evenHBand="0" w:firstRowFirstColumn="0" w:firstRowLastColumn="0" w:lastRowFirstColumn="0" w:lastRowLastColumn="0"/>
-            <w:tcW w:w="10816" w:type="dxa"/>
+            <w:tcW w:w="10903" w:type="dxa"/>
             <w:gridSpan w:val="7"/>
           </w:tcPr>
           <w:p>
             <w:pPr>
               <w:pStyle w:val="4"/>
+              <w:keepLines/>
               <w:jc w:val="center"/>
               <w:outlineLvl w:val="3"/>
               <w:rPr>
@@ -1279,17 +1403,18 @@
       <w:tr>
         <w:trPr>
           <w:cnfStyle w:val="000000100000" w:firstRow="0" w:lastRow="0" w:firstColumn="0" w:lastColumn="0" w:oddVBand="0" w:evenVBand="0" w:oddHBand="1" w:evenHBand="0" w:firstRowFirstColumn="0" w:firstRowLastColumn="0" w:lastRowFirstColumn="0" w:lastRowLastColumn="0"/>
-          <w:trHeight w:val="262"/>
+          <w:trHeight w:val="204"/>
         </w:trPr>
         <w:tc>
           <w:tcPr>
             <w:cnfStyle w:val="001000000000" w:firstRow="0" w:lastRow="0" w:firstColumn="1" w:lastColumn="0" w:oddVBand="0" w:evenVBand="0" w:oddHBand="0" w:evenHBand="0" w:firstRowFirstColumn="0" w:firstRowLastColumn="0" w:lastRowFirstColumn="0" w:lastRowLastColumn="0"/>
-            <w:tcW w:w="10816" w:type="dxa"/>
+            <w:tcW w:w="10903" w:type="dxa"/>
             <w:gridSpan w:val="7"/>
           </w:tcPr>
           <w:p>
             <w:pPr>
               <w:pStyle w:val="4"/>
+              <w:keepLines/>
               <w:jc w:val="center"/>
               <w:outlineLvl w:val="3"/>
               <w:rPr>
@@ -1311,15 +1436,17 @@
       </w:tr>
       <w:tr>
         <w:trPr>
-          <w:trHeight w:val="531"/>
+          <w:trHeight w:val="415"/>
         </w:trPr>
         <w:tc>
           <w:tcPr>
             <w:cnfStyle w:val="001000000000" w:firstRow="0" w:lastRow="0" w:firstColumn="1" w:lastColumn="0" w:oddVBand="0" w:evenVBand="0" w:oddHBand="0" w:evenHBand="0" w:firstRowFirstColumn="0" w:firstRowLastColumn="0" w:lastRowFirstColumn="0" w:lastRowLastColumn="0"/>
-            <w:tcW w:w="3580" w:type="dxa"/>
-          </w:tcPr>
-          <w:p>
-            <w:pPr>
+            <w:tcW w:w="3608" w:type="dxa"/>
+          </w:tcPr>
+          <w:p>
+            <w:pPr>
+              <w:keepNext/>
+              <w:keepLines/>
               <w:rPr>
                 <w:rFonts w:ascii="Arial" w:hAnsi="Arial" w:cs="Arial"/>
                 <w:lang w:val="en-US"/>
@@ -1336,12 +1463,13 @@
         </w:tc>
         <w:tc>
           <w:tcPr>
-            <w:tcW w:w="7236" w:type="dxa"/>
+            <w:tcW w:w="7295" w:type="dxa"/>
             <w:gridSpan w:val="6"/>
           </w:tcPr>
           <w:p>
             <w:pPr>
               <w:pStyle w:val="4"/>
+              <w:keepLines/>
               <w:outlineLvl w:val="3"/>
               <w:cnfStyle w:val="000000000000" w:firstRow="0" w:lastRow="0" w:firstColumn="0" w:lastColumn="0" w:oddVBand="0" w:evenVBand="0" w:oddHBand="0" w:evenHBand="0" w:firstRowFirstColumn="0" w:firstRowLastColumn="0" w:lastRowFirstColumn="0" w:lastRowLastColumn="0"/>
               <w:rPr>
@@ -1396,15 +1524,17 @@
       <w:tr>
         <w:trPr>
           <w:cnfStyle w:val="000000100000" w:firstRow="0" w:lastRow="0" w:firstColumn="0" w:lastColumn="0" w:oddVBand="0" w:evenVBand="0" w:oddHBand="1" w:evenHBand="0" w:firstRowFirstColumn="0" w:firstRowLastColumn="0" w:lastRowFirstColumn="0" w:lastRowLastColumn="0"/>
-          <w:trHeight w:val="428"/>
+          <w:trHeight w:val="334"/>
         </w:trPr>
         <w:tc>
           <w:tcPr>
             <w:cnfStyle w:val="001000000000" w:firstRow="0" w:lastRow="0" w:firstColumn="1" w:lastColumn="0" w:oddVBand="0" w:evenVBand="0" w:oddHBand="0" w:evenHBand="0" w:firstRowFirstColumn="0" w:firstRowLastColumn="0" w:lastRowFirstColumn="0" w:lastRowLastColumn="0"/>
-            <w:tcW w:w="3580" w:type="dxa"/>
-          </w:tcPr>
-          <w:p>
-            <w:pPr>
+            <w:tcW w:w="3608" w:type="dxa"/>
+          </w:tcPr>
+          <w:p>
+            <w:pPr>
+              <w:keepNext/>
+              <w:keepLines/>
               <w:rPr>
                 <w:rFonts w:ascii="Arial" w:hAnsi="Arial" w:cs="Arial"/>
                 <w:lang w:val="en-US"/>
@@ -1428,12 +1558,13 @@
         </w:tc>
         <w:tc>
           <w:tcPr>
-            <w:tcW w:w="2902" w:type="dxa"/>
+            <w:tcW w:w="2925" w:type="dxa"/>
             <w:gridSpan w:val="3"/>
           </w:tcPr>
           <w:p>
             <w:pPr>
               <w:pStyle w:val="4"/>
+              <w:keepLines/>
               <w:outlineLvl w:val="3"/>
               <w:cnfStyle w:val="000000100000" w:firstRow="0" w:lastRow="0" w:firstColumn="0" w:lastColumn="0" w:oddVBand="0" w:evenVBand="0" w:oddHBand="1" w:evenHBand="0" w:firstRowFirstColumn="0" w:firstRowLastColumn="0" w:lastRowFirstColumn="0" w:lastRowLastColumn="0"/>
               <w:rPr>
@@ -1456,11 +1587,13 @@
         </w:tc>
         <w:tc>
           <w:tcPr>
-            <w:tcW w:w="2409" w:type="dxa"/>
+            <w:tcW w:w="2428" w:type="dxa"/>
             <w:gridSpan w:val="2"/>
           </w:tcPr>
           <w:p>
             <w:pPr>
+              <w:keepNext/>
+              <w:keepLines/>
               <w:cnfStyle w:val="000000100000" w:firstRow="0" w:lastRow="0" w:firstColumn="0" w:lastColumn="0" w:oddVBand="0" w:evenVBand="0" w:oddHBand="1" w:evenHBand="0" w:firstRowFirstColumn="0" w:firstRowLastColumn="0" w:lastRowFirstColumn="0" w:lastRowLastColumn="0"/>
               <w:rPr>
                 <w:rFonts w:ascii="Arial" w:hAnsi="Arial" w:cs="Arial"/>
@@ -1478,6 +1611,7 @@
           <w:p>
             <w:pPr>
               <w:pStyle w:val="4"/>
+              <w:keepLines/>
               <w:outlineLvl w:val="3"/>
               <w:cnfStyle w:val="000000100000" w:firstRow="0" w:lastRow="0" w:firstColumn="0" w:lastColumn="0" w:oddVBand="0" w:evenVBand="0" w:oddHBand="1" w:evenHBand="0" w:firstRowFirstColumn="0" w:firstRowLastColumn="0" w:lastRowFirstColumn="0" w:lastRowLastColumn="0"/>
               <w:rPr>
@@ -1536,11 +1670,12 @@
         </w:tc>
         <w:tc>
           <w:tcPr>
-            <w:tcW w:w="1925" w:type="dxa"/>
-          </w:tcPr>
-          <w:p>
-            <w:pPr>
-              <w:pStyle w:val="4"/>
+            <w:tcW w:w="1941" w:type="dxa"/>
+          </w:tcPr>
+          <w:p>
+            <w:pPr>
+              <w:pStyle w:val="4"/>
+              <w:keepLines/>
               <w:outlineLvl w:val="3"/>
               <w:cnfStyle w:val="000000100000" w:firstRow="0" w:lastRow="0" w:firstColumn="0" w:lastColumn="0" w:oddVBand="0" w:evenVBand="0" w:oddHBand="1" w:evenHBand="0" w:firstRowFirstColumn="0" w:firstRowLastColumn="0" w:lastRowFirstColumn="0" w:lastRowLastColumn="0"/>
               <w:rPr>
@@ -1564,15 +1699,17 @@
       </w:tr>
       <w:tr>
         <w:trPr>
-          <w:trHeight w:val="379"/>
+          <w:trHeight w:val="296"/>
         </w:trPr>
         <w:tc>
           <w:tcPr>
             <w:cnfStyle w:val="001000000000" w:firstRow="0" w:lastRow="0" w:firstColumn="1" w:lastColumn="0" w:oddVBand="0" w:evenVBand="0" w:oddHBand="0" w:evenHBand="0" w:firstRowFirstColumn="0" w:firstRowLastColumn="0" w:lastRowFirstColumn="0" w:lastRowLastColumn="0"/>
-            <w:tcW w:w="3580" w:type="dxa"/>
-          </w:tcPr>
-          <w:p>
-            <w:pPr>
+            <w:tcW w:w="3608" w:type="dxa"/>
+          </w:tcPr>
+          <w:p>
+            <w:pPr>
+              <w:keepNext/>
+              <w:keepLines/>
               <w:rPr>
                 <w:rFonts w:ascii="Arial" w:hAnsi="Arial" w:cs="Arial"/>
                 <w:lang w:val="en-US"/>
@@ -1589,12 +1726,13 @@
         </w:tc>
         <w:tc>
           <w:tcPr>
-            <w:tcW w:w="2902" w:type="dxa"/>
+            <w:tcW w:w="2925" w:type="dxa"/>
             <w:gridSpan w:val="3"/>
           </w:tcPr>
           <w:p>
             <w:pPr>
               <w:pStyle w:val="4"/>
+              <w:keepLines/>
               <w:outlineLvl w:val="3"/>
               <w:cnfStyle w:val="000000000000" w:firstRow="0" w:lastRow="0" w:firstColumn="0" w:lastColumn="0" w:oddVBand="0" w:evenVBand="0" w:oddHBand="0" w:evenHBand="0" w:firstRowFirstColumn="0" w:firstRowLastColumn="0" w:lastRowFirstColumn="0" w:lastRowLastColumn="0"/>
               <w:rPr>
@@ -1617,12 +1755,13 @@
         </w:tc>
         <w:tc>
           <w:tcPr>
-            <w:tcW w:w="2409" w:type="dxa"/>
+            <w:tcW w:w="2428" w:type="dxa"/>
             <w:gridSpan w:val="2"/>
           </w:tcPr>
           <w:p>
             <w:pPr>
               <w:pStyle w:val="4"/>
+              <w:keepLines/>
               <w:outlineLvl w:val="3"/>
               <w:cnfStyle w:val="000000000000" w:firstRow="0" w:lastRow="0" w:firstColumn="0" w:lastColumn="0" w:oddVBand="0" w:evenVBand="0" w:oddHBand="0" w:evenHBand="0" w:firstRowFirstColumn="0" w:firstRowLastColumn="0" w:lastRowFirstColumn="0" w:lastRowLastColumn="0"/>
               <w:rPr>
@@ -1654,6 +1793,7 @@
           <w:p>
             <w:pPr>
               <w:pStyle w:val="4"/>
+              <w:keepLines/>
               <w:outlineLvl w:val="3"/>
               <w:cnfStyle w:val="000000000000" w:firstRow="0" w:lastRow="0" w:firstColumn="0" w:lastColumn="0" w:oddVBand="0" w:evenVBand="0" w:oddHBand="0" w:evenHBand="0" w:firstRowFirstColumn="0" w:firstRowLastColumn="0" w:lastRowFirstColumn="0" w:lastRowLastColumn="0"/>
               <w:rPr>
@@ -1712,11 +1852,12 @@
         </w:tc>
         <w:tc>
           <w:tcPr>
-            <w:tcW w:w="1925" w:type="dxa"/>
-          </w:tcPr>
-          <w:p>
-            <w:pPr>
-              <w:pStyle w:val="4"/>
+            <w:tcW w:w="1941" w:type="dxa"/>
+          </w:tcPr>
+          <w:p>
+            <w:pPr>
+              <w:pStyle w:val="4"/>
+              <w:keepLines/>
               <w:outlineLvl w:val="3"/>
               <w:cnfStyle w:val="000000000000" w:firstRow="0" w:lastRow="0" w:firstColumn="0" w:lastColumn="0" w:oddVBand="0" w:evenVBand="0" w:oddHBand="0" w:evenHBand="0" w:firstRowFirstColumn="0" w:firstRowLastColumn="0" w:lastRowFirstColumn="0" w:lastRowLastColumn="0"/>
               <w:rPr>
@@ -1741,30 +1882,33 @@
       <w:tr>
         <w:trPr>
           <w:cnfStyle w:val="000000100000" w:firstRow="0" w:lastRow="0" w:firstColumn="0" w:lastColumn="0" w:oddVBand="0" w:evenVBand="0" w:oddHBand="1" w:evenHBand="0" w:firstRowFirstColumn="0" w:firstRowLastColumn="0" w:lastRowFirstColumn="0" w:lastRowLastColumn="0"/>
-          <w:trHeight w:val="379"/>
+          <w:trHeight w:val="296"/>
         </w:trPr>
         <w:tc>
           <w:tcPr>
             <w:cnfStyle w:val="001000000000" w:firstRow="0" w:lastRow="0" w:firstColumn="1" w:lastColumn="0" w:oddVBand="0" w:evenVBand="0" w:oddHBand="0" w:evenHBand="0" w:firstRowFirstColumn="0" w:firstRowLastColumn="0" w:lastRowFirstColumn="0" w:lastRowLastColumn="0"/>
-            <w:tcW w:w="3580" w:type="dxa"/>
-          </w:tcPr>
-          <w:p>
-            <w:pPr>
-              <w:rPr>
-                <w:rFonts w:ascii="Arial" w:hAnsi="Arial" w:cs="Arial"/>
-                <w:lang w:val="en-US"/>
-              </w:rPr>
-            </w:pPr>
-          </w:p>
-        </w:tc>
-        <w:tc>
-          <w:tcPr>
-            <w:tcW w:w="7236" w:type="dxa"/>
+            <w:tcW w:w="3608" w:type="dxa"/>
+          </w:tcPr>
+          <w:p>
+            <w:pPr>
+              <w:keepNext/>
+              <w:keepLines/>
+              <w:rPr>
+                <w:rFonts w:ascii="Arial" w:hAnsi="Arial" w:cs="Arial"/>
+                <w:lang w:val="en-US"/>
+              </w:rPr>
+            </w:pPr>
+          </w:p>
+        </w:tc>
+        <w:tc>
+          <w:tcPr>
+            <w:tcW w:w="7295" w:type="dxa"/>
             <w:gridSpan w:val="6"/>
           </w:tcPr>
           <w:p>
             <w:pPr>
               <w:pStyle w:val="4"/>
+              <w:keepLines/>
               <w:outlineLvl w:val="3"/>
               <w:cnfStyle w:val="000000100000" w:firstRow="0" w:lastRow="0" w:firstColumn="0" w:lastColumn="0" w:oddVBand="0" w:evenVBand="0" w:oddHBand="1" w:evenHBand="0" w:firstRowFirstColumn="0" w:firstRowLastColumn="0" w:lastRowFirstColumn="0" w:lastRowLastColumn="0"/>
               <w:rPr>
@@ -1772,6 +1916,7 @@
                 <w:b w:val="0"/>
                 <w:sz w:val="20"/>
                 <w:szCs w:val="20"/>
+                <w:lang w:val="ru-RU"/>
               </w:rPr>
             </w:pPr>
           </w:p>
@@ -1779,17 +1924,18 @@
       </w:tr>
       <w:tr>
         <w:trPr>
-          <w:trHeight w:val="280"/>
+          <w:trHeight w:val="218"/>
         </w:trPr>
         <w:tc>
           <w:tcPr>
             <w:cnfStyle w:val="001000000000" w:firstRow="0" w:lastRow="0" w:firstColumn="1" w:lastColumn="0" w:oddVBand="0" w:evenVBand="0" w:oddHBand="0" w:evenHBand="0" w:firstRowFirstColumn="0" w:firstRowLastColumn="0" w:lastRowFirstColumn="0" w:lastRowLastColumn="0"/>
-            <w:tcW w:w="10816" w:type="dxa"/>
+            <w:tcW w:w="10903" w:type="dxa"/>
             <w:gridSpan w:val="7"/>
           </w:tcPr>
           <w:p>
             <w:pPr>
               <w:pStyle w:val="4"/>
+              <w:keepLines/>
               <w:jc w:val="center"/>
               <w:outlineLvl w:val="3"/>
               <w:rPr>
@@ -1804,17 +1950,18 @@
       <w:tr>
         <w:trPr>
           <w:cnfStyle w:val="000000100000" w:firstRow="0" w:lastRow="0" w:firstColumn="0" w:lastColumn="0" w:oddVBand="0" w:evenVBand="0" w:oddHBand="1" w:evenHBand="0" w:firstRowFirstColumn="0" w:firstRowLastColumn="0" w:lastRowFirstColumn="0" w:lastRowLastColumn="0"/>
-          <w:trHeight w:val="280"/>
+          <w:trHeight w:val="218"/>
         </w:trPr>
         <w:tc>
           <w:tcPr>
             <w:cnfStyle w:val="001000000000" w:firstRow="0" w:lastRow="0" w:firstColumn="1" w:lastColumn="0" w:oddVBand="0" w:evenVBand="0" w:oddHBand="0" w:evenHBand="0" w:firstRowFirstColumn="0" w:firstRowLastColumn="0" w:lastRowFirstColumn="0" w:lastRowLastColumn="0"/>
-            <w:tcW w:w="10816" w:type="dxa"/>
+            <w:tcW w:w="10903" w:type="dxa"/>
             <w:gridSpan w:val="7"/>
           </w:tcPr>
           <w:p>
             <w:pPr>
               <w:pStyle w:val="4"/>
+              <w:keepLines/>
               <w:jc w:val="center"/>
               <w:outlineLvl w:val="3"/>
               <w:rPr>
@@ -1838,17 +1985,18 @@
       </w:tr>
       <w:tr>
         <w:trPr>
-          <w:trHeight w:val="280"/>
+          <w:trHeight w:val="218"/>
         </w:trPr>
         <w:tc>
           <w:tcPr>
             <w:cnfStyle w:val="001000000000" w:firstRow="0" w:lastRow="0" w:firstColumn="1" w:lastColumn="0" w:oddVBand="0" w:evenVBand="0" w:oddHBand="0" w:evenHBand="0" w:firstRowFirstColumn="0" w:firstRowLastColumn="0" w:lastRowFirstColumn="0" w:lastRowLastColumn="0"/>
-            <w:tcW w:w="10816" w:type="dxa"/>
+            <w:tcW w:w="10903" w:type="dxa"/>
             <w:gridSpan w:val="7"/>
           </w:tcPr>
           <w:p>
             <w:pPr>
               <w:pStyle w:val="4"/>
+              <w:keepLines/>
               <w:jc w:val="center"/>
               <w:outlineLvl w:val="3"/>
               <w:rPr>
@@ -1900,17 +2048,18 @@
       <w:tr>
         <w:trPr>
           <w:cnfStyle w:val="000000100000" w:firstRow="0" w:lastRow="0" w:firstColumn="0" w:lastColumn="0" w:oddVBand="0" w:evenVBand="0" w:oddHBand="1" w:evenHBand="0" w:firstRowFirstColumn="0" w:firstRowLastColumn="0" w:lastRowFirstColumn="0" w:lastRowLastColumn="0"/>
-          <w:trHeight w:val="280"/>
+          <w:trHeight w:val="218"/>
         </w:trPr>
         <w:tc>
           <w:tcPr>
             <w:cnfStyle w:val="001000000000" w:firstRow="0" w:lastRow="0" w:firstColumn="1" w:lastColumn="0" w:oddVBand="0" w:evenVBand="0" w:oddHBand="0" w:evenHBand="0" w:firstRowFirstColumn="0" w:firstRowLastColumn="0" w:lastRowFirstColumn="0" w:lastRowLastColumn="0"/>
-            <w:tcW w:w="10816" w:type="dxa"/>
+            <w:tcW w:w="10903" w:type="dxa"/>
             <w:gridSpan w:val="7"/>
           </w:tcPr>
           <w:p>
             <w:pPr>
               <w:pStyle w:val="4"/>
+              <w:keepLines/>
               <w:jc w:val="center"/>
               <w:outlineLvl w:val="3"/>
               <w:rPr>
@@ -1924,17 +2073,18 @@
       </w:tr>
       <w:tr>
         <w:trPr>
-          <w:trHeight w:val="280"/>
+          <w:trHeight w:val="218"/>
         </w:trPr>
         <w:tc>
           <w:tcPr>
             <w:cnfStyle w:val="001000000000" w:firstRow="0" w:lastRow="0" w:firstColumn="1" w:lastColumn="0" w:oddVBand="0" w:evenVBand="0" w:oddHBand="0" w:evenHBand="0" w:firstRowFirstColumn="0" w:firstRowLastColumn="0" w:lastRowFirstColumn="0" w:lastRowLastColumn="0"/>
-            <w:tcW w:w="10816" w:type="dxa"/>
+            <w:tcW w:w="10903" w:type="dxa"/>
             <w:gridSpan w:val="7"/>
           </w:tcPr>
           <w:p>
             <w:pPr>
               <w:pStyle w:val="4"/>
+              <w:keepLines/>
               <w:jc w:val="center"/>
               <w:outlineLvl w:val="3"/>
               <w:rPr>
@@ -1991,18 +2141,19 @@
       <w:tr>
         <w:trPr>
           <w:cnfStyle w:val="000000100000" w:firstRow="0" w:lastRow="0" w:firstColumn="0" w:lastColumn="0" w:oddVBand="0" w:evenVBand="0" w:oddHBand="1" w:evenHBand="0" w:firstRowFirstColumn="0" w:firstRowLastColumn="0" w:lastRowFirstColumn="0" w:lastRowLastColumn="0"/>
-          <w:trHeight w:val="246"/>
+          <w:trHeight w:val="192"/>
         </w:trPr>
         <w:tc>
           <w:tcPr>
             <w:cnfStyle w:val="001000000000" w:firstRow="0" w:lastRow="0" w:firstColumn="1" w:lastColumn="0" w:oddVBand="0" w:evenVBand="0" w:oddHBand="0" w:evenHBand="0" w:firstRowFirstColumn="0" w:firstRowLastColumn="0" w:lastRowFirstColumn="0" w:lastRowLastColumn="0"/>
-            <w:tcW w:w="3806" w:type="dxa"/>
+            <w:tcW w:w="3836" w:type="dxa"/>
             <w:gridSpan w:val="2"/>
             <w:vMerge w:val="restart"/>
           </w:tcPr>
           <w:p>
             <w:pPr>
               <w:pStyle w:val="4"/>
+              <w:keepLines/>
               <w:outlineLvl w:val="3"/>
               <w:rPr>
                 <w:rFonts w:ascii="Arial" w:hAnsi="Arial" w:cs="Arial"/>
@@ -2033,12 +2184,13 @@
         </w:tc>
         <w:tc>
           <w:tcPr>
-            <w:tcW w:w="7010" w:type="dxa"/>
+            <w:tcW w:w="7067" w:type="dxa"/>
             <w:gridSpan w:val="5"/>
           </w:tcPr>
           <w:p>
             <w:pPr>
               <w:pStyle w:val="4"/>
+              <w:keepLines/>
               <w:jc w:val="center"/>
               <w:outlineLvl w:val="3"/>
               <w:cnfStyle w:val="000000100000" w:firstRow="0" w:lastRow="0" w:firstColumn="0" w:lastColumn="0" w:oddVBand="0" w:evenVBand="0" w:oddHBand="1" w:evenHBand="0" w:firstRowFirstColumn="0" w:firstRowLastColumn="0" w:lastRowFirstColumn="0" w:lastRowLastColumn="0"/>
@@ -2063,18 +2215,19 @@
       </w:tr>
       <w:tr>
         <w:trPr>
-          <w:trHeight w:val="219"/>
+          <w:trHeight w:val="171"/>
         </w:trPr>
         <w:tc>
           <w:tcPr>
             <w:cnfStyle w:val="001000000000" w:firstRow="0" w:lastRow="0" w:firstColumn="1" w:lastColumn="0" w:oddVBand="0" w:evenVBand="0" w:oddHBand="0" w:evenHBand="0" w:firstRowFirstColumn="0" w:firstRowLastColumn="0" w:lastRowFirstColumn="0" w:lastRowLastColumn="0"/>
-            <w:tcW w:w="3806" w:type="dxa"/>
+            <w:tcW w:w="3836" w:type="dxa"/>
             <w:gridSpan w:val="2"/>
             <w:vMerge/>
           </w:tcPr>
           <w:p>
             <w:pPr>
               <w:pStyle w:val="4"/>
+              <w:keepLines/>
               <w:jc w:val="center"/>
               <w:outlineLvl w:val="3"/>
               <w:rPr>
@@ -2088,11 +2241,12 @@
         </w:tc>
         <w:tc>
           <w:tcPr>
-            <w:tcW w:w="2277" w:type="dxa"/>
-          </w:tcPr>
-          <w:p>
-            <w:pPr>
-              <w:pStyle w:val="4"/>
+            <w:tcW w:w="2294" w:type="dxa"/>
+          </w:tcPr>
+          <w:p>
+            <w:pPr>
+              <w:pStyle w:val="4"/>
+              <w:keepLines/>
               <w:jc w:val="center"/>
               <w:outlineLvl w:val="3"/>
               <w:cnfStyle w:val="000000000000" w:firstRow="0" w:lastRow="0" w:firstColumn="0" w:lastColumn="0" w:oddVBand="0" w:evenVBand="0" w:oddHBand="0" w:evenHBand="0" w:firstRowFirstColumn="0" w:firstRowLastColumn="0" w:lastRowFirstColumn="0" w:lastRowLastColumn="0"/>
@@ -2125,12 +2279,13 @@
         </w:tc>
         <w:tc>
           <w:tcPr>
-            <w:tcW w:w="2269" w:type="dxa"/>
+            <w:tcW w:w="2286" w:type="dxa"/>
             <w:gridSpan w:val="2"/>
           </w:tcPr>
           <w:p>
             <w:pPr>
               <w:pStyle w:val="4"/>
+              <w:keepLines/>
               <w:jc w:val="center"/>
               <w:outlineLvl w:val="3"/>
               <w:cnfStyle w:val="000000000000" w:firstRow="0" w:lastRow="0" w:firstColumn="0" w:lastColumn="0" w:oddVBand="0" w:evenVBand="0" w:oddHBand="0" w:evenHBand="0" w:firstRowFirstColumn="0" w:firstRowLastColumn="0" w:lastRowFirstColumn="0" w:lastRowLastColumn="0"/>
@@ -2155,12 +2310,13 @@
         </w:tc>
         <w:tc>
           <w:tcPr>
-            <w:tcW w:w="2464" w:type="dxa"/>
+            <w:tcW w:w="2486" w:type="dxa"/>
             <w:gridSpan w:val="2"/>
           </w:tcPr>
           <w:p>
             <w:pPr>
               <w:pStyle w:val="4"/>
+              <w:keepLines/>
               <w:jc w:val="center"/>
               <w:outlineLvl w:val="3"/>
               <w:cnfStyle w:val="000000000000" w:firstRow="0" w:lastRow="0" w:firstColumn="0" w:lastColumn="0" w:oddVBand="0" w:evenVBand="0" w:oddHBand="0" w:evenHBand="0" w:firstRowFirstColumn="0" w:firstRowLastColumn="0" w:lastRowFirstColumn="0" w:lastRowLastColumn="0"/>
@@ -2186,17 +2342,18 @@
       <w:tr>
         <w:trPr>
           <w:cnfStyle w:val="000000100000" w:firstRow="0" w:lastRow="0" w:firstColumn="0" w:lastColumn="0" w:oddVBand="0" w:evenVBand="0" w:oddHBand="1" w:evenHBand="0" w:firstRowFirstColumn="0" w:firstRowLastColumn="0" w:lastRowFirstColumn="0" w:lastRowLastColumn="0"/>
-          <w:trHeight w:val="290"/>
+          <w:trHeight w:val="226"/>
         </w:trPr>
         <w:tc>
           <w:tcPr>
             <w:cnfStyle w:val="001000000000" w:firstRow="0" w:lastRow="0" w:firstColumn="1" w:lastColumn="0" w:oddVBand="0" w:evenVBand="0" w:oddHBand="0" w:evenHBand="0" w:firstRowFirstColumn="0" w:firstRowLastColumn="0" w:lastRowFirstColumn="0" w:lastRowLastColumn="0"/>
-            <w:tcW w:w="3806" w:type="dxa"/>
+            <w:tcW w:w="3836" w:type="dxa"/>
             <w:gridSpan w:val="2"/>
           </w:tcPr>
           <w:p>
             <w:pPr>
               <w:pStyle w:val="4"/>
+              <w:keepLines/>
               <w:outlineLvl w:val="3"/>
               <w:rPr>
                 <w:rFonts w:ascii="Arial" w:hAnsi="Arial" w:cs="Arial"/>
@@ -2218,11 +2375,12 @@
         </w:tc>
         <w:tc>
           <w:tcPr>
-            <w:tcW w:w="2277" w:type="dxa"/>
-          </w:tcPr>
-          <w:p>
-            <w:pPr>
-              <w:pStyle w:val="4"/>
+            <w:tcW w:w="2294" w:type="dxa"/>
+          </w:tcPr>
+          <w:p>
+            <w:pPr>
+              <w:pStyle w:val="4"/>
+              <w:keepLines/>
               <w:jc w:val="center"/>
               <w:outlineLvl w:val="3"/>
               <w:cnfStyle w:val="000000100000" w:firstRow="0" w:lastRow="0" w:firstColumn="0" w:lastColumn="0" w:oddVBand="0" w:evenVBand="0" w:oddHBand="1" w:evenHBand="0" w:firstRowFirstColumn="0" w:firstRowLastColumn="0" w:lastRowFirstColumn="0" w:lastRowLastColumn="0"/>
@@ -2248,12 +2406,13 @@
         </w:tc>
         <w:tc>
           <w:tcPr>
-            <w:tcW w:w="2269" w:type="dxa"/>
+            <w:tcW w:w="2286" w:type="dxa"/>
             <w:gridSpan w:val="2"/>
           </w:tcPr>
           <w:p>
             <w:pPr>
               <w:pStyle w:val="4"/>
+              <w:keepLines/>
               <w:jc w:val="center"/>
               <w:outlineLvl w:val="3"/>
               <w:cnfStyle w:val="000000100000" w:firstRow="0" w:lastRow="0" w:firstColumn="0" w:lastColumn="0" w:oddVBand="0" w:evenVBand="0" w:oddHBand="1" w:evenHBand="0" w:firstRowFirstColumn="0" w:firstRowLastColumn="0" w:lastRowFirstColumn="0" w:lastRowLastColumn="0"/>
@@ -2268,12 +2427,13 @@
         </w:tc>
         <w:tc>
           <w:tcPr>
-            <w:tcW w:w="2464" w:type="dxa"/>
+            <w:tcW w:w="2486" w:type="dxa"/>
             <w:gridSpan w:val="2"/>
           </w:tcPr>
           <w:p>
             <w:pPr>
               <w:pStyle w:val="4"/>
+              <w:keepLines/>
               <w:outlineLvl w:val="3"/>
               <w:cnfStyle w:val="000000100000" w:firstRow="0" w:lastRow="0" w:firstColumn="0" w:lastColumn="0" w:oddVBand="0" w:evenVBand="0" w:oddHBand="1" w:evenHBand="0" w:firstRowFirstColumn="0" w:firstRowLastColumn="0" w:lastRowFirstColumn="0" w:lastRowLastColumn="0"/>
               <w:rPr>
@@ -2288,17 +2448,18 @@
       </w:tr>
       <w:tr>
         <w:trPr>
-          <w:trHeight w:val="290"/>
+          <w:trHeight w:val="226"/>
         </w:trPr>
         <w:tc>
           <w:tcPr>
             <w:cnfStyle w:val="001000000000" w:firstRow="0" w:lastRow="0" w:firstColumn="1" w:lastColumn="0" w:oddVBand="0" w:evenVBand="0" w:oddHBand="0" w:evenHBand="0" w:firstRowFirstColumn="0" w:firstRowLastColumn="0" w:lastRowFirstColumn="0" w:lastRowLastColumn="0"/>
-            <w:tcW w:w="3806" w:type="dxa"/>
+            <w:tcW w:w="3836" w:type="dxa"/>
             <w:gridSpan w:val="2"/>
           </w:tcPr>
           <w:p>
             <w:pPr>
               <w:pStyle w:val="4"/>
+              <w:keepLines/>
               <w:outlineLvl w:val="3"/>
               <w:rPr>
                 <w:rFonts w:ascii="Arial" w:hAnsi="Arial" w:cs="Arial"/>
@@ -2320,11 +2481,12 @@
         </w:tc>
         <w:tc>
           <w:tcPr>
-            <w:tcW w:w="2277" w:type="dxa"/>
-          </w:tcPr>
-          <w:p>
-            <w:pPr>
-              <w:pStyle w:val="4"/>
+            <w:tcW w:w="2294" w:type="dxa"/>
+          </w:tcPr>
+          <w:p>
+            <w:pPr>
+              <w:pStyle w:val="4"/>
+              <w:keepLines/>
               <w:jc w:val="center"/>
               <w:outlineLvl w:val="3"/>
               <w:cnfStyle w:val="000000000000" w:firstRow="0" w:lastRow="0" w:firstColumn="0" w:lastColumn="0" w:oddVBand="0" w:evenVBand="0" w:oddHBand="0" w:evenHBand="0" w:firstRowFirstColumn="0" w:firstRowLastColumn="0" w:lastRowFirstColumn="0" w:lastRowLastColumn="0"/>
@@ -2350,12 +2512,13 @@
         </w:tc>
         <w:tc>
           <w:tcPr>
-            <w:tcW w:w="2269" w:type="dxa"/>
+            <w:tcW w:w="2286" w:type="dxa"/>
             <w:gridSpan w:val="2"/>
           </w:tcPr>
           <w:p>
             <w:pPr>
               <w:pStyle w:val="4"/>
+              <w:keepLines/>
               <w:outlineLvl w:val="3"/>
               <w:cnfStyle w:val="000000000000" w:firstRow="0" w:lastRow="0" w:firstColumn="0" w:lastColumn="0" w:oddVBand="0" w:evenVBand="0" w:oddHBand="0" w:evenHBand="0" w:firstRowFirstColumn="0" w:firstRowLastColumn="0" w:lastRowFirstColumn="0" w:lastRowLastColumn="0"/>
               <w:rPr>
@@ -2369,12 +2532,13 @@
         </w:tc>
         <w:tc>
           <w:tcPr>
-            <w:tcW w:w="2464" w:type="dxa"/>
+            <w:tcW w:w="2486" w:type="dxa"/>
             <w:gridSpan w:val="2"/>
           </w:tcPr>
           <w:p>
             <w:pPr>
               <w:pStyle w:val="4"/>
+              <w:keepLines/>
               <w:outlineLvl w:val="3"/>
               <w:cnfStyle w:val="000000000000" w:firstRow="0" w:lastRow="0" w:firstColumn="0" w:lastColumn="0" w:oddVBand="0" w:evenVBand="0" w:oddHBand="0" w:evenHBand="0" w:firstRowFirstColumn="0" w:firstRowLastColumn="0" w:lastRowFirstColumn="0" w:lastRowLastColumn="0"/>
               <w:rPr>
@@ -2390,17 +2554,18 @@
       <w:tr>
         <w:trPr>
           <w:cnfStyle w:val="000000100000" w:firstRow="0" w:lastRow="0" w:firstColumn="0" w:lastColumn="0" w:oddVBand="0" w:evenVBand="0" w:oddHBand="1" w:evenHBand="0" w:firstRowFirstColumn="0" w:firstRowLastColumn="0" w:lastRowFirstColumn="0" w:lastRowLastColumn="0"/>
-          <w:trHeight w:val="280"/>
+          <w:trHeight w:val="218"/>
         </w:trPr>
         <w:tc>
           <w:tcPr>
             <w:cnfStyle w:val="001000000000" w:firstRow="0" w:lastRow="0" w:firstColumn="1" w:lastColumn="0" w:oddVBand="0" w:evenVBand="0" w:oddHBand="0" w:evenHBand="0" w:firstRowFirstColumn="0" w:firstRowLastColumn="0" w:lastRowFirstColumn="0" w:lastRowLastColumn="0"/>
-            <w:tcW w:w="3806" w:type="dxa"/>
+            <w:tcW w:w="3836" w:type="dxa"/>
             <w:gridSpan w:val="2"/>
           </w:tcPr>
           <w:p>
             <w:pPr>
               <w:pStyle w:val="4"/>
+              <w:keepLines/>
               <w:outlineLvl w:val="3"/>
               <w:rPr>
                 <w:rFonts w:ascii="Arial" w:hAnsi="Arial" w:cs="Arial"/>
@@ -2422,11 +2587,12 @@
         </w:tc>
         <w:tc>
           <w:tcPr>
-            <w:tcW w:w="2277" w:type="dxa"/>
-          </w:tcPr>
-          <w:p>
-            <w:pPr>
-              <w:pStyle w:val="4"/>
+            <w:tcW w:w="2294" w:type="dxa"/>
+          </w:tcPr>
+          <w:p>
+            <w:pPr>
+              <w:pStyle w:val="4"/>
+              <w:keepLines/>
               <w:jc w:val="center"/>
               <w:outlineLvl w:val="3"/>
               <w:cnfStyle w:val="000000100000" w:firstRow="0" w:lastRow="0" w:firstColumn="0" w:lastColumn="0" w:oddVBand="0" w:evenVBand="0" w:oddHBand="1" w:evenHBand="0" w:firstRowFirstColumn="0" w:firstRowLastColumn="0" w:lastRowFirstColumn="0" w:lastRowLastColumn="0"/>
@@ -2452,12 +2618,13 @@
         </w:tc>
         <w:tc>
           <w:tcPr>
-            <w:tcW w:w="2269" w:type="dxa"/>
+            <w:tcW w:w="2286" w:type="dxa"/>
             <w:gridSpan w:val="2"/>
           </w:tcPr>
           <w:p>
             <w:pPr>
               <w:pStyle w:val="4"/>
+              <w:keepLines/>
               <w:jc w:val="center"/>
               <w:outlineLvl w:val="3"/>
               <w:cnfStyle w:val="000000100000" w:firstRow="0" w:lastRow="0" w:firstColumn="0" w:lastColumn="0" w:oddVBand="0" w:evenVBand="0" w:oddHBand="1" w:evenHBand="0" w:firstRowFirstColumn="0" w:firstRowLastColumn="0" w:lastRowFirstColumn="0" w:lastRowLastColumn="0"/>
@@ -2472,12 +2639,13 @@
         </w:tc>
         <w:tc>
           <w:tcPr>
-            <w:tcW w:w="2464" w:type="dxa"/>
+            <w:tcW w:w="2486" w:type="dxa"/>
             <w:gridSpan w:val="2"/>
           </w:tcPr>
           <w:p>
             <w:pPr>
               <w:pStyle w:val="4"/>
+              <w:keepLines/>
               <w:outlineLvl w:val="3"/>
               <w:cnfStyle w:val="000000100000" w:firstRow="0" w:lastRow="0" w:firstColumn="0" w:lastColumn="0" w:oddVBand="0" w:evenVBand="0" w:oddHBand="1" w:evenHBand="0" w:firstRowFirstColumn="0" w:firstRowLastColumn="0" w:lastRowFirstColumn="0" w:lastRowLastColumn="0"/>
               <w:rPr>
@@ -2492,17 +2660,18 @@
       </w:tr>
       <w:tr>
         <w:trPr>
-          <w:trHeight w:val="280"/>
+          <w:trHeight w:val="218"/>
         </w:trPr>
         <w:tc>
           <w:tcPr>
             <w:cnfStyle w:val="001000000000" w:firstRow="0" w:lastRow="0" w:firstColumn="1" w:lastColumn="0" w:oddVBand="0" w:evenVBand="0" w:oddHBand="0" w:evenHBand="0" w:firstRowFirstColumn="0" w:firstRowLastColumn="0" w:lastRowFirstColumn="0" w:lastRowLastColumn="0"/>
-            <w:tcW w:w="3806" w:type="dxa"/>
+            <w:tcW w:w="3836" w:type="dxa"/>
             <w:gridSpan w:val="2"/>
           </w:tcPr>
           <w:p>
             <w:pPr>
               <w:pStyle w:val="4"/>
+              <w:keepLines/>
               <w:outlineLvl w:val="3"/>
               <w:rPr>
                 <w:rFonts w:ascii="Arial" w:hAnsi="Arial" w:cs="Arial"/>
@@ -2524,11 +2693,12 @@
         </w:tc>
         <w:tc>
           <w:tcPr>
-            <w:tcW w:w="2277" w:type="dxa"/>
-          </w:tcPr>
-          <w:p>
-            <w:pPr>
-              <w:pStyle w:val="4"/>
+            <w:tcW w:w="2294" w:type="dxa"/>
+          </w:tcPr>
+          <w:p>
+            <w:pPr>
+              <w:pStyle w:val="4"/>
+              <w:keepLines/>
               <w:jc w:val="center"/>
               <w:outlineLvl w:val="3"/>
               <w:cnfStyle w:val="000000000000" w:firstRow="0" w:lastRow="0" w:firstColumn="0" w:lastColumn="0" w:oddVBand="0" w:evenVBand="0" w:oddHBand="0" w:evenHBand="0" w:firstRowFirstColumn="0" w:firstRowLastColumn="0" w:lastRowFirstColumn="0" w:lastRowLastColumn="0"/>
@@ -2554,12 +2724,13 @@
         </w:tc>
         <w:tc>
           <w:tcPr>
-            <w:tcW w:w="2269" w:type="dxa"/>
+            <w:tcW w:w="2286" w:type="dxa"/>
             <w:gridSpan w:val="2"/>
           </w:tcPr>
           <w:p>
             <w:pPr>
               <w:pStyle w:val="4"/>
+              <w:keepLines/>
               <w:jc w:val="center"/>
               <w:outlineLvl w:val="3"/>
               <w:cnfStyle w:val="000000000000" w:firstRow="0" w:lastRow="0" w:firstColumn="0" w:lastColumn="0" w:oddVBand="0" w:evenVBand="0" w:oddHBand="0" w:evenHBand="0" w:firstRowFirstColumn="0" w:firstRowLastColumn="0" w:lastRowFirstColumn="0" w:lastRowLastColumn="0"/>
@@ -2574,12 +2745,13 @@
         </w:tc>
         <w:tc>
           <w:tcPr>
-            <w:tcW w:w="2464" w:type="dxa"/>
+            <w:tcW w:w="2486" w:type="dxa"/>
             <w:gridSpan w:val="2"/>
           </w:tcPr>
           <w:p>
             <w:pPr>
               <w:pStyle w:val="4"/>
+              <w:keepLines/>
               <w:outlineLvl w:val="3"/>
               <w:cnfStyle w:val="000000000000" w:firstRow="0" w:lastRow="0" w:firstColumn="0" w:lastColumn="0" w:oddVBand="0" w:evenVBand="0" w:oddHBand="0" w:evenHBand="0" w:firstRowFirstColumn="0" w:firstRowLastColumn="0" w:lastRowFirstColumn="0" w:lastRowLastColumn="0"/>
               <w:rPr>
@@ -2595,17 +2767,18 @@
       <w:tr>
         <w:trPr>
           <w:cnfStyle w:val="000000100000" w:firstRow="0" w:lastRow="0" w:firstColumn="0" w:lastColumn="0" w:oddVBand="0" w:evenVBand="0" w:oddHBand="1" w:evenHBand="0" w:firstRowFirstColumn="0" w:firstRowLastColumn="0" w:lastRowFirstColumn="0" w:lastRowLastColumn="0"/>
-          <w:trHeight w:val="290"/>
+          <w:trHeight w:val="226"/>
         </w:trPr>
         <w:tc>
           <w:tcPr>
             <w:cnfStyle w:val="001000000000" w:firstRow="0" w:lastRow="0" w:firstColumn="1" w:lastColumn="0" w:oddVBand="0" w:evenVBand="0" w:oddHBand="0" w:evenHBand="0" w:firstRowFirstColumn="0" w:firstRowLastColumn="0" w:lastRowFirstColumn="0" w:lastRowLastColumn="0"/>
-            <w:tcW w:w="3806" w:type="dxa"/>
+            <w:tcW w:w="3836" w:type="dxa"/>
             <w:gridSpan w:val="2"/>
           </w:tcPr>
           <w:p>
             <w:pPr>
               <w:pStyle w:val="4"/>
+              <w:keepLines/>
               <w:outlineLvl w:val="3"/>
               <w:rPr>
                 <w:rFonts w:ascii="Arial" w:hAnsi="Arial" w:cs="Arial"/>
@@ -2648,11 +2821,12 @@
         </w:tc>
         <w:tc>
           <w:tcPr>
-            <w:tcW w:w="2277" w:type="dxa"/>
-          </w:tcPr>
-          <w:p>
-            <w:pPr>
-              <w:pStyle w:val="4"/>
+            <w:tcW w:w="2294" w:type="dxa"/>
+          </w:tcPr>
+          <w:p>
+            <w:pPr>
+              <w:pStyle w:val="4"/>
+              <w:keepLines/>
               <w:jc w:val="center"/>
               <w:outlineLvl w:val="3"/>
               <w:cnfStyle w:val="000000100000" w:firstRow="0" w:lastRow="0" w:firstColumn="0" w:lastColumn="0" w:oddVBand="0" w:evenVBand="0" w:oddHBand="1" w:evenHBand="0" w:firstRowFirstColumn="0" w:firstRowLastColumn="0" w:lastRowFirstColumn="0" w:lastRowLastColumn="0"/>
@@ -2678,12 +2852,13 @@
         </w:tc>
         <w:tc>
           <w:tcPr>
-            <w:tcW w:w="2269" w:type="dxa"/>
+            <w:tcW w:w="2286" w:type="dxa"/>
             <w:gridSpan w:val="2"/>
           </w:tcPr>
           <w:p>
             <w:pPr>
               <w:pStyle w:val="4"/>
+              <w:keepLines/>
               <w:jc w:val="center"/>
               <w:outlineLvl w:val="3"/>
               <w:cnfStyle w:val="000000100000" w:firstRow="0" w:lastRow="0" w:firstColumn="0" w:lastColumn="0" w:oddVBand="0" w:evenVBand="0" w:oddHBand="1" w:evenHBand="0" w:firstRowFirstColumn="0" w:firstRowLastColumn="0" w:lastRowFirstColumn="0" w:lastRowLastColumn="0"/>
@@ -2698,12 +2873,13 @@
         </w:tc>
         <w:tc>
           <w:tcPr>
-            <w:tcW w:w="2464" w:type="dxa"/>
+            <w:tcW w:w="2486" w:type="dxa"/>
             <w:gridSpan w:val="2"/>
           </w:tcPr>
           <w:p>
             <w:pPr>
               <w:pStyle w:val="4"/>
+              <w:keepLines/>
               <w:outlineLvl w:val="3"/>
               <w:cnfStyle w:val="000000100000" w:firstRow="0" w:lastRow="0" w:firstColumn="0" w:lastColumn="0" w:oddVBand="0" w:evenVBand="0" w:oddHBand="1" w:evenHBand="0" w:firstRowFirstColumn="0" w:firstRowLastColumn="0" w:lastRowFirstColumn="0" w:lastRowLastColumn="0"/>
               <w:rPr>
@@ -2718,17 +2894,18 @@
       </w:tr>
       <w:tr>
         <w:trPr>
-          <w:trHeight w:val="280"/>
+          <w:trHeight w:val="218"/>
         </w:trPr>
         <w:tc>
           <w:tcPr>
             <w:cnfStyle w:val="001000000000" w:firstRow="0" w:lastRow="0" w:firstColumn="1" w:lastColumn="0" w:oddVBand="0" w:evenVBand="0" w:oddHBand="0" w:evenHBand="0" w:firstRowFirstColumn="0" w:firstRowLastColumn="0" w:lastRowFirstColumn="0" w:lastRowLastColumn="0"/>
-            <w:tcW w:w="3806" w:type="dxa"/>
+            <w:tcW w:w="3836" w:type="dxa"/>
             <w:gridSpan w:val="2"/>
           </w:tcPr>
           <w:p>
             <w:pPr>
               <w:pStyle w:val="4"/>
+              <w:keepLines/>
               <w:outlineLvl w:val="3"/>
               <w:rPr>
                 <w:rFonts w:ascii="Arial" w:hAnsi="Arial" w:cs="Arial"/>
@@ -2771,11 +2948,12 @@
         </w:tc>
         <w:tc>
           <w:tcPr>
-            <w:tcW w:w="2277" w:type="dxa"/>
-          </w:tcPr>
-          <w:p>
-            <w:pPr>
-              <w:pStyle w:val="4"/>
+            <w:tcW w:w="2294" w:type="dxa"/>
+          </w:tcPr>
+          <w:p>
+            <w:pPr>
+              <w:pStyle w:val="4"/>
+              <w:keepLines/>
               <w:jc w:val="center"/>
               <w:outlineLvl w:val="3"/>
               <w:cnfStyle w:val="000000000000" w:firstRow="0" w:lastRow="0" w:firstColumn="0" w:lastColumn="0" w:oddVBand="0" w:evenVBand="0" w:oddHBand="0" w:evenHBand="0" w:firstRowFirstColumn="0" w:firstRowLastColumn="0" w:lastRowFirstColumn="0" w:lastRowLastColumn="0"/>
@@ -2801,12 +2979,13 @@
         </w:tc>
         <w:tc>
           <w:tcPr>
-            <w:tcW w:w="2269" w:type="dxa"/>
+            <w:tcW w:w="2286" w:type="dxa"/>
             <w:gridSpan w:val="2"/>
           </w:tcPr>
           <w:p>
             <w:pPr>
               <w:pStyle w:val="4"/>
+              <w:keepLines/>
               <w:jc w:val="center"/>
               <w:outlineLvl w:val="3"/>
               <w:cnfStyle w:val="000000000000" w:firstRow="0" w:lastRow="0" w:firstColumn="0" w:lastColumn="0" w:oddVBand="0" w:evenVBand="0" w:oddHBand="0" w:evenHBand="0" w:firstRowFirstColumn="0" w:firstRowLastColumn="0" w:lastRowFirstColumn="0" w:lastRowLastColumn="0"/>
@@ -2822,12 +3001,13 @@
         </w:tc>
         <w:tc>
           <w:tcPr>
-            <w:tcW w:w="2464" w:type="dxa"/>
+            <w:tcW w:w="2486" w:type="dxa"/>
             <w:gridSpan w:val="2"/>
           </w:tcPr>
           <w:p>
             <w:pPr>
               <w:pStyle w:val="4"/>
+              <w:keepLines/>
               <w:outlineLvl w:val="3"/>
               <w:cnfStyle w:val="000000000000" w:firstRow="0" w:lastRow="0" w:firstColumn="0" w:lastColumn="0" w:oddVBand="0" w:evenVBand="0" w:oddHBand="0" w:evenHBand="0" w:firstRowFirstColumn="0" w:firstRowLastColumn="0" w:lastRowFirstColumn="0" w:lastRowLastColumn="0"/>
               <w:rPr>
@@ -2843,17 +3023,18 @@
       <w:tr>
         <w:trPr>
           <w:cnfStyle w:val="000000100000" w:firstRow="0" w:lastRow="0" w:firstColumn="0" w:lastColumn="0" w:oddVBand="0" w:evenVBand="0" w:oddHBand="1" w:evenHBand="0" w:firstRowFirstColumn="0" w:firstRowLastColumn="0" w:lastRowFirstColumn="0" w:lastRowLastColumn="0"/>
-          <w:trHeight w:val="262"/>
+          <w:trHeight w:val="204"/>
         </w:trPr>
         <w:tc>
           <w:tcPr>
             <w:cnfStyle w:val="001000000000" w:firstRow="0" w:lastRow="0" w:firstColumn="1" w:lastColumn="0" w:oddVBand="0" w:evenVBand="0" w:oddHBand="0" w:evenHBand="0" w:firstRowFirstColumn="0" w:firstRowLastColumn="0" w:lastRowFirstColumn="0" w:lastRowLastColumn="0"/>
-            <w:tcW w:w="10816" w:type="dxa"/>
+            <w:tcW w:w="10903" w:type="dxa"/>
             <w:gridSpan w:val="7"/>
           </w:tcPr>
           <w:p>
             <w:pPr>
               <w:pStyle w:val="4"/>
+              <w:keepLines/>
               <w:outlineLvl w:val="3"/>
               <w:rPr>
                 <w:rFonts w:ascii="Arial" w:hAnsi="Arial" w:cs="Arial"/>
@@ -2906,17 +3087,18 @@
       </w:tr>
       <w:tr>
         <w:trPr>
-          <w:trHeight w:val="262"/>
+          <w:trHeight w:val="204"/>
         </w:trPr>
         <w:tc>
           <w:tcPr>
             <w:cnfStyle w:val="001000000000" w:firstRow="0" w:lastRow="0" w:firstColumn="1" w:lastColumn="0" w:oddVBand="0" w:evenVBand="0" w:oddHBand="0" w:evenHBand="0" w:firstRowFirstColumn="0" w:firstRowLastColumn="0" w:lastRowFirstColumn="0" w:lastRowLastColumn="0"/>
-            <w:tcW w:w="10816" w:type="dxa"/>
+            <w:tcW w:w="10903" w:type="dxa"/>
             <w:gridSpan w:val="7"/>
           </w:tcPr>
           <w:p>
             <w:pPr>
               <w:pStyle w:val="4"/>
+              <w:keepLines/>
               <w:outlineLvl w:val="3"/>
               <w:rPr>
                 <w:rFonts w:ascii="Arial" w:hAnsi="Arial" w:cs="Arial"/>
@@ -2938,17 +3120,18 @@
       <w:tr>
         <w:trPr>
           <w:cnfStyle w:val="000000100000" w:firstRow="0" w:lastRow="0" w:firstColumn="0" w:lastColumn="0" w:oddVBand="0" w:evenVBand="0" w:oddHBand="1" w:evenHBand="0" w:firstRowFirstColumn="0" w:firstRowLastColumn="0" w:lastRowFirstColumn="0" w:lastRowLastColumn="0"/>
-          <w:trHeight w:val="262"/>
+          <w:trHeight w:val="204"/>
         </w:trPr>
         <w:tc>
           <w:tcPr>
             <w:cnfStyle w:val="001000000000" w:firstRow="0" w:lastRow="0" w:firstColumn="1" w:lastColumn="0" w:oddVBand="0" w:evenVBand="0" w:oddHBand="0" w:evenHBand="0" w:firstRowFirstColumn="0" w:firstRowLastColumn="0" w:lastRowFirstColumn="0" w:lastRowLastColumn="0"/>
-            <w:tcW w:w="10816" w:type="dxa"/>
+            <w:tcW w:w="10903" w:type="dxa"/>
             <w:gridSpan w:val="7"/>
           </w:tcPr>
           <w:p>
             <w:pPr>
               <w:pStyle w:val="4"/>
+              <w:keepLines/>
               <w:outlineLvl w:val="3"/>
               <w:rPr>
                 <w:rFonts w:ascii="Arial" w:hAnsi="Arial" w:cs="Arial"/>
@@ -2961,17 +3144,18 @@
       </w:tr>
       <w:tr>
         <w:trPr>
-          <w:trHeight w:val="290"/>
+          <w:trHeight w:val="226"/>
         </w:trPr>
         <w:tc>
           <w:tcPr>
             <w:cnfStyle w:val="001000000000" w:firstRow="0" w:lastRow="0" w:firstColumn="1" w:lastColumn="0" w:oddVBand="0" w:evenVBand="0" w:oddHBand="0" w:evenHBand="0" w:firstRowFirstColumn="0" w:firstRowLastColumn="0" w:lastRowFirstColumn="0" w:lastRowLastColumn="0"/>
-            <w:tcW w:w="3806" w:type="dxa"/>
+            <w:tcW w:w="3836" w:type="dxa"/>
             <w:gridSpan w:val="2"/>
           </w:tcPr>
           <w:p>
             <w:pPr>
               <w:pStyle w:val="4"/>
+              <w:keepLines/>
               <w:outlineLvl w:val="3"/>
               <w:rPr>
                 <w:rFonts w:ascii="Arial" w:hAnsi="Arial" w:cs="Arial"/>
@@ -3000,12 +3184,13 @@
         </w:tc>
         <w:tc>
           <w:tcPr>
-            <w:tcW w:w="7010" w:type="dxa"/>
+            <w:tcW w:w="7067" w:type="dxa"/>
             <w:gridSpan w:val="5"/>
           </w:tcPr>
           <w:p>
             <w:pPr>
               <w:pStyle w:val="4"/>
+              <w:keepLines/>
               <w:jc w:val="center"/>
               <w:outlineLvl w:val="3"/>
               <w:cnfStyle w:val="000000000000" w:firstRow="0" w:lastRow="0" w:firstColumn="0" w:lastColumn="0" w:oddVBand="0" w:evenVBand="0" w:oddHBand="0" w:evenHBand="0" w:firstRowFirstColumn="0" w:firstRowLastColumn="0" w:lastRowFirstColumn="0" w:lastRowLastColumn="0"/>
@@ -3068,9 +3253,15 @@
       </w:tr>
     </w:tbl>
     <w:p>
+      <w:pPr>
+        <w:keepNext/>
+        <w:keepLines/>
+      </w:pPr>
       <w:r>
         <w:br w:type="page"/>
       </w:r>
+      <w:bookmarkStart w:id="0" w:name="_GoBack"/>
+      <w:bookmarkEnd w:id="0"/>
     </w:p>
     <w:tbl>
       <w:tblPr>
@@ -3099,6 +3290,7 @@
           <w:p>
             <w:pPr>
               <w:pStyle w:val="4"/>
+              <w:keepLines/>
               <w:jc w:val="center"/>
               <w:outlineLvl w:val="3"/>
               <w:rPr>
@@ -3131,6 +3323,8 @@
           </w:tcPr>
           <w:p>
             <w:pPr>
+              <w:keepNext/>
+              <w:keepLines/>
               <w:rPr>
                 <w:rFonts w:ascii="Arial" w:hAnsi="Arial" w:cs="Arial"/>
                 <w:lang w:val="en-US"/>
@@ -3151,6 +3345,8 @@
           </w:tcPr>
           <w:p>
             <w:pPr>
+              <w:keepNext/>
+              <w:keepLines/>
               <w:cnfStyle w:val="000000100000" w:firstRow="0" w:lastRow="0" w:firstColumn="0" w:lastColumn="0" w:oddVBand="0" w:evenVBand="0" w:oddHBand="1" w:evenHBand="0" w:firstRowFirstColumn="0" w:firstRowLastColumn="0" w:lastRowFirstColumn="0" w:lastRowLastColumn="0"/>
               <w:rPr>
                 <w:rFonts w:ascii="Arial" w:hAnsi="Arial" w:cs="Arial"/>
@@ -3176,6 +3372,8 @@
           </w:tcPr>
           <w:p>
             <w:pPr>
+              <w:keepNext/>
+              <w:keepLines/>
               <w:cnfStyle w:val="000000100000" w:firstRow="0" w:lastRow="0" w:firstColumn="0" w:lastColumn="0" w:oddVBand="0" w:evenVBand="0" w:oddHBand="1" w:evenHBand="0" w:firstRowFirstColumn="0" w:firstRowLastColumn="0" w:lastRowFirstColumn="0" w:lastRowLastColumn="0"/>
               <w:rPr>
                 <w:rFonts w:ascii="Arial" w:hAnsi="Arial" w:cs="Arial"/>
@@ -3208,6 +3406,7 @@
           <w:p>
             <w:pPr>
               <w:pStyle w:val="4"/>
+              <w:keepLines/>
               <w:outlineLvl w:val="3"/>
               <w:rPr>
                 <w:rFonts w:ascii="Arial" w:hAnsi="Arial" w:cs="Arial"/>
@@ -3243,6 +3442,7 @@
           <w:p>
             <w:pPr>
               <w:pStyle w:val="4"/>
+              <w:keepLines/>
               <w:outlineLvl w:val="3"/>
               <w:cnfStyle w:val="000000000000" w:firstRow="0" w:lastRow="0" w:firstColumn="0" w:lastColumn="0" w:oddVBand="0" w:evenVBand="0" w:oddHBand="0" w:evenHBand="0" w:firstRowFirstColumn="0" w:firstRowLastColumn="0" w:lastRowFirstColumn="0" w:lastRowLastColumn="0"/>
               <w:rPr>
@@ -3270,6 +3470,7 @@
           <w:p>
             <w:pPr>
               <w:pStyle w:val="4"/>
+              <w:keepLines/>
               <w:outlineLvl w:val="3"/>
               <w:cnfStyle w:val="000000000000" w:firstRow="0" w:lastRow="0" w:firstColumn="0" w:lastColumn="0" w:oddVBand="0" w:evenVBand="0" w:oddHBand="0" w:evenHBand="0" w:firstRowFirstColumn="0" w:firstRowLastColumn="0" w:lastRowFirstColumn="0" w:lastRowLastColumn="0"/>
               <w:rPr>
@@ -3291,6 +3492,8 @@
           </w:p>
           <w:p>
             <w:pPr>
+              <w:keepNext/>
+              <w:keepLines/>
               <w:cnfStyle w:val="000000000000" w:firstRow="0" w:lastRow="0" w:firstColumn="0" w:lastColumn="0" w:oddVBand="0" w:evenVBand="0" w:oddHBand="0" w:evenHBand="0" w:firstRowFirstColumn="0" w:firstRowLastColumn="0" w:lastRowFirstColumn="0" w:lastRowLastColumn="0"/>
               <w:rPr>
                 <w:sz w:val="24"/>
@@ -3309,6 +3512,8 @@
           </w:p>
           <w:p>
             <w:pPr>
+              <w:keepNext/>
+              <w:keepLines/>
               <w:cnfStyle w:val="000000000000" w:firstRow="0" w:lastRow="0" w:firstColumn="0" w:lastColumn="0" w:oddVBand="0" w:evenVBand="0" w:oddHBand="0" w:evenHBand="0" w:firstRowFirstColumn="0" w:firstRowLastColumn="0" w:lastRowFirstColumn="0" w:lastRowLastColumn="0"/>
               <w:rPr>
                 <w:sz w:val="24"/>
@@ -3367,6 +3572,8 @@
           </w:p>
           <w:p>
             <w:pPr>
+              <w:keepNext/>
+              <w:keepLines/>
               <w:cnfStyle w:val="000000000000" w:firstRow="0" w:lastRow="0" w:firstColumn="0" w:lastColumn="0" w:oddVBand="0" w:evenVBand="0" w:oddHBand="0" w:evenHBand="0" w:firstRowFirstColumn="0" w:firstRowLastColumn="0" w:lastRowFirstColumn="0" w:lastRowLastColumn="0"/>
               <w:rPr>
                 <w:sz w:val="24"/>
@@ -3390,7 +3597,7 @@
               </w:rPr>
               <w:t xml:space="preserve">: </w:t>
             </w:r>
-            <w:hyperlink r:id="rId8" w:history="1">
+            <w:hyperlink r:id="rId7" w:history="1">
               <w:r>
                 <w:rPr>
                   <w:rStyle w:val="ab"/>
@@ -3404,6 +3611,8 @@
           </w:p>
           <w:p>
             <w:pPr>
+              <w:keepNext/>
+              <w:keepLines/>
               <w:cnfStyle w:val="000000000000" w:firstRow="0" w:lastRow="0" w:firstColumn="0" w:lastColumn="0" w:oddVBand="0" w:evenVBand="0" w:oddHBand="0" w:evenHBand="0" w:firstRowFirstColumn="0" w:firstRowLastColumn="0" w:lastRowFirstColumn="0" w:lastRowLastColumn="0"/>
               <w:rPr>
                 <w:color w:val="FF0000"/>
@@ -3442,7 +3651,7 @@
               </w:rPr>
               <w:t xml:space="preserve">: </w:t>
             </w:r>
-            <w:hyperlink r:id="rId9" w:history="1">
+            <w:hyperlink r:id="rId8" w:history="1">
               <w:r>
                 <w:rPr>
                   <w:rStyle w:val="ab"/>
@@ -3510,6 +3719,8 @@
           </w:p>
           <w:p>
             <w:pPr>
+              <w:keepNext/>
+              <w:keepLines/>
               <w:cnfStyle w:val="000000000000" w:firstRow="0" w:lastRow="0" w:firstColumn="0" w:lastColumn="0" w:oddVBand="0" w:evenVBand="0" w:oddHBand="0" w:evenHBand="0" w:firstRowFirstColumn="0" w:firstRowLastColumn="0" w:lastRowFirstColumn="0" w:lastRowLastColumn="0"/>
               <w:rPr>
                 <w:lang w:eastAsia="de-DE"/>
@@ -3537,7 +3748,7 @@
               </w:rPr>
               <w:t xml:space="preserve">: </w:t>
             </w:r>
-            <w:hyperlink r:id="rId10" w:history="1">
+            <w:hyperlink r:id="rId9" w:history="1">
               <w:r>
                 <w:rPr>
                   <w:rStyle w:val="ab"/>
@@ -3563,6 +3774,8 @@
           </w:tcPr>
           <w:p>
             <w:pPr>
+              <w:keepNext/>
+              <w:keepLines/>
               <w:rPr>
                 <w:rFonts w:ascii="Arial" w:hAnsi="Arial" w:cs="Arial"/>
                 <w:b w:val="0"/>
@@ -3585,6 +3798,8 @@
           </w:tcPr>
           <w:p>
             <w:pPr>
+              <w:keepNext/>
+              <w:keepLines/>
               <w:cnfStyle w:val="000000100000" w:firstRow="0" w:lastRow="0" w:firstColumn="0" w:lastColumn="0" w:oddVBand="0" w:evenVBand="0" w:oddHBand="1" w:evenHBand="0" w:firstRowFirstColumn="0" w:firstRowLastColumn="0" w:lastRowFirstColumn="0" w:lastRowLastColumn="0"/>
               <w:rPr>
                 <w:rFonts w:ascii="Arial" w:hAnsi="Arial" w:cs="Arial"/>
@@ -3605,6 +3820,8 @@
           </w:tcPr>
           <w:p>
             <w:pPr>
+              <w:keepNext/>
+              <w:keepLines/>
               <w:cnfStyle w:val="000000100000" w:firstRow="0" w:lastRow="0" w:firstColumn="0" w:lastColumn="0" w:oddVBand="0" w:evenVBand="0" w:oddHBand="1" w:evenHBand="0" w:firstRowFirstColumn="0" w:firstRowLastColumn="0" w:lastRowFirstColumn="0" w:lastRowLastColumn="0"/>
               <w:rPr>
                 <w:rFonts w:ascii="Arial" w:hAnsi="Arial" w:cs="Arial"/>
@@ -3622,6 +3839,8 @@
           </w:p>
           <w:p>
             <w:pPr>
+              <w:keepNext/>
+              <w:keepLines/>
               <w:cnfStyle w:val="000000100000" w:firstRow="0" w:lastRow="0" w:firstColumn="0" w:lastColumn="0" w:oddVBand="0" w:evenVBand="0" w:oddHBand="1" w:evenHBand="0" w:firstRowFirstColumn="0" w:firstRowLastColumn="0" w:lastRowFirstColumn="0" w:lastRowLastColumn="0"/>
               <w:rPr>
                 <w:sz w:val="24"/>
@@ -3648,6 +3867,8 @@
           </w:p>
           <w:p>
             <w:pPr>
+              <w:keepNext/>
+              <w:keepLines/>
               <w:cnfStyle w:val="000000100000" w:firstRow="0" w:lastRow="0" w:firstColumn="0" w:lastColumn="0" w:oddVBand="0" w:evenVBand="0" w:oddHBand="1" w:evenHBand="0" w:firstRowFirstColumn="0" w:firstRowLastColumn="0" w:lastRowFirstColumn="0" w:lastRowLastColumn="0"/>
               <w:rPr>
                 <w:sz w:val="24"/>
@@ -3722,6 +3943,8 @@
           </w:p>
           <w:p>
             <w:pPr>
+              <w:keepNext/>
+              <w:keepLines/>
               <w:cnfStyle w:val="000000100000" w:firstRow="0" w:lastRow="0" w:firstColumn="0" w:lastColumn="0" w:oddVBand="0" w:evenVBand="0" w:oddHBand="1" w:evenHBand="0" w:firstRowFirstColumn="0" w:firstRowLastColumn="0" w:lastRowFirstColumn="0" w:lastRowLastColumn="0"/>
               <w:rPr>
                 <w:sz w:val="24"/>
@@ -3745,7 +3968,7 @@
               </w:rPr>
               <w:t xml:space="preserve">: </w:t>
             </w:r>
-            <w:hyperlink r:id="rId11" w:history="1">
+            <w:hyperlink r:id="rId10" w:history="1">
               <w:r>
                 <w:rPr>
                   <w:rStyle w:val="ab"/>
@@ -3759,6 +3982,8 @@
           </w:p>
           <w:p>
             <w:pPr>
+              <w:keepNext/>
+              <w:keepLines/>
               <w:cnfStyle w:val="000000100000" w:firstRow="0" w:lastRow="0" w:firstColumn="0" w:lastColumn="0" w:oddVBand="0" w:evenVBand="0" w:oddHBand="1" w:evenHBand="0" w:firstRowFirstColumn="0" w:firstRowLastColumn="0" w:lastRowFirstColumn="0" w:lastRowLastColumn="0"/>
               <w:rPr>
                 <w:color w:val="FF0000"/>
@@ -3775,7 +4000,7 @@
               </w:rPr>
               <w:t xml:space="preserve">Login admin: </w:t>
             </w:r>
-            <w:hyperlink r:id="rId12" w:history="1">
+            <w:hyperlink r:id="rId11" w:history="1">
               <w:r>
                 <w:rPr>
                   <w:rStyle w:val="ab"/>
@@ -3797,6 +4022,8 @@
           </w:p>
           <w:p>
             <w:pPr>
+              <w:keepNext/>
+              <w:keepLines/>
               <w:cnfStyle w:val="000000100000" w:firstRow="0" w:lastRow="0" w:firstColumn="0" w:lastColumn="0" w:oddVBand="0" w:evenVBand="0" w:oddHBand="1" w:evenHBand="0" w:firstRowFirstColumn="0" w:firstRowLastColumn="0" w:lastRowFirstColumn="0" w:lastRowLastColumn="0"/>
               <w:rPr>
                 <w:lang w:eastAsia="de-DE"/>
@@ -3826,7 +4053,7 @@
               </w:rPr>
               <w:t xml:space="preserve">: </w:t>
             </w:r>
-            <w:hyperlink r:id="rId13" w:history="1">
+            <w:hyperlink r:id="rId12" w:history="1">
               <w:r>
                 <w:rPr>
                   <w:rStyle w:val="ab"/>
@@ -3851,6 +4078,8 @@
           </w:tcPr>
           <w:p>
             <w:pPr>
+              <w:keepNext/>
+              <w:keepLines/>
               <w:rPr>
                 <w:rFonts w:ascii="Arial" w:hAnsi="Arial" w:cs="Arial"/>
                 <w:b w:val="0"/>
@@ -3880,6 +4109,8 @@
           </w:tcPr>
           <w:p>
             <w:pPr>
+              <w:keepNext/>
+              <w:keepLines/>
               <w:cnfStyle w:val="000000000000" w:firstRow="0" w:lastRow="0" w:firstColumn="0" w:lastColumn="0" w:oddVBand="0" w:evenVBand="0" w:oddHBand="0" w:evenHBand="0" w:firstRowFirstColumn="0" w:firstRowLastColumn="0" w:lastRowFirstColumn="0" w:lastRowLastColumn="0"/>
               <w:rPr>
                 <w:rFonts w:ascii="Arial" w:hAnsi="Arial" w:cs="Arial"/>
@@ -3899,6 +4130,8 @@
           </w:tcPr>
           <w:p>
             <w:pPr>
+              <w:keepNext/>
+              <w:keepLines/>
               <w:cnfStyle w:val="000000000000" w:firstRow="0" w:lastRow="0" w:firstColumn="0" w:lastColumn="0" w:oddVBand="0" w:evenVBand="0" w:oddHBand="0" w:evenHBand="0" w:firstRowFirstColumn="0" w:firstRowLastColumn="0" w:lastRowFirstColumn="0" w:lastRowLastColumn="0"/>
               <w:rPr>
                 <w:rFonts w:ascii="Arial" w:hAnsi="Arial" w:cs="Arial"/>
@@ -3922,6 +4155,8 @@
           </w:p>
           <w:p>
             <w:pPr>
+              <w:keepNext/>
+              <w:keepLines/>
               <w:cnfStyle w:val="000000000000" w:firstRow="0" w:lastRow="0" w:firstColumn="0" w:lastColumn="0" w:oddVBand="0" w:evenVBand="0" w:oddHBand="0" w:evenHBand="0" w:firstRowFirstColumn="0" w:firstRowLastColumn="0" w:lastRowFirstColumn="0" w:lastRowLastColumn="0"/>
               <w:rPr>
                 <w:sz w:val="24"/>
@@ -3956,6 +4191,8 @@
           </w:p>
           <w:p>
             <w:pPr>
+              <w:keepNext/>
+              <w:keepLines/>
               <w:cnfStyle w:val="000000000000" w:firstRow="0" w:lastRow="0" w:firstColumn="0" w:lastColumn="0" w:oddVBand="0" w:evenVBand="0" w:oddHBand="0" w:evenHBand="0" w:firstRowFirstColumn="0" w:firstRowLastColumn="0" w:lastRowFirstColumn="0" w:lastRowLastColumn="0"/>
               <w:rPr>
                 <w:rFonts w:ascii="Arial" w:hAnsi="Arial" w:cs="Arial"/>
@@ -3980,7 +4217,7 @@
               </w:rPr>
               <w:t xml:space="preserve"> приложение:  </w:t>
             </w:r>
-            <w:hyperlink r:id="rId14" w:history="1">
+            <w:hyperlink r:id="rId13" w:history="1">
               <w:r>
                 <w:rPr>
                   <w:rStyle w:val="ab"/>
@@ -4053,6 +4290,8 @@
           </w:p>
           <w:p>
             <w:pPr>
+              <w:keepNext/>
+              <w:keepLines/>
               <w:cnfStyle w:val="000000000000" w:firstRow="0" w:lastRow="0" w:firstColumn="0" w:lastColumn="0" w:oddVBand="0" w:evenVBand="0" w:oddHBand="0" w:evenHBand="0" w:firstRowFirstColumn="0" w:firstRowLastColumn="0" w:lastRowFirstColumn="0" w:lastRowLastColumn="0"/>
               <w:rPr>
                 <w:rFonts w:ascii="Arial" w:hAnsi="Arial" w:cs="Arial"/>
@@ -4064,7 +4303,7 @@
               </w:rPr>
               <w:t xml:space="preserve">Вот ссылка на GitHub: </w:t>
             </w:r>
-            <w:hyperlink r:id="rId15" w:history="1">
+            <w:hyperlink r:id="rId14" w:history="1">
               <w:r>
                 <w:rPr>
                   <w:rStyle w:val="ab"/>
@@ -4090,6 +4329,7 @@
           <w:p>
             <w:pPr>
               <w:pStyle w:val="4"/>
+              <w:keepLines/>
               <w:jc w:val="center"/>
               <w:outlineLvl w:val="3"/>
               <w:rPr>
@@ -4110,6 +4350,7 @@
           <w:p>
             <w:pPr>
               <w:pStyle w:val="4"/>
+              <w:keepLines/>
               <w:ind w:left="-120"/>
               <w:jc w:val="center"/>
               <w:outlineLvl w:val="3"/>
@@ -4187,6 +4428,7 @@
           <w:p>
             <w:pPr>
               <w:pStyle w:val="4"/>
+              <w:keepLines/>
               <w:outlineLvl w:val="3"/>
             </w:pPr>
             <w:r>
@@ -4237,6 +4479,8 @@
           </w:p>
           <w:p>
             <w:pPr>
+              <w:keepNext/>
+              <w:keepLines/>
               <w:rPr>
                 <w:rFonts w:ascii="Arial" w:hAnsi="Arial" w:cs="Arial"/>
                 <w:lang w:val="en-US"/>
@@ -4285,6 +4529,8 @@
           <w:p>
             <w:pPr>
               <w:pStyle w:val="ae"/>
+              <w:keepNext/>
+              <w:keepLines/>
               <w:numPr>
                 <w:ilvl w:val="0"/>
                 <w:numId w:val="6"/>
@@ -4311,6 +4557,8 @@
           <w:p>
             <w:pPr>
               <w:pStyle w:val="ae"/>
+              <w:keepNext/>
+              <w:keepLines/>
               <w:numPr>
                 <w:ilvl w:val="0"/>
                 <w:numId w:val="6"/>
@@ -4347,6 +4595,8 @@
           <w:p>
             <w:pPr>
               <w:pStyle w:val="ae"/>
+              <w:keepNext/>
+              <w:keepLines/>
               <w:numPr>
                 <w:ilvl w:val="0"/>
                 <w:numId w:val="6"/>
@@ -4369,6 +4619,8 @@
           <w:p>
             <w:pPr>
               <w:pStyle w:val="ae"/>
+              <w:keepNext/>
+              <w:keepLines/>
               <w:numPr>
                 <w:ilvl w:val="0"/>
                 <w:numId w:val="6"/>
@@ -4401,6 +4653,8 @@
           <w:p>
             <w:pPr>
               <w:pStyle w:val="ae"/>
+              <w:keepNext/>
+              <w:keepLines/>
               <w:numPr>
                 <w:ilvl w:val="0"/>
                 <w:numId w:val="6"/>
@@ -4433,6 +4687,8 @@
           <w:p>
             <w:pPr>
               <w:pStyle w:val="ae"/>
+              <w:keepNext/>
+              <w:keepLines/>
               <w:rPr>
                 <w:lang w:val="en-US" w:eastAsia="de-DE"/>
               </w:rPr>
@@ -4444,6 +4700,8 @@
     <w:p>
       <w:pPr>
         <w:pStyle w:val="a9"/>
+        <w:keepNext/>
+        <w:keepLines/>
         <w:jc w:val="left"/>
         <w:rPr>
           <w:b w:val="0"/>
@@ -4454,7 +4712,7 @@
     </w:p>
     <w:sectPr>
       <w:pgSz w:w="11906" w:h="16838"/>
-      <w:pgMar w:top="568" w:right="562" w:bottom="284" w:left="1699" w:header="706" w:footer="706" w:gutter="0"/>
+      <w:pgMar w:top="426" w:right="562" w:bottom="284" w:left="1699" w:header="706" w:footer="706" w:gutter="0"/>
       <w:cols w:space="708"/>
       <w:docGrid w:linePitch="360"/>
     </w:sectPr>
@@ -6093,7 +6351,7 @@
 </file>
 
 <file path=customXml/itemProps1.xml><?xml version="1.0" encoding="utf-8"?>
-<ds:datastoreItem xmlns:ds="http://schemas.openxmlformats.org/officeDocument/2006/customXml" ds:itemID="{6E44C2FC-11A3-4A8D-B1A2-E6B2BB074A64}">
+<ds:datastoreItem xmlns:ds="http://schemas.openxmlformats.org/officeDocument/2006/customXml" ds:itemID="{81537499-BC07-47FA-8B59-F6CEA0570DCC}">
   <ds:schemaRefs>
     <ds:schemaRef ds:uri="http://schemas.openxmlformats.org/officeDocument/2006/bibliography"/>
   </ds:schemaRefs>
